--- a/Beijing.docx
+++ b/Beijing.docx
@@ -2,74 +2,32 @@
 <file path=word/document.xml><?xml version="1.0" encoding="utf-8"?>
 <w:document xmlns:wpc="http://schemas.microsoft.com/office/word/2010/wordprocessingCanvas" xmlns:mc="http://schemas.openxmlformats.org/markup-compatibility/2006" xmlns:o="urn:schemas-microsoft-com:office:office" xmlns:r="http://schemas.openxmlformats.org/officeDocument/2006/relationships" xmlns:m="http://schemas.openxmlformats.org/officeDocument/2006/math" xmlns:v="urn:schemas-microsoft-com:vml" xmlns:wp14="http://schemas.microsoft.com/office/word/2010/wordprocessingDrawing" xmlns:wp="http://schemas.openxmlformats.org/drawingml/2006/wordprocessingDrawing" xmlns:w10="urn:schemas-microsoft-com:office:word" xmlns:w="http://schemas.openxmlformats.org/wordprocessingml/2006/main" xmlns:w14="http://schemas.microsoft.com/office/word/2010/wordml" xmlns:wpg="http://schemas.microsoft.com/office/word/2010/wordprocessingGroup" xmlns:wpi="http://schemas.microsoft.com/office/word/2010/wordprocessingInk" xmlns:wne="http://schemas.microsoft.com/office/word/2006/wordml" xmlns:wps="http://schemas.microsoft.com/office/word/2010/wordprocessingShape" mc:Ignorable="w14 wp14">
   <w:body>
-    <w:p/>
     <w:p>
       <w:pPr>
-        <w:rPr>
-          <w:rFonts w:ascii="Times New Roman" w:hAnsi="Times New Roman" w:cs="Times New Roman"/>
-          <w:sz w:val="28"/>
-          <w:szCs w:val="28"/>
-        </w:rPr>
+        <w:spacing w:line="20" w:lineRule="atLeast"/>
       </w:pPr>
-      <w:r>
-        <w:rPr>
-          <w:rFonts w:ascii="Times New Roman" w:hAnsi="Times New Roman" w:cs="Times New Roman"/>
-          <w:sz w:val="28"/>
-          <w:szCs w:val="28"/>
-        </w:rPr>
-        <w:t>От вокзала до гостиницы</w:t>
-      </w:r>
     </w:p>
     <w:p>
       <w:pPr>
+        <w:spacing w:line="20" w:lineRule="atLeast"/>
         <w:rPr>
           <w:rFonts w:ascii="Times New Roman" w:hAnsi="Times New Roman" w:cs="Times New Roman"/>
           <w:sz w:val="28"/>
           <w:szCs w:val="28"/>
         </w:rPr>
       </w:pPr>
-      <w:proofErr w:type="spellStart"/>
-      <w:r>
-        <w:rPr>
-          <w:rFonts w:ascii="Times New Roman" w:hAnsi="Times New Roman" w:cs="Times New Roman" w:hint="eastAsia"/>
-          <w:b/>
-          <w:sz w:val="28"/>
-          <w:szCs w:val="28"/>
-        </w:rPr>
-        <w:t>北京地铁</w:t>
-      </w:r>
-      <w:proofErr w:type="spellEnd"/>
-      <w:r>
-        <w:rPr>
-          <w:rFonts w:ascii="Times New Roman" w:hAnsi="Times New Roman" w:cs="Times New Roman"/>
-          <w:b/>
-          <w:sz w:val="28"/>
-          <w:szCs w:val="28"/>
-        </w:rPr>
-        <w:t>7</w:t>
-      </w:r>
-      <w:proofErr w:type="spellStart"/>
-      <w:r>
-        <w:rPr>
-          <w:rFonts w:ascii="Times New Roman" w:hAnsi="Times New Roman" w:cs="Times New Roman" w:hint="eastAsia"/>
-          <w:b/>
-          <w:sz w:val="28"/>
-          <w:szCs w:val="28"/>
-        </w:rPr>
-        <w:t>号线</w:t>
-      </w:r>
-      <w:proofErr w:type="spellEnd"/>
-      <w:r>
-        <w:rPr>
-          <w:rFonts w:ascii="Times New Roman" w:hAnsi="Times New Roman" w:cs="Times New Roman"/>
-          <w:sz w:val="28"/>
-          <w:szCs w:val="28"/>
-        </w:rPr>
-        <w:t xml:space="preserve"> -   7 линия метро (темно-желтая)</w:t>
+      <w:r>
+        <w:rPr>
+          <w:rFonts w:ascii="Times New Roman" w:hAnsi="Times New Roman" w:cs="Times New Roman"/>
+          <w:sz w:val="28"/>
+          <w:szCs w:val="28"/>
+        </w:rPr>
+        <w:t>От вокзала до гостиницы</w:t>
       </w:r>
     </w:p>
     <w:p>
       <w:pPr>
+        <w:spacing w:line="20" w:lineRule="atLeast"/>
         <w:rPr>
           <w:rFonts w:ascii="Times New Roman" w:hAnsi="Times New Roman" w:cs="Times New Roman"/>
           <w:sz w:val="28"/>
@@ -84,45 +42,96 @@
           <w:sz w:val="28"/>
           <w:szCs w:val="28"/>
         </w:rPr>
-        <w:t>北京西站</w:t>
-      </w:r>
-      <w:proofErr w:type="spellEnd"/>
-      <w:r>
-        <w:rPr>
-          <w:rFonts w:ascii="Times New Roman" w:hAnsi="Times New Roman" w:cs="Times New Roman"/>
-          <w:sz w:val="28"/>
-          <w:szCs w:val="28"/>
-        </w:rPr>
-        <w:t xml:space="preserve"> – Западный вокзал Пекин</w:t>
-      </w:r>
-      <w:r>
-        <w:rPr>
-          <w:rFonts w:ascii="Times New Roman" w:hAnsi="Times New Roman" w:cs="Times New Roman"/>
-          <w:sz w:val="28"/>
-          <w:szCs w:val="28"/>
-        </w:rPr>
-        <w:t xml:space="preserve"> (название станции метро)</w:t>
+        <w:t>北京地铁</w:t>
+      </w:r>
+      <w:proofErr w:type="spellEnd"/>
+      <w:r>
+        <w:rPr>
+          <w:rFonts w:ascii="Times New Roman" w:hAnsi="Times New Roman" w:cs="Times New Roman"/>
+          <w:b/>
+          <w:sz w:val="28"/>
+          <w:szCs w:val="28"/>
+        </w:rPr>
+        <w:t>7</w:t>
+      </w:r>
+      <w:proofErr w:type="spellStart"/>
+      <w:r>
+        <w:rPr>
+          <w:rFonts w:ascii="Times New Roman" w:hAnsi="Times New Roman" w:cs="Times New Roman" w:hint="eastAsia"/>
+          <w:b/>
+          <w:sz w:val="28"/>
+          <w:szCs w:val="28"/>
+        </w:rPr>
+        <w:t>号线</w:t>
+      </w:r>
+      <w:proofErr w:type="spellEnd"/>
+      <w:r>
+        <w:rPr>
+          <w:rFonts w:ascii="Times New Roman" w:hAnsi="Times New Roman" w:cs="Times New Roman"/>
+          <w:sz w:val="28"/>
+          <w:szCs w:val="28"/>
+        </w:rPr>
+        <w:t xml:space="preserve"> -   7 линия метро (темно-желтая)</w:t>
       </w:r>
     </w:p>
     <w:p>
       <w:pPr>
+        <w:spacing w:line="20" w:lineRule="atLeast"/>
         <w:rPr>
           <w:rFonts w:ascii="Times New Roman" w:hAnsi="Times New Roman" w:cs="Times New Roman"/>
           <w:sz w:val="28"/>
           <w:szCs w:val="28"/>
         </w:rPr>
       </w:pPr>
-      <w:r>
-        <w:rPr>
-          <w:rFonts w:ascii="Times New Roman" w:hAnsi="Times New Roman" w:cs="Times New Roman"/>
-          <w:sz w:val="28"/>
-          <w:szCs w:val="28"/>
-        </w:rPr>
-        <w:t>Выходить на 6 станции</w:t>
+      <w:proofErr w:type="spellStart"/>
+      <w:r>
+        <w:rPr>
+          <w:rFonts w:ascii="Times New Roman" w:hAnsi="Times New Roman" w:cs="Times New Roman" w:hint="eastAsia"/>
+          <w:b/>
+          <w:sz w:val="28"/>
+          <w:szCs w:val="28"/>
+        </w:rPr>
+        <w:t>北京西站</w:t>
+      </w:r>
+      <w:proofErr w:type="spellEnd"/>
+      <w:r>
+        <w:rPr>
+          <w:rFonts w:ascii="Times New Roman" w:hAnsi="Times New Roman" w:cs="Times New Roman"/>
+          <w:sz w:val="28"/>
+          <w:szCs w:val="28"/>
+        </w:rPr>
+        <w:t xml:space="preserve"> – Западный вокзал Пекин</w:t>
+      </w:r>
+      <w:r>
+        <w:rPr>
+          <w:rFonts w:ascii="Times New Roman" w:hAnsi="Times New Roman" w:cs="Times New Roman"/>
+          <w:sz w:val="28"/>
+          <w:szCs w:val="28"/>
+        </w:rPr>
+        <w:t xml:space="preserve"> (название станции метро)</w:t>
       </w:r>
     </w:p>
     <w:p>
       <w:pPr>
+        <w:spacing w:line="20" w:lineRule="atLeast"/>
+        <w:rPr>
+          <w:rFonts w:ascii="Times New Roman" w:hAnsi="Times New Roman" w:cs="Times New Roman"/>
+          <w:sz w:val="28"/>
+          <w:szCs w:val="28"/>
+        </w:rPr>
+      </w:pPr>
+      <w:r>
+        <w:rPr>
+          <w:rFonts w:ascii="Times New Roman" w:hAnsi="Times New Roman" w:cs="Times New Roman"/>
+          <w:sz w:val="28"/>
+          <w:szCs w:val="28"/>
+        </w:rPr>
+        <w:t>Выходить на 6 станции</w:t>
+      </w:r>
+    </w:p>
+    <w:p>
+      <w:pPr>
+        <w:spacing w:line="20" w:lineRule="atLeast"/>
         <w:rPr>
           <w:rFonts w:ascii="Times New Roman" w:hAnsi="Times New Roman" w:cs="Times New Roman"/>
           <w:sz w:val="28"/>
@@ -179,6 +188,7 @@
     </w:p>
     <w:p>
       <w:pPr>
+        <w:spacing w:line="20" w:lineRule="atLeast"/>
         <w:rPr>
           <w:rFonts w:ascii="Times New Roman" w:hAnsi="Times New Roman" w:cs="Times New Roman"/>
           <w:sz w:val="28"/>
@@ -294,11 +304,11 @@
     </w:p>
     <w:p>
       <w:pPr>
-        <w:rPr>
-          <w:rFonts w:ascii="Times New Roman" w:hAnsi="Times New Roman" w:cs="Times New Roman"/>
-          <w:sz w:val="28"/>
-          <w:szCs w:val="28"/>
-          <w:lang w:val="en-US"/>
+        <w:spacing w:line="20" w:lineRule="atLeast"/>
+        <w:rPr>
+          <w:rFonts w:ascii="Times New Roman" w:hAnsi="Times New Roman" w:cs="Times New Roman"/>
+          <w:sz w:val="28"/>
+          <w:szCs w:val="28"/>
         </w:rPr>
       </w:pPr>
       <w:r>
@@ -312,6 +322,7 @@
     </w:p>
     <w:p>
       <w:pPr>
+        <w:spacing w:line="20" w:lineRule="atLeast"/>
         <w:rPr>
           <w:rFonts w:ascii="Times New Roman" w:hAnsi="Times New Roman" w:cs="Times New Roman"/>
           <w:sz w:val="28"/>
@@ -406,7 +417,7 @@
       <w:pPr>
         <w:pStyle w:val="1"/>
         <w:shd w:val="clear" w:color="auto" w:fill="FFFFFF"/>
-        <w:spacing w:before="0" w:beforeAutospacing="0" w:after="150" w:afterAutospacing="0" w:line="360" w:lineRule="atLeast"/>
+        <w:spacing w:before="0" w:beforeAutospacing="0" w:after="150" w:afterAutospacing="0" w:line="20" w:lineRule="atLeast"/>
         <w:textAlignment w:val="baseline"/>
         <w:rPr>
           <w:rFonts w:eastAsiaTheme="minorHAnsi"/>
@@ -482,8 +493,9 @@
           <w:szCs w:val="28"/>
           <w:lang w:eastAsia="en-US"/>
         </w:rPr>
-        <w:t>.</w:t>
-      </w:r>
+        <w:t xml:space="preserve">. </w:t>
+      </w:r>
+      <w:proofErr w:type="spellStart"/>
       <w:r>
         <w:rPr>
           <w:rFonts w:eastAsiaTheme="minorHAnsi"/>
@@ -494,9 +506,9 @@
           <w:szCs w:val="28"/>
           <w:lang w:eastAsia="en-US"/>
         </w:rPr>
-        <w:t xml:space="preserve"> </w:t>
-      </w:r>
-      <w:proofErr w:type="spellStart"/>
+        <w:t>Перпедикулярно</w:t>
+      </w:r>
+      <w:proofErr w:type="spellEnd"/>
       <w:r>
         <w:rPr>
           <w:rFonts w:eastAsiaTheme="minorHAnsi"/>
@@ -507,9 +519,9 @@
           <w:szCs w:val="28"/>
           <w:lang w:eastAsia="en-US"/>
         </w:rPr>
-        <w:t>Перпедикулярно</w:t>
-      </w:r>
-      <w:proofErr w:type="spellEnd"/>
+        <w:t xml:space="preserve"> ей отходит известная торговая улица </w:t>
+      </w:r>
+      <w:proofErr w:type="spellStart"/>
       <w:r>
         <w:rPr>
           <w:rFonts w:eastAsiaTheme="minorHAnsi"/>
@@ -520,9 +532,9 @@
           <w:szCs w:val="28"/>
           <w:lang w:eastAsia="en-US"/>
         </w:rPr>
-        <w:t xml:space="preserve"> ей отходит известная торговая улица </w:t>
-      </w:r>
-      <w:proofErr w:type="spellStart"/>
+        <w:t>Qianmen</w:t>
+      </w:r>
+      <w:proofErr w:type="spellEnd"/>
       <w:r>
         <w:rPr>
           <w:rFonts w:eastAsiaTheme="minorHAnsi"/>
@@ -533,9 +545,9 @@
           <w:szCs w:val="28"/>
           <w:lang w:eastAsia="en-US"/>
         </w:rPr>
-        <w:t>Qianmen</w:t>
-      </w:r>
-      <w:proofErr w:type="spellEnd"/>
+        <w:t xml:space="preserve"> </w:t>
+      </w:r>
+      <w:proofErr w:type="spellStart"/>
       <w:r>
         <w:rPr>
           <w:rFonts w:eastAsiaTheme="minorHAnsi"/>
@@ -546,9 +558,9 @@
           <w:szCs w:val="28"/>
           <w:lang w:eastAsia="en-US"/>
         </w:rPr>
-        <w:t xml:space="preserve"> </w:t>
-      </w:r>
-      <w:proofErr w:type="spellStart"/>
+        <w:t>Street</w:t>
+      </w:r>
+      <w:proofErr w:type="spellEnd"/>
       <w:r>
         <w:rPr>
           <w:rFonts w:eastAsiaTheme="minorHAnsi"/>
@@ -559,9 +571,50 @@
           <w:szCs w:val="28"/>
           <w:lang w:eastAsia="en-US"/>
         </w:rPr>
-        <w:t>Street</w:t>
-      </w:r>
-      <w:proofErr w:type="spellEnd"/>
+        <w:t xml:space="preserve">  </w:t>
+      </w:r>
+      <w:proofErr w:type="spellStart"/>
+      <w:r>
+        <w:rPr>
+          <w:rFonts w:ascii="MS Gothic" w:eastAsia="MS Gothic" w:hAnsi="MS Gothic" w:cs="MS Gothic" w:hint="eastAsia"/>
+          <w:color w:val="222222"/>
+          <w:sz w:val="28"/>
+          <w:szCs w:val="28"/>
+          <w:shd w:val="clear" w:color="auto" w:fill="FFFFFF"/>
+        </w:rPr>
+        <w:t>前</w:t>
+      </w:r>
+      <w:r>
+        <w:rPr>
+          <w:rFonts w:ascii="MingLiU" w:eastAsia="MingLiU" w:hAnsi="MingLiU" w:cs="MingLiU" w:hint="eastAsia"/>
+          <w:color w:val="222222"/>
+          <w:sz w:val="28"/>
+          <w:szCs w:val="28"/>
+          <w:shd w:val="clear" w:color="auto" w:fill="FFFFFF"/>
+        </w:rPr>
+        <w:t>门</w:t>
+      </w:r>
+      <w:proofErr w:type="spellEnd"/>
+      <w:r>
+        <w:rPr>
+          <w:rFonts w:asciiTheme="minorHAnsi" w:eastAsia="MingLiU" w:hAnsiTheme="minorHAnsi" w:cs="MingLiU"/>
+          <w:color w:val="222222"/>
+          <w:sz w:val="28"/>
+          <w:szCs w:val="28"/>
+          <w:shd w:val="clear" w:color="auto" w:fill="FFFFFF"/>
+        </w:rPr>
+        <w:t>.</w:t>
+      </w:r>
+      <w:r>
+        <w:rPr>
+          <w:rFonts w:asciiTheme="minorHAnsi" w:eastAsia="MingLiU" w:hAnsiTheme="minorHAnsi" w:cs="MingLiU"/>
+          <w:color w:val="222222"/>
+          <w:sz w:val="28"/>
+          <w:szCs w:val="28"/>
+          <w:shd w:val="clear" w:color="auto" w:fill="FFFFFF"/>
+        </w:rPr>
+        <w:t xml:space="preserve"> </w:t>
+      </w:r>
       <w:r>
         <w:rPr>
           <w:rFonts w:eastAsiaTheme="minorHAnsi"/>
@@ -572,65 +625,12 @@
           <w:szCs w:val="28"/>
           <w:lang w:eastAsia="en-US"/>
         </w:rPr>
-        <w:t xml:space="preserve">  </w:t>
-      </w:r>
-      <w:proofErr w:type="spellStart"/>
-      <w:r>
-        <w:rPr>
-          <w:rFonts w:ascii="MS Gothic" w:eastAsia="MS Gothic" w:hAnsi="MS Gothic" w:cs="MS Gothic" w:hint="eastAsia"/>
-          <w:color w:val="222222"/>
-          <w:sz w:val="28"/>
-          <w:szCs w:val="28"/>
-          <w:shd w:val="clear" w:color="auto" w:fill="FFFFFF"/>
-        </w:rPr>
-        <w:t>前</w:t>
-      </w:r>
-      <w:r>
-        <w:rPr>
-          <w:rFonts w:ascii="MingLiU" w:eastAsia="MingLiU" w:hAnsi="MingLiU" w:cs="MingLiU" w:hint="eastAsia"/>
-          <w:color w:val="222222"/>
-          <w:sz w:val="28"/>
-          <w:szCs w:val="28"/>
-          <w:shd w:val="clear" w:color="auto" w:fill="FFFFFF"/>
-        </w:rPr>
-        <w:t>门</w:t>
-      </w:r>
-      <w:proofErr w:type="spellEnd"/>
-      <w:r>
-        <w:rPr>
-          <w:rFonts w:asciiTheme="minorHAnsi" w:eastAsia="MingLiU" w:hAnsiTheme="minorHAnsi" w:cs="MingLiU"/>
-          <w:color w:val="222222"/>
-          <w:sz w:val="28"/>
-          <w:szCs w:val="28"/>
-          <w:shd w:val="clear" w:color="auto" w:fill="FFFFFF"/>
-        </w:rPr>
-        <w:t>.</w:t>
-      </w:r>
-      <w:r>
-        <w:rPr>
-          <w:rFonts w:asciiTheme="minorHAnsi" w:eastAsia="MingLiU" w:hAnsiTheme="minorHAnsi" w:cs="MingLiU"/>
-          <w:color w:val="222222"/>
-          <w:sz w:val="28"/>
-          <w:szCs w:val="28"/>
-          <w:shd w:val="clear" w:color="auto" w:fill="FFFFFF"/>
-        </w:rPr>
-        <w:t xml:space="preserve"> </w:t>
-      </w:r>
-      <w:r>
-        <w:rPr>
-          <w:rFonts w:eastAsiaTheme="minorHAnsi"/>
-          <w:b w:val="0"/>
-          <w:bCs w:val="0"/>
-          <w:kern w:val="0"/>
-          <w:sz w:val="28"/>
-          <w:szCs w:val="28"/>
-          <w:lang w:eastAsia="en-US"/>
-        </w:rPr>
         <w:t>Идем по ней пока не увидим слева магазин H&amp;M</w:t>
       </w:r>
     </w:p>
     <w:p>
       <w:pPr>
+        <w:spacing w:line="20" w:lineRule="atLeast"/>
         <w:rPr>
           <w:rFonts w:ascii="Times New Roman" w:hAnsi="Times New Roman" w:cs="Times New Roman"/>
           <w:sz w:val="28"/>
@@ -669,13 +669,22 @@
           <w:sz w:val="28"/>
           <w:szCs w:val="28"/>
         </w:rPr>
-        <w:t xml:space="preserve"> Hutong</w:t>
-      </w:r>
-      <w:bookmarkStart w:id="0" w:name="_GoBack"/>
-      <w:bookmarkEnd w:id="0"/>
+        <w:t xml:space="preserve"> </w:t>
+      </w:r>
+      <w:proofErr w:type="spellStart"/>
+      <w:r>
+        <w:rPr>
+          <w:rFonts w:ascii="Times New Roman" w:hAnsi="Times New Roman" w:cs="Times New Roman"/>
+          <w:sz w:val="28"/>
+          <w:szCs w:val="28"/>
+        </w:rPr>
+        <w:t>Hutong</w:t>
+      </w:r>
+      <w:proofErr w:type="spellEnd"/>
     </w:p>
     <w:p>
       <w:pPr>
+        <w:spacing w:line="20" w:lineRule="atLeast"/>
         <w:rPr>
           <w:rFonts w:ascii="MS Gothic" w:eastAsia="MS Gothic" w:hAnsi="MS Gothic" w:cs="MS Gothic"/>
           <w:b/>
@@ -684,7 +693,6 @@
           <w:sz w:val="29"/>
           <w:szCs w:val="29"/>
           <w:shd w:val="clear" w:color="auto" w:fill="FFFFFF"/>
-          <w:lang w:val="en-US"/>
         </w:rPr>
       </w:pPr>
       <w:proofErr w:type="spellStart"/>
@@ -734,7 +742,6 @@
           <w:sz w:val="29"/>
           <w:szCs w:val="29"/>
           <w:shd w:val="clear" w:color="auto" w:fill="FFFFFF"/>
-          <w:lang w:val="en-US"/>
         </w:rPr>
         <w:t xml:space="preserve"> </w:t>
       </w:r>
@@ -755,7 +762,6 @@
           <w:sz w:val="29"/>
           <w:szCs w:val="29"/>
           <w:shd w:val="clear" w:color="auto" w:fill="FFFFFF"/>
-          <w:lang w:val="en-US"/>
         </w:rPr>
         <w:t xml:space="preserve"> </w:t>
       </w:r>
@@ -782,7 +788,6 @@
           <w:sz w:val="29"/>
           <w:szCs w:val="29"/>
           <w:shd w:val="clear" w:color="auto" w:fill="FFFFFF"/>
-          <w:lang w:val="en-US"/>
         </w:rPr>
         <w:t xml:space="preserve">, </w:t>
       </w:r>
@@ -809,10 +814,10 @@
           <w:sz w:val="29"/>
           <w:szCs w:val="29"/>
           <w:shd w:val="clear" w:color="auto" w:fill="FFFFFF"/>
-          <w:lang w:val="en-US"/>
         </w:rPr>
         <w:t xml:space="preserve">, </w:t>
       </w:r>
+      <w:proofErr w:type="spellStart"/>
       <w:r>
         <w:rPr>
           <w:rFonts w:ascii="MS Gothic" w:eastAsia="MS Gothic" w:hAnsi="MS Gothic" w:cs="MS Gothic" w:hint="eastAsia"/>
@@ -849,6 +854,7 @@
         </w:rPr>
         <w:t>煤市街施家胡同</w:t>
       </w:r>
+      <w:proofErr w:type="spellEnd"/>
       <w:r>
         <w:rPr>
           <w:rFonts w:ascii="MS Gothic" w:eastAsia="MS Gothic" w:hAnsi="MS Gothic" w:cs="MS Gothic"/>
@@ -858,7 +864,6 @@
           <w:sz w:val="29"/>
           <w:szCs w:val="29"/>
           <w:shd w:val="clear" w:color="auto" w:fill="FFFFFF"/>
-          <w:lang w:val="en-US"/>
         </w:rPr>
         <w:t>11</w:t>
       </w:r>
@@ -877,6 +882,7 @@
     </w:p>
     <w:p>
       <w:pPr>
+        <w:spacing w:line="20" w:lineRule="atLeast"/>
         <w:rPr>
           <w:rFonts w:ascii="Times New Roman" w:hAnsi="Times New Roman" w:cs="Times New Roman"/>
           <w:sz w:val="28"/>
@@ -950,10 +956,12 @@
     </w:p>
     <w:p>
       <w:pPr>
-        <w:rPr>
-          <w:rFonts w:ascii="Times New Roman" w:hAnsi="Times New Roman" w:cs="Times New Roman"/>
-          <w:sz w:val="28"/>
-          <w:szCs w:val="28"/>
+        <w:spacing w:line="20" w:lineRule="atLeast"/>
+        <w:rPr>
+          <w:rFonts w:ascii="Times New Roman" w:hAnsi="Times New Roman" w:cs="Times New Roman"/>
+          <w:sz w:val="28"/>
+          <w:szCs w:val="28"/>
+          <w:lang w:val="en-US"/>
         </w:rPr>
       </w:pPr>
       <w:r>
@@ -961,6 +969,7 @@
           <w:rFonts w:ascii="Times New Roman" w:hAnsi="Times New Roman" w:cs="Times New Roman"/>
           <w:sz w:val="28"/>
           <w:szCs w:val="28"/>
+          <w:lang w:val="en-US"/>
         </w:rPr>
         <w:t xml:space="preserve">No. 11 </w:t>
       </w:r>
@@ -970,6 +979,7 @@
           <w:rFonts w:ascii="Times New Roman" w:hAnsi="Times New Roman" w:cs="Times New Roman"/>
           <w:sz w:val="28"/>
           <w:szCs w:val="28"/>
+          <w:lang w:val="en-US"/>
         </w:rPr>
         <w:t>Shijia</w:t>
       </w:r>
@@ -979,6 +989,7 @@
           <w:rFonts w:ascii="Times New Roman" w:hAnsi="Times New Roman" w:cs="Times New Roman"/>
           <w:sz w:val="28"/>
           <w:szCs w:val="28"/>
+          <w:lang w:val="en-US"/>
         </w:rPr>
         <w:t xml:space="preserve"> </w:t>
       </w:r>
@@ -989,6 +1000,7 @@
           <w:rFonts w:ascii="Times New Roman" w:hAnsi="Times New Roman" w:cs="Times New Roman"/>
           <w:sz w:val="28"/>
           <w:szCs w:val="28"/>
+          <w:lang w:val="en-US"/>
         </w:rPr>
         <w:t>Hutong</w:t>
       </w:r>
@@ -998,6 +1010,7 @@
           <w:rFonts w:ascii="Times New Roman" w:hAnsi="Times New Roman" w:cs="Times New Roman"/>
           <w:sz w:val="28"/>
           <w:szCs w:val="28"/>
+          <w:lang w:val="en-US"/>
         </w:rPr>
         <w:t xml:space="preserve"> ,</w:t>
       </w:r>
@@ -1007,15 +1020,17 @@
           <w:rFonts w:ascii="Times New Roman" w:hAnsi="Times New Roman" w:cs="Times New Roman"/>
           <w:sz w:val="28"/>
           <w:szCs w:val="28"/>
-        </w:rPr>
-        <w:t xml:space="preserve"> </w:t>
-      </w:r>
-      <w:proofErr w:type="spellStart"/>
-      <w:r>
-        <w:rPr>
-          <w:rFonts w:ascii="Times New Roman" w:hAnsi="Times New Roman" w:cs="Times New Roman"/>
-          <w:sz w:val="28"/>
-          <w:szCs w:val="28"/>
+          <w:lang w:val="en-US"/>
+        </w:rPr>
+        <w:t xml:space="preserve"> </w:t>
+      </w:r>
+      <w:proofErr w:type="spellStart"/>
+      <w:r>
+        <w:rPr>
+          <w:rFonts w:ascii="Times New Roman" w:hAnsi="Times New Roman" w:cs="Times New Roman"/>
+          <w:sz w:val="28"/>
+          <w:szCs w:val="28"/>
+          <w:lang w:val="en-US"/>
         </w:rPr>
         <w:t>Xicheng</w:t>
       </w:r>
@@ -1025,8 +1040,1690 @@
           <w:rFonts w:ascii="Times New Roman" w:hAnsi="Times New Roman" w:cs="Times New Roman"/>
           <w:sz w:val="28"/>
           <w:szCs w:val="28"/>
+          <w:lang w:val="en-US"/>
         </w:rPr>
         <w:t>, 100051 Beijing, China</w:t>
+      </w:r>
+    </w:p>
+    <w:p>
+      <w:pPr>
+        <w:spacing w:line="20" w:lineRule="atLeast"/>
+        <w:rPr>
+          <w:rFonts w:ascii="Times New Roman" w:hAnsi="Times New Roman" w:cs="Times New Roman"/>
+          <w:sz w:val="28"/>
+          <w:szCs w:val="28"/>
+          <w:lang w:val="en-US"/>
+        </w:rPr>
+      </w:pPr>
+    </w:p>
+    <w:p>
+      <w:pPr>
+        <w:spacing w:line="20" w:lineRule="atLeast"/>
+        <w:rPr>
+          <w:rFonts w:ascii="Times New Roman" w:hAnsi="Times New Roman" w:cs="Times New Roman"/>
+          <w:sz w:val="28"/>
+          <w:szCs w:val="28"/>
+        </w:rPr>
+      </w:pPr>
+      <w:r>
+        <w:rPr>
+          <w:rFonts w:ascii="Times New Roman" w:hAnsi="Times New Roman" w:cs="Times New Roman"/>
+          <w:sz w:val="28"/>
+          <w:szCs w:val="28"/>
+        </w:rPr>
+        <w:t>От гостиницы до аэропорта</w:t>
+      </w:r>
+      <w:proofErr w:type="gramStart"/>
+      <w:r>
+        <w:rPr>
+          <w:rFonts w:ascii="Times New Roman" w:hAnsi="Times New Roman" w:cs="Times New Roman"/>
+          <w:sz w:val="28"/>
+          <w:szCs w:val="28"/>
+        </w:rPr>
+        <w:t xml:space="preserve"> .</w:t>
+      </w:r>
+      <w:proofErr w:type="gramEnd"/>
+    </w:p>
+    <w:p>
+      <w:pPr>
+        <w:spacing w:line="20" w:lineRule="atLeast"/>
+        <w:rPr>
+          <w:rFonts w:ascii="Times New Roman" w:hAnsi="Times New Roman" w:cs="Times New Roman"/>
+          <w:sz w:val="28"/>
+          <w:szCs w:val="28"/>
+        </w:rPr>
+      </w:pPr>
+      <w:r>
+        <w:rPr>
+          <w:rFonts w:ascii="Times New Roman" w:hAnsi="Times New Roman" w:cs="Times New Roman"/>
+          <w:sz w:val="28"/>
+          <w:szCs w:val="28"/>
+        </w:rPr>
+        <w:t>Добраться до станции метро</w:t>
+      </w:r>
+      <w:r>
+        <w:rPr>
+          <w:rStyle w:val="a3"/>
+          <w:rFonts w:ascii="Arial" w:hAnsi="Arial" w:cs="Arial"/>
+          <w:b/>
+          <w:bCs/>
+          <w:color w:val="000000"/>
+          <w:sz w:val="23"/>
+          <w:szCs w:val="23"/>
+          <w:shd w:val="clear" w:color="auto" w:fill="F8F9FA"/>
+        </w:rPr>
+        <w:t xml:space="preserve"> </w:t>
+      </w:r>
+      <w:proofErr w:type="spellStart"/>
+      <w:r>
+        <w:rPr>
+          <w:rFonts w:ascii="Times New Roman" w:hAnsi="Times New Roman" w:cs="Times New Roman"/>
+          <w:sz w:val="28"/>
+          <w:szCs w:val="28"/>
+        </w:rPr>
+        <w:t>Qianmen</w:t>
+      </w:r>
+      <w:proofErr w:type="spellEnd"/>
+      <w:r>
+        <w:rPr>
+          <w:rFonts w:ascii="Times New Roman" w:hAnsi="Times New Roman" w:cs="Times New Roman"/>
+          <w:sz w:val="28"/>
+          <w:szCs w:val="28"/>
+        </w:rPr>
+        <w:t xml:space="preserve"> </w:t>
+      </w:r>
+      <w:proofErr w:type="spellStart"/>
+      <w:r>
+        <w:rPr>
+          <w:rFonts w:ascii="Times New Roman" w:hAnsi="Times New Roman" w:cs="Times New Roman"/>
+          <w:b/>
+          <w:sz w:val="28"/>
+          <w:szCs w:val="28"/>
+        </w:rPr>
+        <w:t>前门</w:t>
+      </w:r>
+      <w:proofErr w:type="spellEnd"/>
+      <w:r>
+        <w:rPr>
+          <w:rFonts w:ascii="Times New Roman" w:hAnsi="Times New Roman" w:cs="Times New Roman"/>
+          <w:sz w:val="28"/>
+          <w:szCs w:val="28"/>
+        </w:rPr>
+        <w:t xml:space="preserve">,которая находиться в конце одноименной улицы на ее северном конце перед воротами на площадь. Сесть на поезд в сторону </w:t>
+      </w:r>
+      <w:proofErr w:type="spellStart"/>
+      <w:r>
+        <w:rPr>
+          <w:rFonts w:ascii="Times New Roman" w:hAnsi="Times New Roman" w:cs="Times New Roman"/>
+          <w:sz w:val="28"/>
+          <w:szCs w:val="28"/>
+        </w:rPr>
+        <w:t>Jianguomen</w:t>
+      </w:r>
+      <w:proofErr w:type="spellEnd"/>
+      <w:r>
+        <w:rPr>
+          <w:rFonts w:ascii="Times New Roman" w:hAnsi="Times New Roman" w:cs="Times New Roman"/>
+          <w:sz w:val="28"/>
+          <w:szCs w:val="28"/>
+        </w:rPr>
+        <w:t xml:space="preserve"> </w:t>
+      </w:r>
+      <w:proofErr w:type="spellStart"/>
+      <w:r>
+        <w:rPr>
+          <w:rFonts w:ascii="Times New Roman" w:hAnsi="Times New Roman" w:cs="Times New Roman"/>
+          <w:b/>
+          <w:sz w:val="28"/>
+          <w:szCs w:val="28"/>
+        </w:rPr>
+        <w:t>建国门</w:t>
+      </w:r>
+      <w:proofErr w:type="spellEnd"/>
+      <w:r>
+        <w:rPr>
+          <w:rFonts w:ascii="Times New Roman" w:hAnsi="Times New Roman" w:cs="Times New Roman"/>
+          <w:sz w:val="28"/>
+          <w:szCs w:val="28"/>
+        </w:rPr>
+        <w:t xml:space="preserve">(следующая станция </w:t>
+      </w:r>
+      <w:proofErr w:type="spellStart"/>
+      <w:r>
+        <w:rPr>
+          <w:rFonts w:ascii="Times New Roman" w:hAnsi="Times New Roman" w:cs="Times New Roman"/>
+          <w:sz w:val="28"/>
+          <w:szCs w:val="28"/>
+        </w:rPr>
+        <w:t>Chongwenmen</w:t>
+      </w:r>
+      <w:proofErr w:type="spellEnd"/>
+      <w:r>
+        <w:rPr>
+          <w:rFonts w:ascii="Times New Roman" w:hAnsi="Times New Roman" w:cs="Times New Roman"/>
+          <w:sz w:val="28"/>
+          <w:szCs w:val="28"/>
+        </w:rPr>
+        <w:br/>
+      </w:r>
+      <w:proofErr w:type="spellStart"/>
+      <w:r>
+        <w:rPr>
+          <w:rFonts w:ascii="MS Gothic" w:eastAsia="MS Gothic" w:hAnsi="MS Gothic" w:cs="MS Gothic" w:hint="eastAsia"/>
+          <w:sz w:val="28"/>
+          <w:szCs w:val="28"/>
+        </w:rPr>
+        <w:t>崇文</w:t>
+      </w:r>
+      <w:r>
+        <w:rPr>
+          <w:rFonts w:ascii="MingLiU" w:eastAsia="MingLiU" w:hAnsi="MingLiU" w:cs="MingLiU" w:hint="eastAsia"/>
+          <w:sz w:val="28"/>
+          <w:szCs w:val="28"/>
+        </w:rPr>
+        <w:t>门</w:t>
+      </w:r>
+      <w:proofErr w:type="spellEnd"/>
+      <w:r>
+        <w:rPr>
+          <w:rFonts w:ascii="Times New Roman" w:hAnsi="Times New Roman" w:cs="Times New Roman"/>
+          <w:sz w:val="28"/>
+          <w:szCs w:val="28"/>
+        </w:rPr>
+        <w:t>)</w:t>
+      </w:r>
+      <w:r>
+        <w:rPr>
+          <w:rFonts w:ascii="Times New Roman" w:hAnsi="Times New Roman" w:cs="Times New Roman"/>
+          <w:sz w:val="28"/>
+          <w:szCs w:val="28"/>
+        </w:rPr>
+        <w:t xml:space="preserve">, проехать </w:t>
+      </w:r>
+      <w:proofErr w:type="spellStart"/>
+      <w:proofErr w:type="gramStart"/>
+      <w:r>
+        <w:rPr>
+          <w:rFonts w:ascii="Times New Roman" w:hAnsi="Times New Roman" w:cs="Times New Roman"/>
+          <w:sz w:val="28"/>
+          <w:szCs w:val="28"/>
+        </w:rPr>
+        <w:t>проехать</w:t>
+      </w:r>
+      <w:proofErr w:type="spellEnd"/>
+      <w:proofErr w:type="gramEnd"/>
+      <w:r>
+        <w:rPr>
+          <w:rFonts w:ascii="Times New Roman" w:hAnsi="Times New Roman" w:cs="Times New Roman"/>
+          <w:sz w:val="28"/>
+          <w:szCs w:val="28"/>
+        </w:rPr>
+        <w:t xml:space="preserve"> 6</w:t>
+      </w:r>
+      <w:r>
+        <w:rPr>
+          <w:rFonts w:ascii="Times New Roman" w:hAnsi="Times New Roman" w:cs="Times New Roman"/>
+          <w:sz w:val="28"/>
+          <w:szCs w:val="28"/>
+        </w:rPr>
+        <w:t>(нужная стация 6 по счету)</w:t>
+      </w:r>
+      <w:r>
+        <w:rPr>
+          <w:rFonts w:ascii="Times New Roman" w:hAnsi="Times New Roman" w:cs="Times New Roman"/>
+          <w:sz w:val="28"/>
+          <w:szCs w:val="28"/>
+        </w:rPr>
+        <w:t xml:space="preserve"> стаций до </w:t>
+      </w:r>
+      <w:proofErr w:type="spellStart"/>
+      <w:r>
+        <w:rPr>
+          <w:rFonts w:ascii="Times New Roman" w:hAnsi="Times New Roman" w:cs="Times New Roman"/>
+          <w:sz w:val="28"/>
+          <w:szCs w:val="28"/>
+        </w:rPr>
+        <w:t>Dongzhimen</w:t>
+      </w:r>
+      <w:proofErr w:type="spellEnd"/>
+      <w:r>
+        <w:rPr>
+          <w:rFonts w:ascii="Times New Roman" w:hAnsi="Times New Roman" w:cs="Times New Roman"/>
+          <w:sz w:val="28"/>
+          <w:szCs w:val="28"/>
+        </w:rPr>
+        <w:t xml:space="preserve">  </w:t>
+      </w:r>
+      <w:proofErr w:type="spellStart"/>
+      <w:r>
+        <w:rPr>
+          <w:rFonts w:ascii="Times New Roman" w:hAnsi="Times New Roman" w:cs="Times New Roman"/>
+          <w:b/>
+          <w:sz w:val="28"/>
+          <w:szCs w:val="28"/>
+        </w:rPr>
+        <w:t>东直门</w:t>
+      </w:r>
+      <w:proofErr w:type="spellEnd"/>
+      <w:r>
+        <w:rPr>
+          <w:rFonts w:ascii="Times New Roman" w:hAnsi="Times New Roman" w:cs="Times New Roman"/>
+          <w:sz w:val="28"/>
+          <w:szCs w:val="28"/>
+        </w:rPr>
+        <w:t xml:space="preserve">, перед ней станция </w:t>
+      </w:r>
+      <w:r>
+        <w:rPr>
+          <w:rFonts w:ascii="Times New Roman" w:hAnsi="Times New Roman" w:cs="Times New Roman"/>
+          <w:sz w:val="28"/>
+          <w:szCs w:val="28"/>
+        </w:rPr>
+        <w:br/>
+      </w:r>
+      <w:proofErr w:type="spellStart"/>
+      <w:r>
+        <w:rPr>
+          <w:rFonts w:ascii="Times New Roman" w:hAnsi="Times New Roman" w:cs="Times New Roman"/>
+          <w:sz w:val="28"/>
+          <w:szCs w:val="28"/>
+        </w:rPr>
+        <w:t>Dongsi</w:t>
+      </w:r>
+      <w:proofErr w:type="spellEnd"/>
+      <w:r>
+        <w:rPr>
+          <w:rFonts w:ascii="Times New Roman" w:hAnsi="Times New Roman" w:cs="Times New Roman"/>
+          <w:sz w:val="28"/>
+          <w:szCs w:val="28"/>
+        </w:rPr>
+        <w:t xml:space="preserve"> </w:t>
+      </w:r>
+      <w:proofErr w:type="spellStart"/>
+      <w:r>
+        <w:rPr>
+          <w:rFonts w:ascii="Times New Roman" w:hAnsi="Times New Roman" w:cs="Times New Roman"/>
+          <w:sz w:val="28"/>
+          <w:szCs w:val="28"/>
+        </w:rPr>
+        <w:t>Shitiao</w:t>
+      </w:r>
+      <w:proofErr w:type="spellEnd"/>
+      <w:r>
+        <w:rPr>
+          <w:rFonts w:ascii="Times New Roman" w:hAnsi="Times New Roman" w:cs="Times New Roman"/>
+          <w:sz w:val="28"/>
+          <w:szCs w:val="28"/>
+        </w:rPr>
+        <w:t xml:space="preserve"> </w:t>
+      </w:r>
+      <w:proofErr w:type="spellStart"/>
+      <w:r>
+        <w:rPr>
+          <w:rFonts w:ascii="Times New Roman" w:hAnsi="Times New Roman" w:cs="Times New Roman"/>
+          <w:b/>
+          <w:sz w:val="28"/>
+          <w:szCs w:val="28"/>
+        </w:rPr>
+        <w:t>东四十条</w:t>
+      </w:r>
+      <w:proofErr w:type="spellEnd"/>
+      <w:r>
+        <w:rPr>
+          <w:rFonts w:ascii="Times New Roman" w:hAnsi="Times New Roman" w:cs="Times New Roman"/>
+          <w:sz w:val="28"/>
+          <w:szCs w:val="28"/>
+        </w:rPr>
+        <w:t xml:space="preserve">. Купить билет на аэроэкспресс, спуститься на уровень В4 сесть на аэроэкспресс </w:t>
+      </w:r>
+      <w:proofErr w:type="spellStart"/>
+      <w:r>
+        <w:rPr>
+          <w:rFonts w:ascii="Times New Roman" w:hAnsi="Times New Roman" w:cs="Times New Roman" w:hint="eastAsia"/>
+          <w:b/>
+          <w:sz w:val="28"/>
+          <w:szCs w:val="28"/>
+        </w:rPr>
+        <w:t>北京地铁机场线</w:t>
+      </w:r>
+      <w:proofErr w:type="spellEnd"/>
+      <w:r>
+        <w:rPr>
+          <w:rFonts w:ascii="Times New Roman" w:hAnsi="Times New Roman" w:cs="Times New Roman"/>
+          <w:b/>
+          <w:sz w:val="28"/>
+          <w:szCs w:val="28"/>
+        </w:rPr>
+        <w:t>/</w:t>
+      </w:r>
+      <w:proofErr w:type="spellStart"/>
+      <w:r>
+        <w:rPr>
+          <w:rFonts w:ascii="Times New Roman" w:hAnsi="Times New Roman" w:cs="Times New Roman" w:hint="eastAsia"/>
+          <w:b/>
+          <w:sz w:val="28"/>
+          <w:szCs w:val="28"/>
+        </w:rPr>
+        <w:t>机场快轨</w:t>
+      </w:r>
+      <w:proofErr w:type="spellEnd"/>
+      <w:r>
+        <w:rPr>
+          <w:rFonts w:ascii="Times New Roman" w:hAnsi="Times New Roman" w:cs="Times New Roman"/>
+          <w:sz w:val="28"/>
+          <w:szCs w:val="28"/>
+        </w:rPr>
+        <w:t>. Проехать 2 остановки до терминала 3</w:t>
+      </w:r>
+      <w:r>
+        <w:rPr>
+          <w:rFonts w:ascii="Times New Roman" w:hAnsi="Times New Roman" w:cs="Times New Roman"/>
+          <w:sz w:val="28"/>
+          <w:szCs w:val="28"/>
+        </w:rPr>
+        <w:t>.</w:t>
+      </w:r>
+    </w:p>
+    <w:p>
+      <w:pPr>
+        <w:rPr>
+          <w:rFonts w:ascii="Times New Roman" w:hAnsi="Times New Roman" w:cs="Times New Roman"/>
+          <w:sz w:val="28"/>
+          <w:szCs w:val="28"/>
+        </w:rPr>
+      </w:pPr>
+      <w:r>
+        <w:rPr>
+          <w:rFonts w:ascii="Times New Roman" w:hAnsi="Times New Roman" w:cs="Times New Roman"/>
+          <w:sz w:val="28"/>
+          <w:szCs w:val="28"/>
+        </w:rPr>
+        <w:br w:type="page"/>
+      </w:r>
+    </w:p>
+    <w:p>
+      <w:pPr>
+        <w:spacing w:line="20" w:lineRule="atLeast"/>
+        <w:rPr>
+          <w:rFonts w:ascii="Times New Roman" w:hAnsi="Times New Roman" w:cs="Times New Roman"/>
+          <w:sz w:val="28"/>
+          <w:szCs w:val="28"/>
+        </w:rPr>
+      </w:pPr>
+      <w:r>
+        <w:rPr>
+          <w:rFonts w:ascii="Times New Roman" w:hAnsi="Times New Roman" w:cs="Times New Roman"/>
+          <w:sz w:val="28"/>
+          <w:szCs w:val="28"/>
+        </w:rPr>
+        <w:lastRenderedPageBreak/>
+        <w:t>До великой китайской стены</w:t>
+      </w:r>
+      <w:r>
+        <w:rPr>
+          <w:rFonts w:ascii="Times New Roman" w:hAnsi="Times New Roman" w:cs="Times New Roman"/>
+          <w:sz w:val="28"/>
+          <w:szCs w:val="28"/>
+        </w:rPr>
+        <w:t xml:space="preserve"> </w:t>
+      </w:r>
+      <w:proofErr w:type="spellStart"/>
+      <w:r>
+        <w:rPr>
+          <w:rFonts w:ascii="Times New Roman" w:hAnsi="Times New Roman" w:cs="Times New Roman" w:hint="eastAsia"/>
+          <w:sz w:val="28"/>
+          <w:szCs w:val="28"/>
+        </w:rPr>
+        <w:t>长城</w:t>
+      </w:r>
+      <w:proofErr w:type="spellEnd"/>
+      <w:r>
+        <w:rPr>
+          <w:rFonts w:ascii="Times New Roman" w:hAnsi="Times New Roman" w:cs="Times New Roman"/>
+          <w:sz w:val="28"/>
+          <w:szCs w:val="28"/>
+        </w:rPr>
+        <w:t xml:space="preserve"> или </w:t>
+      </w:r>
+      <w:proofErr w:type="spellStart"/>
+      <w:r>
+        <w:rPr>
+          <w:rFonts w:ascii="Times New Roman" w:hAnsi="Times New Roman" w:cs="Times New Roman" w:hint="eastAsia"/>
+          <w:sz w:val="28"/>
+          <w:szCs w:val="28"/>
+        </w:rPr>
+        <w:t>長城</w:t>
+      </w:r>
+      <w:proofErr w:type="spellEnd"/>
+      <w:r>
+        <w:rPr>
+          <w:rFonts w:ascii="Times New Roman" w:hAnsi="Times New Roman" w:cs="Times New Roman"/>
+          <w:sz w:val="28"/>
+          <w:szCs w:val="28"/>
+        </w:rPr>
+        <w:t>.</w:t>
+      </w:r>
+    </w:p>
+    <w:p>
+      <w:pPr>
+        <w:pStyle w:val="3"/>
+        <w:shd w:val="clear" w:color="auto" w:fill="F3EFE6"/>
+        <w:spacing w:before="0" w:line="312" w:lineRule="atLeast"/>
+        <w:jc w:val="both"/>
+        <w:textAlignment w:val="baseline"/>
+        <w:rPr>
+          <w:rFonts w:ascii="Times New Roman" w:eastAsiaTheme="minorHAnsi" w:hAnsi="Times New Roman" w:cs="Times New Roman"/>
+          <w:b w:val="0"/>
+          <w:bCs w:val="0"/>
+          <w:color w:val="auto"/>
+          <w:sz w:val="28"/>
+          <w:szCs w:val="28"/>
+        </w:rPr>
+      </w:pPr>
+      <w:r>
+        <w:rPr>
+          <w:rFonts w:ascii="Times New Roman" w:eastAsiaTheme="minorHAnsi" w:hAnsi="Times New Roman" w:cs="Times New Roman"/>
+          <w:b w:val="0"/>
+          <w:bCs w:val="0"/>
+          <w:color w:val="auto"/>
+          <w:sz w:val="28"/>
+          <w:szCs w:val="28"/>
+        </w:rPr>
+        <w:t xml:space="preserve">Участок  </w:t>
+      </w:r>
+      <w:proofErr w:type="spellStart"/>
+      <w:r>
+        <w:rPr>
+          <w:rFonts w:ascii="Times New Roman" w:eastAsiaTheme="minorHAnsi" w:hAnsi="Times New Roman" w:cs="Times New Roman"/>
+          <w:b w:val="0"/>
+          <w:bCs w:val="0"/>
+          <w:color w:val="auto"/>
+          <w:sz w:val="28"/>
+          <w:szCs w:val="28"/>
+        </w:rPr>
+        <w:t>Мутяньюй</w:t>
+      </w:r>
+      <w:proofErr w:type="spellEnd"/>
+      <w:r>
+        <w:rPr>
+          <w:rFonts w:ascii="Times New Roman" w:eastAsiaTheme="minorHAnsi" w:hAnsi="Times New Roman" w:cs="Times New Roman"/>
+          <w:b w:val="0"/>
+          <w:bCs w:val="0"/>
+          <w:color w:val="auto"/>
+          <w:sz w:val="28"/>
+          <w:szCs w:val="28"/>
+        </w:rPr>
+        <w:t xml:space="preserve"> </w:t>
+      </w:r>
+      <w:proofErr w:type="spellStart"/>
+      <w:r>
+        <w:rPr>
+          <w:rFonts w:ascii="Times New Roman" w:eastAsiaTheme="minorHAnsi" w:hAnsi="Times New Roman" w:cs="Times New Roman"/>
+          <w:b w:val="0"/>
+          <w:bCs w:val="0"/>
+          <w:color w:val="auto"/>
+          <w:sz w:val="28"/>
+          <w:szCs w:val="28"/>
+        </w:rPr>
+        <w:t>慕田峪</w:t>
+      </w:r>
+      <w:proofErr w:type="spellEnd"/>
+    </w:p>
+    <w:p>
+      <w:pPr>
+        <w:spacing w:line="20" w:lineRule="atLeast"/>
+        <w:rPr>
+          <w:rFonts w:ascii="Times New Roman" w:hAnsi="Times New Roman" w:cs="Times New Roman"/>
+          <w:sz w:val="28"/>
+          <w:szCs w:val="28"/>
+        </w:rPr>
+      </w:pPr>
+    </w:p>
+    <w:p>
+      <w:pPr>
+        <w:spacing w:line="20" w:lineRule="atLeast"/>
+        <w:rPr>
+          <w:rFonts w:ascii="MS Gothic" w:eastAsia="MS Gothic" w:hAnsi="MS Gothic" w:cs="MS Gothic"/>
+          <w:b/>
+          <w:sz w:val="28"/>
+          <w:szCs w:val="28"/>
+        </w:rPr>
+      </w:pPr>
+      <w:r>
+        <w:rPr>
+          <w:rFonts w:ascii="Times New Roman" w:hAnsi="Times New Roman" w:cs="Times New Roman"/>
+          <w:sz w:val="28"/>
+          <w:szCs w:val="28"/>
+        </w:rPr>
+        <w:t>Добраться до станции метро</w:t>
+      </w:r>
+      <w:r>
+        <w:rPr>
+          <w:rStyle w:val="a3"/>
+          <w:rFonts w:ascii="Arial" w:hAnsi="Arial" w:cs="Arial"/>
+          <w:b/>
+          <w:bCs/>
+          <w:color w:val="000000"/>
+          <w:sz w:val="23"/>
+          <w:szCs w:val="23"/>
+          <w:shd w:val="clear" w:color="auto" w:fill="F8F9FA"/>
+        </w:rPr>
+        <w:t xml:space="preserve"> </w:t>
+      </w:r>
+      <w:proofErr w:type="spellStart"/>
+      <w:r>
+        <w:rPr>
+          <w:rFonts w:ascii="Times New Roman" w:hAnsi="Times New Roman" w:cs="Times New Roman"/>
+          <w:sz w:val="28"/>
+          <w:szCs w:val="28"/>
+        </w:rPr>
+        <w:t>Qianmen</w:t>
+      </w:r>
+      <w:proofErr w:type="spellEnd"/>
+      <w:r>
+        <w:rPr>
+          <w:rFonts w:ascii="Times New Roman" w:hAnsi="Times New Roman" w:cs="Times New Roman"/>
+          <w:sz w:val="28"/>
+          <w:szCs w:val="28"/>
+        </w:rPr>
+        <w:t xml:space="preserve"> </w:t>
+      </w:r>
+      <w:proofErr w:type="spellStart"/>
+      <w:r>
+        <w:rPr>
+          <w:rFonts w:ascii="MS Gothic" w:eastAsia="MS Gothic" w:hAnsi="MS Gothic" w:cs="MS Gothic" w:hint="eastAsia"/>
+          <w:b/>
+          <w:sz w:val="28"/>
+          <w:szCs w:val="28"/>
+        </w:rPr>
+        <w:t>前</w:t>
+      </w:r>
+      <w:r>
+        <w:rPr>
+          <w:rFonts w:ascii="MingLiU" w:eastAsia="MingLiU" w:hAnsi="MingLiU" w:cs="MingLiU" w:hint="eastAsia"/>
+          <w:b/>
+          <w:sz w:val="28"/>
+          <w:szCs w:val="28"/>
+        </w:rPr>
+        <w:t>门</w:t>
+      </w:r>
+      <w:proofErr w:type="spellEnd"/>
+      <w:r>
+        <w:rPr>
+          <w:rFonts w:ascii="Times New Roman" w:hAnsi="Times New Roman" w:cs="Times New Roman"/>
+          <w:sz w:val="28"/>
+          <w:szCs w:val="28"/>
+        </w:rPr>
+        <w:t xml:space="preserve">,которая находиться в конце одноименной улицы на ее северном конце перед воротами на площадь. Сесть на поезд в сторону </w:t>
+      </w:r>
+      <w:proofErr w:type="spellStart"/>
+      <w:r>
+        <w:rPr>
+          <w:rFonts w:ascii="Times New Roman" w:hAnsi="Times New Roman" w:cs="Times New Roman"/>
+          <w:sz w:val="28"/>
+          <w:szCs w:val="28"/>
+        </w:rPr>
+        <w:t>Jianguomen</w:t>
+      </w:r>
+      <w:proofErr w:type="spellEnd"/>
+      <w:r>
+        <w:rPr>
+          <w:rFonts w:ascii="Times New Roman" w:hAnsi="Times New Roman" w:cs="Times New Roman"/>
+          <w:sz w:val="28"/>
+          <w:szCs w:val="28"/>
+        </w:rPr>
+        <w:t xml:space="preserve"> </w:t>
+      </w:r>
+      <w:proofErr w:type="spellStart"/>
+      <w:r>
+        <w:rPr>
+          <w:rFonts w:ascii="MS Gothic" w:eastAsia="MS Gothic" w:hAnsi="MS Gothic" w:cs="MS Gothic" w:hint="eastAsia"/>
+          <w:b/>
+          <w:sz w:val="28"/>
+          <w:szCs w:val="28"/>
+        </w:rPr>
+        <w:t>建国</w:t>
+      </w:r>
+      <w:r>
+        <w:rPr>
+          <w:rFonts w:ascii="MingLiU" w:eastAsia="MingLiU" w:hAnsi="MingLiU" w:cs="MingLiU" w:hint="eastAsia"/>
+          <w:b/>
+          <w:sz w:val="28"/>
+          <w:szCs w:val="28"/>
+        </w:rPr>
+        <w:t>门</w:t>
+      </w:r>
+      <w:proofErr w:type="spellEnd"/>
+      <w:r>
+        <w:rPr>
+          <w:rFonts w:ascii="Times New Roman" w:hAnsi="Times New Roman" w:cs="Times New Roman"/>
+          <w:sz w:val="28"/>
+          <w:szCs w:val="28"/>
+        </w:rPr>
+        <w:t xml:space="preserve">(следующая станция </w:t>
+      </w:r>
+      <w:proofErr w:type="spellStart"/>
+      <w:r>
+        <w:rPr>
+          <w:rFonts w:ascii="Times New Roman" w:hAnsi="Times New Roman" w:cs="Times New Roman"/>
+          <w:sz w:val="28"/>
+          <w:szCs w:val="28"/>
+        </w:rPr>
+        <w:t>Chongwenmen</w:t>
+      </w:r>
+      <w:proofErr w:type="spellEnd"/>
+      <w:r>
+        <w:rPr>
+          <w:rFonts w:ascii="Times New Roman" w:hAnsi="Times New Roman" w:cs="Times New Roman"/>
+          <w:sz w:val="28"/>
+          <w:szCs w:val="28"/>
+        </w:rPr>
+        <w:br/>
+      </w:r>
+      <w:r>
+        <w:rPr>
+          <w:rFonts w:ascii="Times New Roman" w:hAnsi="Times New Roman" w:cs="Times New Roman"/>
+          <w:sz w:val="28"/>
+          <w:szCs w:val="28"/>
+        </w:rPr>
+        <w:t>崇文门</w:t>
+      </w:r>
+      <w:r>
+        <w:rPr>
+          <w:rFonts w:ascii="Times New Roman" w:hAnsi="Times New Roman" w:cs="Times New Roman"/>
+          <w:sz w:val="28"/>
+          <w:szCs w:val="28"/>
+        </w:rPr>
+        <w:t>)</w:t>
+      </w:r>
+      <w:r>
+        <w:rPr>
+          <w:rFonts w:ascii="Times New Roman" w:hAnsi="Times New Roman" w:cs="Times New Roman"/>
+          <w:sz w:val="28"/>
+          <w:szCs w:val="28"/>
+        </w:rPr>
+        <w:t xml:space="preserve">, проехать </w:t>
+      </w:r>
+      <w:proofErr w:type="spellStart"/>
+      <w:proofErr w:type="gramStart"/>
+      <w:r>
+        <w:rPr>
+          <w:rFonts w:ascii="Times New Roman" w:hAnsi="Times New Roman" w:cs="Times New Roman"/>
+          <w:sz w:val="28"/>
+          <w:szCs w:val="28"/>
+        </w:rPr>
+        <w:t>проехать</w:t>
+      </w:r>
+      <w:proofErr w:type="spellEnd"/>
+      <w:proofErr w:type="gramEnd"/>
+      <w:r>
+        <w:rPr>
+          <w:rFonts w:ascii="Times New Roman" w:hAnsi="Times New Roman" w:cs="Times New Roman"/>
+          <w:sz w:val="28"/>
+          <w:szCs w:val="28"/>
+        </w:rPr>
+        <w:t xml:space="preserve"> 6(нужная стация 6 по счету) стаций до </w:t>
+      </w:r>
+      <w:proofErr w:type="spellStart"/>
+      <w:r>
+        <w:rPr>
+          <w:rFonts w:ascii="Times New Roman" w:hAnsi="Times New Roman" w:cs="Times New Roman"/>
+          <w:sz w:val="28"/>
+          <w:szCs w:val="28"/>
+        </w:rPr>
+        <w:t>Dongzhimen</w:t>
+      </w:r>
+      <w:proofErr w:type="spellEnd"/>
+      <w:r>
+        <w:rPr>
+          <w:rFonts w:ascii="Times New Roman" w:hAnsi="Times New Roman" w:cs="Times New Roman"/>
+          <w:sz w:val="28"/>
+          <w:szCs w:val="28"/>
+        </w:rPr>
+        <w:t xml:space="preserve">  </w:t>
+      </w:r>
+      <w:proofErr w:type="spellStart"/>
+      <w:r>
+        <w:rPr>
+          <w:rFonts w:ascii="MingLiU" w:eastAsia="MingLiU" w:hAnsi="MingLiU" w:cs="MingLiU" w:hint="eastAsia"/>
+          <w:b/>
+          <w:sz w:val="28"/>
+          <w:szCs w:val="28"/>
+        </w:rPr>
+        <w:t>东直门</w:t>
+      </w:r>
+      <w:proofErr w:type="spellEnd"/>
+      <w:r>
+        <w:rPr>
+          <w:rFonts w:ascii="Times New Roman" w:hAnsi="Times New Roman" w:cs="Times New Roman"/>
+          <w:sz w:val="28"/>
+          <w:szCs w:val="28"/>
+        </w:rPr>
+        <w:t xml:space="preserve">, перед ней станция </w:t>
+      </w:r>
+      <w:r>
+        <w:rPr>
+          <w:rFonts w:ascii="Times New Roman" w:hAnsi="Times New Roman" w:cs="Times New Roman"/>
+          <w:sz w:val="28"/>
+          <w:szCs w:val="28"/>
+        </w:rPr>
+        <w:br/>
+      </w:r>
+      <w:proofErr w:type="spellStart"/>
+      <w:r>
+        <w:rPr>
+          <w:rFonts w:ascii="Times New Roman" w:hAnsi="Times New Roman" w:cs="Times New Roman"/>
+          <w:sz w:val="28"/>
+          <w:szCs w:val="28"/>
+        </w:rPr>
+        <w:t>Dongsi</w:t>
+      </w:r>
+      <w:proofErr w:type="spellEnd"/>
+      <w:r>
+        <w:rPr>
+          <w:rFonts w:ascii="Times New Roman" w:hAnsi="Times New Roman" w:cs="Times New Roman"/>
+          <w:sz w:val="28"/>
+          <w:szCs w:val="28"/>
+        </w:rPr>
+        <w:t xml:space="preserve"> </w:t>
+      </w:r>
+      <w:proofErr w:type="spellStart"/>
+      <w:r>
+        <w:rPr>
+          <w:rFonts w:ascii="Times New Roman" w:hAnsi="Times New Roman" w:cs="Times New Roman"/>
+          <w:sz w:val="28"/>
+          <w:szCs w:val="28"/>
+        </w:rPr>
+        <w:t>Shitiao</w:t>
+      </w:r>
+      <w:proofErr w:type="spellEnd"/>
+      <w:r>
+        <w:rPr>
+          <w:rFonts w:ascii="Times New Roman" w:hAnsi="Times New Roman" w:cs="Times New Roman"/>
+          <w:sz w:val="28"/>
+          <w:szCs w:val="28"/>
+        </w:rPr>
+        <w:t xml:space="preserve"> </w:t>
+      </w:r>
+      <w:proofErr w:type="spellStart"/>
+      <w:r>
+        <w:rPr>
+          <w:rFonts w:ascii="MingLiU" w:eastAsia="MingLiU" w:hAnsi="MingLiU" w:cs="MingLiU" w:hint="eastAsia"/>
+          <w:b/>
+          <w:sz w:val="28"/>
+          <w:szCs w:val="28"/>
+        </w:rPr>
+        <w:t>东四十</w:t>
+      </w:r>
+      <w:r>
+        <w:rPr>
+          <w:rFonts w:ascii="MS Gothic" w:eastAsia="MS Gothic" w:hAnsi="MS Gothic" w:cs="MS Gothic" w:hint="eastAsia"/>
+          <w:b/>
+          <w:sz w:val="28"/>
+          <w:szCs w:val="28"/>
+        </w:rPr>
+        <w:t>条</w:t>
+      </w:r>
+      <w:proofErr w:type="spellEnd"/>
+      <w:r>
+        <w:rPr>
+          <w:rFonts w:ascii="MS Gothic" w:eastAsia="MS Gothic" w:hAnsi="MS Gothic" w:cs="MS Gothic"/>
+          <w:b/>
+          <w:sz w:val="28"/>
+          <w:szCs w:val="28"/>
+        </w:rPr>
+        <w:t>.</w:t>
+      </w:r>
+    </w:p>
+    <w:p>
+      <w:pPr>
+        <w:spacing w:line="20" w:lineRule="atLeast"/>
+        <w:rPr>
+          <w:rFonts w:ascii="Times New Roman" w:hAnsi="Times New Roman" w:cs="Times New Roman"/>
+          <w:sz w:val="28"/>
+          <w:szCs w:val="28"/>
+        </w:rPr>
+      </w:pPr>
+      <w:r>
+        <w:rPr>
+          <w:rFonts w:ascii="Times New Roman" w:hAnsi="Times New Roman" w:cs="Times New Roman"/>
+          <w:sz w:val="28"/>
+          <w:szCs w:val="28"/>
+        </w:rPr>
+        <w:t>Выходим на улицу по указателям к междугороднему автовокзалу (</w:t>
+      </w:r>
+      <w:proofErr w:type="spellStart"/>
+      <w:r>
+        <w:rPr>
+          <w:rFonts w:ascii="Times New Roman" w:hAnsi="Times New Roman" w:cs="Times New Roman"/>
+          <w:sz w:val="28"/>
+          <w:szCs w:val="28"/>
+        </w:rPr>
+        <w:t>Long-Distance</w:t>
+      </w:r>
+      <w:proofErr w:type="spellEnd"/>
+      <w:r>
+        <w:rPr>
+          <w:rFonts w:ascii="Times New Roman" w:hAnsi="Times New Roman" w:cs="Times New Roman"/>
+          <w:sz w:val="28"/>
+          <w:szCs w:val="28"/>
+        </w:rPr>
+        <w:t xml:space="preserve"> </w:t>
+      </w:r>
+      <w:proofErr w:type="spellStart"/>
+      <w:r>
+        <w:rPr>
+          <w:rFonts w:ascii="Times New Roman" w:hAnsi="Times New Roman" w:cs="Times New Roman"/>
+          <w:sz w:val="28"/>
+          <w:szCs w:val="28"/>
+        </w:rPr>
+        <w:t>Bus</w:t>
+      </w:r>
+      <w:proofErr w:type="spellEnd"/>
+      <w:r>
+        <w:rPr>
+          <w:rFonts w:ascii="Times New Roman" w:hAnsi="Times New Roman" w:cs="Times New Roman"/>
+          <w:sz w:val="28"/>
+          <w:szCs w:val="28"/>
+        </w:rPr>
+        <w:t xml:space="preserve"> </w:t>
+      </w:r>
+      <w:proofErr w:type="spellStart"/>
+      <w:r>
+        <w:rPr>
+          <w:rFonts w:ascii="Times New Roman" w:hAnsi="Times New Roman" w:cs="Times New Roman"/>
+          <w:sz w:val="28"/>
+          <w:szCs w:val="28"/>
+        </w:rPr>
+        <w:t>Station</w:t>
+      </w:r>
+      <w:proofErr w:type="spellEnd"/>
+      <w:r>
+        <w:rPr>
+          <w:rFonts w:ascii="Times New Roman" w:hAnsi="Times New Roman" w:cs="Times New Roman"/>
+          <w:sz w:val="28"/>
+          <w:szCs w:val="28"/>
+        </w:rPr>
+        <w:t>,</w:t>
+      </w:r>
+      <w:r>
+        <w:rPr>
+          <w:rFonts w:ascii="Times New Roman" w:hAnsi="Times New Roman" w:cs="Times New Roman"/>
+          <w:sz w:val="28"/>
+          <w:szCs w:val="28"/>
+        </w:rPr>
+        <w:t xml:space="preserve"> </w:t>
+      </w:r>
+      <w:r>
+        <w:rPr>
+          <w:rFonts w:ascii="Times New Roman" w:hAnsi="Times New Roman" w:cs="Times New Roman"/>
+          <w:sz w:val="28"/>
+          <w:szCs w:val="28"/>
+        </w:rPr>
+        <w:t> </w:t>
+      </w:r>
+      <w:proofErr w:type="spellStart"/>
+      <w:r>
+        <w:rPr>
+          <w:rFonts w:ascii="Times New Roman" w:hAnsi="Times New Roman" w:cs="Times New Roman" w:hint="eastAsia"/>
+          <w:sz w:val="28"/>
+          <w:szCs w:val="28"/>
+        </w:rPr>
+        <w:t>东直门长途汽车站</w:t>
+      </w:r>
+      <w:proofErr w:type="spellEnd"/>
+      <w:r>
+        <w:rPr>
+          <w:rFonts w:ascii="Times New Roman" w:hAnsi="Times New Roman" w:cs="Times New Roman"/>
+          <w:sz w:val="28"/>
+          <w:szCs w:val="28"/>
+        </w:rPr>
+        <w:t>) выход В или Е</w:t>
+      </w:r>
+      <w:r>
+        <w:rPr>
+          <w:rFonts w:ascii="Times New Roman" w:hAnsi="Times New Roman" w:cs="Times New Roman"/>
+          <w:sz w:val="28"/>
+          <w:szCs w:val="28"/>
+        </w:rPr>
+        <w:t>.</w:t>
+      </w:r>
+      <w:r>
+        <w:rPr>
+          <w:rFonts w:ascii="Times New Roman" w:hAnsi="Times New Roman" w:cs="Times New Roman"/>
+          <w:sz w:val="28"/>
+          <w:szCs w:val="28"/>
+        </w:rPr>
+        <w:t xml:space="preserve"> В торговом </w:t>
+      </w:r>
+      <w:proofErr w:type="spellStart"/>
+      <w:r>
+        <w:rPr>
+          <w:rFonts w:ascii="Times New Roman" w:hAnsi="Times New Roman" w:cs="Times New Roman"/>
+          <w:sz w:val="28"/>
+          <w:szCs w:val="28"/>
+        </w:rPr>
+        <w:t>цетре</w:t>
+      </w:r>
+      <w:proofErr w:type="spellEnd"/>
+      <w:r>
+        <w:rPr>
+          <w:rFonts w:ascii="Times New Roman" w:hAnsi="Times New Roman" w:cs="Times New Roman"/>
+          <w:sz w:val="28"/>
+          <w:szCs w:val="28"/>
+        </w:rPr>
+        <w:t xml:space="preserve"> рядом с </w:t>
+      </w:r>
+      <w:r>
+        <w:rPr>
+          <w:rFonts w:ascii="Times New Roman" w:hAnsi="Times New Roman" w:cs="Times New Roman"/>
+          <w:sz w:val="28"/>
+          <w:szCs w:val="28"/>
+          <w:lang w:val="en-US"/>
+        </w:rPr>
+        <w:t>KFC</w:t>
+      </w:r>
+      <w:r>
+        <w:rPr>
+          <w:rFonts w:ascii="Times New Roman" w:hAnsi="Times New Roman" w:cs="Times New Roman"/>
+          <w:sz w:val="28"/>
+          <w:szCs w:val="28"/>
+        </w:rPr>
+        <w:t xml:space="preserve">  </w:t>
+      </w:r>
+      <w:r>
+        <w:rPr>
+          <w:rFonts w:ascii="Times New Roman" w:hAnsi="Times New Roman" w:cs="Times New Roman"/>
+          <w:sz w:val="28"/>
+          <w:szCs w:val="28"/>
+        </w:rPr>
+        <w:t>вход на автовокзал</w:t>
+      </w:r>
+      <w:proofErr w:type="gramStart"/>
+      <w:r>
+        <w:rPr>
+          <w:rFonts w:ascii="Times New Roman" w:hAnsi="Times New Roman" w:cs="Times New Roman"/>
+          <w:sz w:val="28"/>
+          <w:szCs w:val="28"/>
+        </w:rPr>
+        <w:t xml:space="preserve"> </w:t>
+      </w:r>
+      <w:r>
+        <w:rPr>
+          <w:rFonts w:ascii="Times New Roman" w:hAnsi="Times New Roman" w:cs="Times New Roman"/>
+          <w:sz w:val="28"/>
+          <w:szCs w:val="28"/>
+        </w:rPr>
+        <w:t>.</w:t>
+      </w:r>
+      <w:proofErr w:type="gramEnd"/>
+    </w:p>
+    <w:p>
+      <w:pPr>
+        <w:spacing w:line="20" w:lineRule="atLeast"/>
+        <w:rPr>
+          <w:rFonts w:ascii="Times New Roman" w:hAnsi="Times New Roman" w:cs="Times New Roman"/>
+          <w:sz w:val="28"/>
+          <w:szCs w:val="28"/>
+        </w:rPr>
+      </w:pPr>
+      <w:proofErr w:type="spellStart"/>
+      <w:r>
+        <w:rPr>
+          <w:rFonts w:ascii="Times New Roman" w:hAnsi="Times New Roman" w:cs="Times New Roman"/>
+          <w:sz w:val="28"/>
+          <w:szCs w:val="28"/>
+        </w:rPr>
+        <w:t>Мутяньюй</w:t>
+      </w:r>
+      <w:proofErr w:type="spellEnd"/>
+      <w:r>
+        <w:rPr>
+          <w:rFonts w:ascii="Times New Roman" w:hAnsi="Times New Roman" w:cs="Times New Roman"/>
+          <w:sz w:val="28"/>
+          <w:szCs w:val="28"/>
+        </w:rPr>
+        <w:t xml:space="preserve"> </w:t>
+      </w:r>
+      <w:r>
+        <w:rPr>
+          <w:rFonts w:ascii="Times New Roman" w:hAnsi="Times New Roman" w:cs="Times New Roman"/>
+          <w:sz w:val="28"/>
+          <w:szCs w:val="28"/>
+        </w:rPr>
+        <w:t>от входа на стену</w:t>
+      </w:r>
+      <w:proofErr w:type="gramStart"/>
+      <w:r>
+        <w:rPr>
+          <w:rFonts w:ascii="Times New Roman" w:hAnsi="Times New Roman" w:cs="Times New Roman"/>
+          <w:sz w:val="28"/>
+          <w:szCs w:val="28"/>
+        </w:rPr>
+        <w:t xml:space="preserve"> </w:t>
+      </w:r>
+      <w:r>
+        <w:rPr>
+          <w:rFonts w:ascii="Times New Roman" w:hAnsi="Times New Roman" w:cs="Times New Roman"/>
+          <w:sz w:val="28"/>
+          <w:szCs w:val="28"/>
+        </w:rPr>
+        <w:t>Н</w:t>
+      </w:r>
+      <w:proofErr w:type="gramEnd"/>
+      <w:r>
+        <w:rPr>
+          <w:rFonts w:ascii="Times New Roman" w:hAnsi="Times New Roman" w:cs="Times New Roman"/>
+          <w:sz w:val="28"/>
+          <w:szCs w:val="28"/>
+        </w:rPr>
+        <w:t xml:space="preserve">еподалеку находится Музей камней </w:t>
+      </w:r>
+      <w:proofErr w:type="spellStart"/>
+      <w:r>
+        <w:rPr>
+          <w:rFonts w:ascii="Times New Roman" w:hAnsi="Times New Roman" w:cs="Times New Roman" w:hint="eastAsia"/>
+          <w:sz w:val="28"/>
+          <w:szCs w:val="28"/>
+        </w:rPr>
+        <w:t>中华梦石城</w:t>
+      </w:r>
+      <w:proofErr w:type="spellEnd"/>
+      <w:r>
+        <w:rPr>
+          <w:rFonts w:ascii="Times New Roman" w:hAnsi="Times New Roman" w:cs="Times New Roman"/>
+          <w:sz w:val="28"/>
+          <w:szCs w:val="28"/>
+        </w:rPr>
+        <w:t>, посещение которого включено в стоимость билетов на Стену.</w:t>
+      </w:r>
+    </w:p>
+    <w:p>
+      <w:pPr>
+        <w:pStyle w:val="a5"/>
+        <w:shd w:val="clear" w:color="auto" w:fill="FFFFFF"/>
+        <w:spacing w:before="0" w:beforeAutospacing="0" w:after="0" w:afterAutospacing="0"/>
+        <w:textAlignment w:val="baseline"/>
+        <w:rPr>
+          <w:rFonts w:eastAsiaTheme="minorHAnsi"/>
+          <w:sz w:val="28"/>
+          <w:szCs w:val="28"/>
+          <w:lang w:eastAsia="en-US"/>
+        </w:rPr>
+      </w:pPr>
+      <w:r>
+        <w:rPr>
+          <w:rFonts w:eastAsiaTheme="minorHAnsi"/>
+          <w:b/>
+          <w:bCs/>
+          <w:sz w:val="28"/>
+          <w:szCs w:val="28"/>
+          <w:lang w:eastAsia="en-US"/>
+        </w:rPr>
+        <w:t>Время работы:</w:t>
+      </w:r>
+      <w:r>
+        <w:rPr>
+          <w:rFonts w:eastAsiaTheme="minorHAnsi"/>
+          <w:sz w:val="28"/>
+          <w:szCs w:val="28"/>
+          <w:lang w:eastAsia="en-US"/>
+        </w:rPr>
+        <w:t> с апреля по октябрь — 8:00-17:00, с ноября по март — 8:30-16:30.</w:t>
+      </w:r>
+    </w:p>
+    <w:p>
+      <w:pPr>
+        <w:pStyle w:val="a5"/>
+        <w:shd w:val="clear" w:color="auto" w:fill="FFFFFF"/>
+        <w:spacing w:before="0" w:beforeAutospacing="0" w:after="0" w:afterAutospacing="0"/>
+        <w:textAlignment w:val="baseline"/>
+        <w:rPr>
+          <w:rFonts w:eastAsiaTheme="minorHAnsi"/>
+          <w:sz w:val="28"/>
+          <w:szCs w:val="28"/>
+          <w:lang w:eastAsia="en-US"/>
+        </w:rPr>
+      </w:pPr>
+      <w:r>
+        <w:rPr>
+          <w:rFonts w:eastAsiaTheme="minorHAnsi"/>
+          <w:b/>
+          <w:bCs/>
+          <w:sz w:val="28"/>
+          <w:szCs w:val="28"/>
+          <w:lang w:eastAsia="en-US"/>
+        </w:rPr>
+        <w:t>Стоимость билета на Стену:</w:t>
+      </w:r>
+      <w:r>
+        <w:rPr>
+          <w:rFonts w:eastAsiaTheme="minorHAnsi"/>
+          <w:sz w:val="28"/>
+          <w:szCs w:val="28"/>
+          <w:lang w:eastAsia="en-US"/>
+        </w:rPr>
+        <w:t> 45 юаней, 25 юаней для детей ростом 1,2 — 1,5 метра, бесплатно для детей ростом ниже 1,2 метра.</w:t>
+      </w:r>
+    </w:p>
+    <w:p>
+      <w:pPr>
+        <w:pStyle w:val="a5"/>
+        <w:shd w:val="clear" w:color="auto" w:fill="FFFFFF"/>
+        <w:spacing w:before="0" w:beforeAutospacing="0" w:after="0" w:afterAutospacing="0"/>
+        <w:textAlignment w:val="baseline"/>
+        <w:rPr>
+          <w:rFonts w:eastAsiaTheme="minorHAnsi"/>
+          <w:sz w:val="28"/>
+          <w:szCs w:val="28"/>
+          <w:lang w:eastAsia="en-US"/>
+        </w:rPr>
+      </w:pPr>
+      <w:bookmarkStart w:id="0" w:name="_GoBack"/>
+      <w:r>
+        <w:rPr>
+          <w:rFonts w:eastAsiaTheme="minorHAnsi"/>
+          <w:b/>
+          <w:bCs/>
+          <w:sz w:val="28"/>
+          <w:szCs w:val="28"/>
+          <w:lang w:eastAsia="en-US"/>
+        </w:rPr>
+        <w:t>Канатная дорога:</w:t>
+      </w:r>
+      <w:r>
+        <w:rPr>
+          <w:rFonts w:eastAsiaTheme="minorHAnsi"/>
+          <w:sz w:val="28"/>
+          <w:szCs w:val="28"/>
+          <w:lang w:eastAsia="en-US"/>
+        </w:rPr>
+        <w:t> 100 юаней в обе стороны, 80 юаней в одну сторону.</w:t>
+      </w:r>
+    </w:p>
+    <w:bookmarkEnd w:id="0"/>
+    <w:p>
+      <w:pPr>
+        <w:pStyle w:val="a5"/>
+        <w:shd w:val="clear" w:color="auto" w:fill="FFFFFF"/>
+        <w:spacing w:before="0" w:beforeAutospacing="0" w:after="0" w:afterAutospacing="0"/>
+        <w:textAlignment w:val="baseline"/>
+        <w:rPr>
+          <w:rFonts w:eastAsiaTheme="minorHAnsi"/>
+          <w:sz w:val="28"/>
+          <w:szCs w:val="28"/>
+          <w:lang w:eastAsia="en-US"/>
+        </w:rPr>
+      </w:pPr>
+      <w:r>
+        <w:rPr>
+          <w:rFonts w:eastAsiaTheme="minorHAnsi"/>
+          <w:b/>
+          <w:bCs/>
+          <w:sz w:val="28"/>
+          <w:szCs w:val="28"/>
+          <w:lang w:eastAsia="en-US"/>
+        </w:rPr>
+        <w:t>Скоростное скольжение (желоб):</w:t>
+      </w:r>
+      <w:r>
+        <w:rPr>
+          <w:rFonts w:eastAsiaTheme="minorHAnsi"/>
+          <w:sz w:val="28"/>
+          <w:szCs w:val="28"/>
+          <w:lang w:eastAsia="en-US"/>
+        </w:rPr>
+        <w:t> 65 юаней в обе стороны  (фуникулер вверх, желоб вниз), 50 юаней в одну сторону</w:t>
+      </w:r>
+    </w:p>
+    <w:p>
+      <w:pPr>
+        <w:pStyle w:val="a5"/>
+        <w:shd w:val="clear" w:color="auto" w:fill="FFFFFF"/>
+        <w:spacing w:before="0" w:beforeAutospacing="0" w:after="0" w:afterAutospacing="0"/>
+        <w:textAlignment w:val="baseline"/>
+        <w:rPr>
+          <w:rFonts w:eastAsiaTheme="minorHAnsi"/>
+          <w:sz w:val="28"/>
+          <w:szCs w:val="28"/>
+          <w:lang w:eastAsia="en-US"/>
+        </w:rPr>
+      </w:pPr>
+      <w:r>
+        <w:rPr>
+          <w:rFonts w:eastAsiaTheme="minorHAnsi"/>
+          <w:b/>
+          <w:bCs/>
+          <w:sz w:val="28"/>
+          <w:szCs w:val="28"/>
+          <w:lang w:eastAsia="en-US"/>
+        </w:rPr>
+        <w:t>Автобус-челнок: </w:t>
+      </w:r>
+      <w:r>
+        <w:rPr>
+          <w:rFonts w:eastAsiaTheme="minorHAnsi"/>
+          <w:sz w:val="28"/>
+          <w:szCs w:val="28"/>
+          <w:lang w:eastAsia="en-US"/>
+        </w:rPr>
+        <w:t xml:space="preserve">от входа в туристическую зону </w:t>
+      </w:r>
+      <w:proofErr w:type="spellStart"/>
+      <w:r>
+        <w:rPr>
+          <w:rFonts w:eastAsiaTheme="minorHAnsi"/>
+          <w:sz w:val="28"/>
+          <w:szCs w:val="28"/>
+          <w:lang w:eastAsia="en-US"/>
+        </w:rPr>
+        <w:t>Мутяньюй</w:t>
+      </w:r>
+      <w:proofErr w:type="spellEnd"/>
+      <w:r>
+        <w:rPr>
+          <w:rFonts w:eastAsiaTheme="minorHAnsi"/>
+          <w:sz w:val="28"/>
+          <w:szCs w:val="28"/>
+          <w:lang w:eastAsia="en-US"/>
+        </w:rPr>
+        <w:t xml:space="preserve"> — 15 юаней, время в пути — 10 минут.</w:t>
+      </w:r>
+    </w:p>
+    <w:p>
+      <w:pPr>
+        <w:pStyle w:val="a5"/>
+        <w:shd w:val="clear" w:color="auto" w:fill="FFFFFF"/>
+        <w:spacing w:before="0" w:beforeAutospacing="0" w:after="225" w:afterAutospacing="0"/>
+        <w:textAlignment w:val="baseline"/>
+        <w:rPr>
+          <w:rFonts w:eastAsiaTheme="minorHAnsi"/>
+          <w:sz w:val="28"/>
+          <w:szCs w:val="28"/>
+          <w:lang w:eastAsia="en-US"/>
+        </w:rPr>
+      </w:pPr>
+      <w:r>
+        <w:rPr>
+          <w:rFonts w:eastAsiaTheme="minorHAnsi"/>
+          <w:sz w:val="28"/>
+          <w:szCs w:val="28"/>
+          <w:lang w:eastAsia="en-US"/>
+        </w:rPr>
+        <w:t xml:space="preserve">Рестораны в </w:t>
+      </w:r>
+      <w:proofErr w:type="spellStart"/>
+      <w:r>
+        <w:rPr>
+          <w:rFonts w:eastAsiaTheme="minorHAnsi"/>
+          <w:sz w:val="28"/>
+          <w:szCs w:val="28"/>
+          <w:lang w:eastAsia="en-US"/>
+        </w:rPr>
+        <w:t>Мутяньюй</w:t>
+      </w:r>
+      <w:proofErr w:type="spellEnd"/>
+      <w:r>
+        <w:rPr>
+          <w:rFonts w:eastAsiaTheme="minorHAnsi"/>
+          <w:sz w:val="28"/>
+          <w:szCs w:val="28"/>
+          <w:lang w:eastAsia="en-US"/>
+        </w:rPr>
+        <w:t xml:space="preserve"> есть, но они весьма дороги.</w:t>
+      </w:r>
+    </w:p>
+    <w:p>
+      <w:pPr>
+        <w:spacing w:line="20" w:lineRule="atLeast"/>
+        <w:rPr>
+          <w:rFonts w:ascii="Times New Roman" w:hAnsi="Times New Roman" w:cs="Times New Roman"/>
+          <w:sz w:val="28"/>
+          <w:szCs w:val="28"/>
+        </w:rPr>
+      </w:pPr>
+    </w:p>
+    <w:p>
+      <w:pPr>
+        <w:spacing w:line="20" w:lineRule="atLeast"/>
+        <w:rPr>
+          <w:rFonts w:ascii="Times New Roman" w:hAnsi="Times New Roman" w:cs="Times New Roman"/>
+          <w:sz w:val="28"/>
+          <w:szCs w:val="28"/>
+        </w:rPr>
+      </w:pPr>
+      <w:r>
+        <w:rPr>
+          <w:rFonts w:ascii="Times New Roman" w:hAnsi="Times New Roman" w:cs="Times New Roman"/>
+          <w:sz w:val="28"/>
+          <w:szCs w:val="28"/>
+        </w:rPr>
+        <w:t>Обратно на 916 автобусе до Пекина</w:t>
+      </w:r>
+      <w:r>
+        <w:rPr>
+          <w:rFonts w:ascii="Times New Roman" w:hAnsi="Times New Roman" w:cs="Times New Roman"/>
+          <w:sz w:val="28"/>
+          <w:szCs w:val="28"/>
+        </w:rPr>
+        <w:t xml:space="preserve"> </w:t>
+      </w:r>
+      <w:proofErr w:type="spellStart"/>
+      <w:r>
+        <w:rPr>
+          <w:rFonts w:ascii="MS Gothic" w:eastAsia="MS Gothic" w:hAnsi="MS Gothic" w:cs="MS Gothic" w:hint="eastAsia"/>
+          <w:b/>
+          <w:sz w:val="28"/>
+          <w:szCs w:val="28"/>
+          <w:lang w:val="en-US"/>
+        </w:rPr>
+        <w:t>北京</w:t>
+      </w:r>
+      <w:proofErr w:type="spellEnd"/>
+      <w:r>
+        <w:rPr>
+          <w:rFonts w:ascii="MS Gothic" w:eastAsia="MS Gothic" w:hAnsi="MS Gothic" w:cs="MS Gothic"/>
+          <w:sz w:val="28"/>
+          <w:szCs w:val="28"/>
+        </w:rPr>
+        <w:t xml:space="preserve"> </w:t>
+      </w:r>
+      <w:r>
+        <w:rPr>
+          <w:rFonts w:ascii="Times New Roman" w:hAnsi="Times New Roman" w:cs="Times New Roman"/>
+          <w:sz w:val="28"/>
+          <w:szCs w:val="28"/>
+        </w:rPr>
+        <w:t>(сначала на такси).</w:t>
+      </w:r>
+    </w:p>
+    <w:p>
+      <w:pPr>
+        <w:spacing w:line="20" w:lineRule="atLeast"/>
+        <w:rPr>
+          <w:rFonts w:ascii="Times New Roman" w:hAnsi="Times New Roman" w:cs="Times New Roman"/>
+          <w:sz w:val="28"/>
+          <w:szCs w:val="28"/>
+        </w:rPr>
+      </w:pPr>
+      <w:r>
+        <w:rPr>
+          <w:rFonts w:ascii="Times New Roman" w:hAnsi="Times New Roman" w:cs="Times New Roman"/>
+          <w:sz w:val="28"/>
+          <w:szCs w:val="28"/>
+        </w:rPr>
+        <w:t xml:space="preserve">Участок </w:t>
+      </w:r>
+      <w:proofErr w:type="spellStart"/>
+      <w:r>
+        <w:rPr>
+          <w:rFonts w:ascii="Times New Roman" w:hAnsi="Times New Roman" w:cs="Times New Roman"/>
+          <w:sz w:val="28"/>
+          <w:szCs w:val="28"/>
+        </w:rPr>
+        <w:t>Бадалин</w:t>
+      </w:r>
+      <w:proofErr w:type="spellEnd"/>
+      <w:r>
+        <w:rPr>
+          <w:rFonts w:ascii="Times New Roman" w:hAnsi="Times New Roman" w:cs="Times New Roman"/>
+          <w:sz w:val="28"/>
+          <w:szCs w:val="28"/>
+        </w:rPr>
+        <w:t xml:space="preserve"> </w:t>
+      </w:r>
+      <w:r>
+        <w:rPr>
+          <w:rFonts w:ascii="Times New Roman" w:hAnsi="Times New Roman" w:cs="Times New Roman" w:hint="eastAsia"/>
+          <w:sz w:val="28"/>
+          <w:szCs w:val="28"/>
+        </w:rPr>
+        <w:t>八达岭</w:t>
+      </w:r>
+      <w:r>
+        <w:rPr>
+          <w:rFonts w:ascii="Times New Roman" w:hAnsi="Times New Roman" w:cs="Times New Roman"/>
+          <w:sz w:val="28"/>
+          <w:szCs w:val="28"/>
+        </w:rPr>
+        <w:t xml:space="preserve"> </w:t>
+      </w:r>
+    </w:p>
+    <w:p>
+      <w:pPr>
+        <w:spacing w:line="20" w:lineRule="atLeast"/>
+        <w:rPr>
+          <w:rFonts w:ascii="Times New Roman" w:hAnsi="Times New Roman" w:cs="Times New Roman"/>
+          <w:sz w:val="28"/>
+          <w:szCs w:val="28"/>
+        </w:rPr>
+      </w:pPr>
+      <w:r>
+        <w:rPr>
+          <w:rFonts w:ascii="Times New Roman" w:hAnsi="Times New Roman" w:cs="Times New Roman"/>
+          <w:sz w:val="28"/>
+          <w:szCs w:val="28"/>
+        </w:rPr>
+        <w:t xml:space="preserve">Нужно добраться до станции </w:t>
+      </w:r>
+      <w:proofErr w:type="spellStart"/>
+      <w:r>
+        <w:rPr>
+          <w:rFonts w:ascii="Times New Roman" w:hAnsi="Times New Roman" w:cs="Times New Roman"/>
+          <w:sz w:val="28"/>
+          <w:szCs w:val="28"/>
+        </w:rPr>
+        <w:t>Jishuitan</w:t>
+      </w:r>
+      <w:proofErr w:type="spellEnd"/>
+      <w:r>
+        <w:rPr>
+          <w:rFonts w:ascii="Times New Roman" w:hAnsi="Times New Roman" w:cs="Times New Roman"/>
+          <w:sz w:val="28"/>
+          <w:szCs w:val="28"/>
+        </w:rPr>
+        <w:t xml:space="preserve"> </w:t>
+      </w:r>
+      <w:proofErr w:type="gramStart"/>
+      <w:r>
+        <w:rPr>
+          <w:rFonts w:ascii="Times New Roman" w:hAnsi="Times New Roman" w:cs="Times New Roman"/>
+          <w:sz w:val="28"/>
+          <w:szCs w:val="28"/>
+        </w:rPr>
+        <w:t xml:space="preserve">( </w:t>
+      </w:r>
+      <w:proofErr w:type="spellStart"/>
+      <w:proofErr w:type="gramEnd"/>
+      <w:r>
+        <w:rPr>
+          <w:rFonts w:ascii="Times New Roman" w:hAnsi="Times New Roman" w:cs="Times New Roman" w:hint="eastAsia"/>
+          <w:sz w:val="28"/>
+          <w:szCs w:val="28"/>
+        </w:rPr>
+        <w:t>积水潭</w:t>
+      </w:r>
+      <w:proofErr w:type="spellEnd"/>
+      <w:r>
+        <w:rPr>
+          <w:rFonts w:ascii="Times New Roman" w:hAnsi="Times New Roman" w:cs="Times New Roman"/>
+          <w:sz w:val="28"/>
+          <w:szCs w:val="28"/>
+        </w:rPr>
+        <w:t>)</w:t>
+      </w:r>
+      <w:r>
+        <w:rPr>
+          <w:rFonts w:ascii="Times New Roman" w:hAnsi="Times New Roman" w:cs="Times New Roman"/>
+          <w:sz w:val="28"/>
+          <w:szCs w:val="28"/>
+        </w:rPr>
+        <w:t xml:space="preserve"> 6-я станция</w:t>
+      </w:r>
+      <w:r>
+        <w:rPr>
+          <w:rFonts w:ascii="Times New Roman" w:hAnsi="Times New Roman" w:cs="Times New Roman"/>
+          <w:sz w:val="28"/>
+          <w:szCs w:val="28"/>
+        </w:rPr>
+        <w:t xml:space="preserve"> </w:t>
+      </w:r>
+      <w:r>
+        <w:rPr>
+          <w:rFonts w:ascii="Times New Roman" w:hAnsi="Times New Roman" w:cs="Times New Roman"/>
+          <w:sz w:val="28"/>
+          <w:szCs w:val="28"/>
+        </w:rPr>
+        <w:t xml:space="preserve">(следующая станция </w:t>
+      </w:r>
+      <w:proofErr w:type="spellStart"/>
+      <w:r>
+        <w:rPr>
+          <w:rFonts w:ascii="Times New Roman" w:hAnsi="Times New Roman" w:cs="Times New Roman"/>
+          <w:sz w:val="28"/>
+          <w:szCs w:val="28"/>
+        </w:rPr>
+        <w:t>Hepingmen</w:t>
+      </w:r>
+      <w:proofErr w:type="spellEnd"/>
+      <w:r>
+        <w:rPr>
+          <w:rFonts w:ascii="Times New Roman" w:hAnsi="Times New Roman" w:cs="Times New Roman"/>
+          <w:sz w:val="28"/>
+          <w:szCs w:val="28"/>
+        </w:rPr>
+        <w:t xml:space="preserve"> </w:t>
+      </w:r>
+      <w:r>
+        <w:rPr>
+          <w:rFonts w:ascii="Times New Roman" w:hAnsi="Times New Roman" w:cs="Times New Roman"/>
+          <w:sz w:val="28"/>
+          <w:szCs w:val="28"/>
+        </w:rPr>
+        <w:t xml:space="preserve"> </w:t>
+      </w:r>
+      <w:proofErr w:type="spellStart"/>
+      <w:r>
+        <w:rPr>
+          <w:rFonts w:ascii="Times New Roman" w:hAnsi="Times New Roman" w:cs="Times New Roman"/>
+          <w:sz w:val="28"/>
+          <w:szCs w:val="28"/>
+        </w:rPr>
+        <w:t>和平门</w:t>
+      </w:r>
+      <w:proofErr w:type="spellEnd"/>
+      <w:r>
+        <w:rPr>
+          <w:rFonts w:ascii="Times New Roman" w:hAnsi="Times New Roman" w:cs="Times New Roman"/>
+          <w:sz w:val="28"/>
+          <w:szCs w:val="28"/>
+        </w:rPr>
+        <w:t>)</w:t>
+      </w:r>
+      <w:r>
+        <w:rPr>
+          <w:rFonts w:ascii="Times New Roman" w:hAnsi="Times New Roman" w:cs="Times New Roman"/>
+          <w:sz w:val="28"/>
+          <w:szCs w:val="28"/>
+        </w:rPr>
+        <w:t xml:space="preserve">. </w:t>
+      </w:r>
+      <w:r>
+        <w:rPr>
+          <w:rFonts w:ascii="Times New Roman" w:hAnsi="Times New Roman" w:cs="Times New Roman"/>
+          <w:sz w:val="28"/>
+          <w:szCs w:val="28"/>
+        </w:rPr>
+        <w:t>Удобный выход — B2.</w:t>
+      </w:r>
+      <w:r>
+        <w:rPr>
+          <w:rFonts w:ascii="Times New Roman" w:hAnsi="Times New Roman" w:cs="Times New Roman"/>
+          <w:sz w:val="28"/>
+          <w:szCs w:val="28"/>
+        </w:rPr>
+        <w:t xml:space="preserve">Впереди на восток высокая крепость, между ней и рекой находится автобусная </w:t>
+      </w:r>
+      <w:proofErr w:type="spellStart"/>
+      <w:r>
+        <w:rPr>
+          <w:rFonts w:ascii="Times New Roman" w:hAnsi="Times New Roman" w:cs="Times New Roman"/>
+          <w:sz w:val="28"/>
+          <w:szCs w:val="28"/>
+        </w:rPr>
+        <w:t>остановка</w:t>
+      </w:r>
+      <w:proofErr w:type="gramStart"/>
+      <w:r>
+        <w:rPr>
+          <w:rFonts w:ascii="Times New Roman" w:hAnsi="Times New Roman" w:cs="Times New Roman"/>
+          <w:sz w:val="28"/>
+          <w:szCs w:val="28"/>
+        </w:rPr>
+        <w:t>.</w:t>
+      </w:r>
+      <w:r>
+        <w:rPr>
+          <w:rFonts w:ascii="Times New Roman" w:hAnsi="Times New Roman" w:cs="Times New Roman"/>
+          <w:sz w:val="28"/>
+          <w:szCs w:val="28"/>
+        </w:rPr>
+        <w:t>В</w:t>
+      </w:r>
+      <w:proofErr w:type="spellEnd"/>
+      <w:proofErr w:type="gramEnd"/>
+      <w:r>
+        <w:rPr>
+          <w:rFonts w:ascii="Times New Roman" w:hAnsi="Times New Roman" w:cs="Times New Roman"/>
+          <w:sz w:val="28"/>
+          <w:szCs w:val="28"/>
+        </w:rPr>
+        <w:t xml:space="preserve"> десяти минутах ходьбы от нее располагается автобусная остановка </w:t>
+      </w:r>
+      <w:proofErr w:type="spellStart"/>
+      <w:r>
+        <w:rPr>
+          <w:rFonts w:ascii="Times New Roman" w:hAnsi="Times New Roman" w:cs="Times New Roman"/>
+          <w:sz w:val="28"/>
+          <w:szCs w:val="28"/>
+        </w:rPr>
+        <w:t>Deshengmen</w:t>
+      </w:r>
+      <w:proofErr w:type="spellEnd"/>
+      <w:r>
+        <w:rPr>
+          <w:rFonts w:ascii="Times New Roman" w:hAnsi="Times New Roman" w:cs="Times New Roman"/>
+          <w:sz w:val="28"/>
+          <w:szCs w:val="28"/>
+        </w:rPr>
+        <w:t xml:space="preserve"> (</w:t>
+      </w:r>
+      <w:proofErr w:type="spellStart"/>
+      <w:r>
+        <w:rPr>
+          <w:rFonts w:ascii="Times New Roman" w:hAnsi="Times New Roman" w:cs="Times New Roman" w:hint="eastAsia"/>
+          <w:sz w:val="28"/>
+          <w:szCs w:val="28"/>
+        </w:rPr>
+        <w:t>德胜门</w:t>
+      </w:r>
+      <w:proofErr w:type="spellEnd"/>
+      <w:r>
+        <w:rPr>
+          <w:rFonts w:ascii="Times New Roman" w:hAnsi="Times New Roman" w:cs="Times New Roman"/>
+          <w:sz w:val="28"/>
+          <w:szCs w:val="28"/>
+        </w:rPr>
+        <w:t>)</w:t>
+      </w:r>
+      <w:r>
+        <w:rPr>
+          <w:rFonts w:ascii="Times New Roman" w:hAnsi="Times New Roman" w:cs="Times New Roman"/>
+          <w:sz w:val="28"/>
+          <w:szCs w:val="28"/>
+        </w:rPr>
+        <w:br/>
+        <w:t>Нам нужен автобус 877,ехать до конечной-это будет Великая Китайская стена.</w:t>
       </w:r>
     </w:p>
     <w:sectPr>
@@ -1245,6 +2942,29 @@
       <w:szCs w:val="26"/>
     </w:rPr>
   </w:style>
+  <w:style w:type="paragraph" w:styleId="3">
+    <w:name w:val="heading 3"/>
+    <w:basedOn w:val="a"/>
+    <w:next w:val="a"/>
+    <w:link w:val="30"/>
+    <w:uiPriority w:val="9"/>
+    <w:semiHidden/>
+    <w:unhideWhenUsed/>
+    <w:qFormat/>
+    <w:rsid w:val="00B32562"/>
+    <w:pPr>
+      <w:keepNext/>
+      <w:keepLines/>
+      <w:spacing w:before="200" w:after="0"/>
+      <w:outlineLvl w:val="2"/>
+    </w:pPr>
+    <w:rPr>
+      <w:rFonts w:asciiTheme="majorHAnsi" w:eastAsiaTheme="majorEastAsia" w:hAnsiTheme="majorHAnsi" w:cstheme="majorBidi"/>
+      <w:b/>
+      <w:bCs/>
+      <w:color w:val="4F81BD" w:themeColor="accent1"/>
+    </w:rPr>
+  </w:style>
   <w:style w:type="character" w:default="1" w:styleId="a0">
     <w:name w:val="Default Paragraph Font"/>
     <w:uiPriority w:val="1"/>
@@ -1314,6 +3034,58 @@
       <w:color w:val="4F81BD" w:themeColor="accent1"/>
       <w:sz w:val="26"/>
       <w:szCs w:val="26"/>
+    </w:rPr>
+  </w:style>
+  <w:style w:type="character" w:customStyle="1" w:styleId="fn">
+    <w:name w:val="fn"/>
+    <w:basedOn w:val="a0"/>
+    <w:rsid w:val="006F1F4D"/>
+  </w:style>
+  <w:style w:type="character" w:customStyle="1" w:styleId="nickname">
+    <w:name w:val="nickname"/>
+    <w:basedOn w:val="a0"/>
+    <w:rsid w:val="006F1F4D"/>
+  </w:style>
+  <w:style w:type="character" w:customStyle="1" w:styleId="30">
+    <w:name w:val="Заголовок 3 Знак"/>
+    <w:basedOn w:val="a0"/>
+    <w:link w:val="3"/>
+    <w:uiPriority w:val="9"/>
+    <w:semiHidden/>
+    <w:rsid w:val="00B32562"/>
+    <w:rPr>
+      <w:rFonts w:asciiTheme="majorHAnsi" w:eastAsiaTheme="majorEastAsia" w:hAnsiTheme="majorHAnsi" w:cstheme="majorBidi"/>
+      <w:b/>
+      <w:bCs/>
+      <w:color w:val="4F81BD" w:themeColor="accent1"/>
+    </w:rPr>
+  </w:style>
+  <w:style w:type="character" w:styleId="a4">
+    <w:name w:val="Strong"/>
+    <w:basedOn w:val="a0"/>
+    <w:uiPriority w:val="22"/>
+    <w:qFormat/>
+    <w:rsid w:val="00B32562"/>
+    <w:rPr>
+      <w:b/>
+      <w:bCs/>
+    </w:rPr>
+  </w:style>
+  <w:style w:type="paragraph" w:styleId="a5">
+    <w:name w:val="Normal (Web)"/>
+    <w:basedOn w:val="a"/>
+    <w:uiPriority w:val="99"/>
+    <w:semiHidden/>
+    <w:unhideWhenUsed/>
+    <w:rsid w:val="00DA0F55"/>
+    <w:pPr>
+      <w:spacing w:before="100" w:beforeAutospacing="1" w:after="100" w:afterAutospacing="1" w:line="240" w:lineRule="auto"/>
+    </w:pPr>
+    <w:rPr>
+      <w:rFonts w:ascii="Times New Roman" w:eastAsia="Times New Roman" w:hAnsi="Times New Roman" w:cs="Times New Roman"/>
+      <w:sz w:val="24"/>
+      <w:szCs w:val="24"/>
+      <w:lang w:eastAsia="ru-RU"/>
     </w:rPr>
   </w:style>
 </w:styles>
@@ -1525,6 +3297,29 @@
       <w:szCs w:val="26"/>
     </w:rPr>
   </w:style>
+  <w:style w:type="paragraph" w:styleId="3">
+    <w:name w:val="heading 3"/>
+    <w:basedOn w:val="a"/>
+    <w:next w:val="a"/>
+    <w:link w:val="30"/>
+    <w:uiPriority w:val="9"/>
+    <w:semiHidden/>
+    <w:unhideWhenUsed/>
+    <w:qFormat/>
+    <w:rsid w:val="00B32562"/>
+    <w:pPr>
+      <w:keepNext/>
+      <w:keepLines/>
+      <w:spacing w:before="200" w:after="0"/>
+      <w:outlineLvl w:val="2"/>
+    </w:pPr>
+    <w:rPr>
+      <w:rFonts w:asciiTheme="majorHAnsi" w:eastAsiaTheme="majorEastAsia" w:hAnsiTheme="majorHAnsi" w:cstheme="majorBidi"/>
+      <w:b/>
+      <w:bCs/>
+      <w:color w:val="4F81BD" w:themeColor="accent1"/>
+    </w:rPr>
+  </w:style>
   <w:style w:type="character" w:default="1" w:styleId="a0">
     <w:name w:val="Default Paragraph Font"/>
     <w:uiPriority w:val="1"/>
@@ -1594,6 +3389,58 @@
       <w:color w:val="4F81BD" w:themeColor="accent1"/>
       <w:sz w:val="26"/>
       <w:szCs w:val="26"/>
+    </w:rPr>
+  </w:style>
+  <w:style w:type="character" w:customStyle="1" w:styleId="fn">
+    <w:name w:val="fn"/>
+    <w:basedOn w:val="a0"/>
+    <w:rsid w:val="006F1F4D"/>
+  </w:style>
+  <w:style w:type="character" w:customStyle="1" w:styleId="nickname">
+    <w:name w:val="nickname"/>
+    <w:basedOn w:val="a0"/>
+    <w:rsid w:val="006F1F4D"/>
+  </w:style>
+  <w:style w:type="character" w:customStyle="1" w:styleId="30">
+    <w:name w:val="Заголовок 3 Знак"/>
+    <w:basedOn w:val="a0"/>
+    <w:link w:val="3"/>
+    <w:uiPriority w:val="9"/>
+    <w:semiHidden/>
+    <w:rsid w:val="00B32562"/>
+    <w:rPr>
+      <w:rFonts w:asciiTheme="majorHAnsi" w:eastAsiaTheme="majorEastAsia" w:hAnsiTheme="majorHAnsi" w:cstheme="majorBidi"/>
+      <w:b/>
+      <w:bCs/>
+      <w:color w:val="4F81BD" w:themeColor="accent1"/>
+    </w:rPr>
+  </w:style>
+  <w:style w:type="character" w:styleId="a4">
+    <w:name w:val="Strong"/>
+    <w:basedOn w:val="a0"/>
+    <w:uiPriority w:val="22"/>
+    <w:qFormat/>
+    <w:rsid w:val="00B32562"/>
+    <w:rPr>
+      <w:b/>
+      <w:bCs/>
+    </w:rPr>
+  </w:style>
+  <w:style w:type="paragraph" w:styleId="a5">
+    <w:name w:val="Normal (Web)"/>
+    <w:basedOn w:val="a"/>
+    <w:uiPriority w:val="99"/>
+    <w:semiHidden/>
+    <w:unhideWhenUsed/>
+    <w:rsid w:val="00DA0F55"/>
+    <w:pPr>
+      <w:spacing w:before="100" w:beforeAutospacing="1" w:after="100" w:afterAutospacing="1" w:line="240" w:lineRule="auto"/>
+    </w:pPr>
+    <w:rPr>
+      <w:rFonts w:ascii="Times New Roman" w:eastAsia="Times New Roman" w:hAnsi="Times New Roman" w:cs="Times New Roman"/>
+      <w:sz w:val="24"/>
+      <w:szCs w:val="24"/>
+      <w:lang w:eastAsia="ru-RU"/>
     </w:rPr>
   </w:style>
 </w:styles>

--- a/Beijing.docx
+++ b/Beijing.docx
@@ -1955,8 +1955,6 @@
         </w:rPr>
         <w:t xml:space="preserve"> </w:t>
       </w:r>
-      <w:bookmarkStart w:id="0" w:name="_GoBack"/>
-      <w:bookmarkEnd w:id="0"/>
       <w:r>
         <w:rPr>
           <w:rFonts w:ascii="Times New Roman" w:eastAsia="Times New Roman" w:hAnsi="Times New Roman" w:cs="Times New Roman"/>
@@ -8625,7 +8623,6 @@
         </w:rPr>
         <w:t>5</w:t>
       </w:r>
-      <w:proofErr w:type="spellStart"/>
       <w:r>
         <w:rPr>
           <w:rFonts w:ascii="MingLiU" w:eastAsia="MingLiU" w:hAnsi="MingLiU" w:cs="MingLiU" w:hint="eastAsia"/>
@@ -8643,17 +8640,7 @@
           <w:sz w:val="27"/>
           <w:szCs w:val="27"/>
         </w:rPr>
-        <w:t>Yuxiang</w:t>
-      </w:r>
-      <w:proofErr w:type="spellEnd"/>
-      <w:r>
-        <w:rPr>
-          <w:rFonts w:ascii="Arial" w:hAnsi="Arial" w:cs="Arial"/>
-          <w:color w:val="8C8C8C"/>
-          <w:sz w:val="27"/>
-          <w:szCs w:val="27"/>
-        </w:rPr>
-        <w:t xml:space="preserve"> </w:t>
+        <w:t xml:space="preserve">Yuxiang </w:t>
       </w:r>
       <w:proofErr w:type="spellStart"/>
       <w:r>
@@ -11291,13 +11278,15 @@
           <w:rFonts w:ascii="Times New Roman" w:eastAsia="Times New Roman" w:hAnsi="Times New Roman" w:cs="Times New Roman"/>
           <w:sz w:val="28"/>
           <w:szCs w:val="28"/>
-        </w:rPr>
-      </w:pPr>
-      <w:r>
-        <w:rPr>
-          <w:rFonts w:ascii="Times New Roman" w:eastAsia="Times New Roman" w:hAnsi="Times New Roman" w:cs="Times New Roman"/>
-          <w:sz w:val="28"/>
-          <w:szCs w:val="28"/>
+          <w:lang w:val="en-US"/>
+        </w:rPr>
+      </w:pPr>
+      <w:r>
+        <w:rPr>
+          <w:rFonts w:ascii="Times New Roman" w:eastAsia="Times New Roman" w:hAnsi="Times New Roman" w:cs="Times New Roman"/>
+          <w:sz w:val="28"/>
+          <w:szCs w:val="28"/>
+          <w:lang w:val="en-US"/>
         </w:rPr>
         <w:t xml:space="preserve">41 </w:t>
       </w:r>
@@ -11307,6 +11296,7 @@
           <w:rFonts w:ascii="Times New Roman" w:eastAsia="Times New Roman" w:hAnsi="Times New Roman" w:cs="Times New Roman"/>
           <w:sz w:val="28"/>
           <w:szCs w:val="28"/>
+          <w:lang w:val="en-US"/>
         </w:rPr>
         <w:t>Zhonglouwan</w:t>
       </w:r>
@@ -11316,6 +11306,7 @@
           <w:rFonts w:ascii="Times New Roman" w:eastAsia="Times New Roman" w:hAnsi="Times New Roman" w:cs="Times New Roman"/>
           <w:sz w:val="28"/>
           <w:szCs w:val="28"/>
+          <w:lang w:val="en-US"/>
         </w:rPr>
         <w:t xml:space="preserve"> </w:t>
       </w:r>
@@ -11325,6 +11316,7 @@
           <w:rFonts w:ascii="Times New Roman" w:eastAsia="Times New Roman" w:hAnsi="Times New Roman" w:cs="Times New Roman"/>
           <w:sz w:val="28"/>
           <w:szCs w:val="28"/>
+          <w:lang w:val="en-US"/>
         </w:rPr>
         <w:t>Hutong</w:t>
       </w:r>
@@ -11334,6 +11326,7 @@
           <w:rFonts w:ascii="Times New Roman" w:eastAsia="Times New Roman" w:hAnsi="Times New Roman" w:cs="Times New Roman"/>
           <w:sz w:val="28"/>
           <w:szCs w:val="28"/>
+          <w:lang w:val="en-US"/>
         </w:rPr>
         <w:t xml:space="preserve">, </w:t>
       </w:r>
@@ -11343,6 +11336,7 @@
           <w:rFonts w:ascii="Times New Roman" w:eastAsia="Times New Roman" w:hAnsi="Times New Roman" w:cs="Times New Roman"/>
           <w:sz w:val="28"/>
           <w:szCs w:val="28"/>
+          <w:lang w:val="en-US"/>
         </w:rPr>
         <w:t>Dongcheng</w:t>
       </w:r>
@@ -11352,8 +11346,26 @@
           <w:rFonts w:ascii="Times New Roman" w:eastAsia="Times New Roman" w:hAnsi="Times New Roman" w:cs="Times New Roman"/>
           <w:sz w:val="28"/>
           <w:szCs w:val="28"/>
-        </w:rPr>
-        <w:t xml:space="preserve"> Qu, Beijing Shi, Китай, 100009</w:t>
+          <w:lang w:val="en-US"/>
+        </w:rPr>
+        <w:t xml:space="preserve"> Qu, Beijing Shi, </w:t>
+      </w:r>
+      <w:r>
+        <w:rPr>
+          <w:rFonts w:ascii="Times New Roman" w:eastAsia="Times New Roman" w:hAnsi="Times New Roman" w:cs="Times New Roman"/>
+          <w:sz w:val="28"/>
+          <w:szCs w:val="28"/>
+        </w:rPr>
+        <w:t>Китай</w:t>
+      </w:r>
+      <w:r>
+        <w:rPr>
+          <w:rFonts w:ascii="Times New Roman" w:eastAsia="Times New Roman" w:hAnsi="Times New Roman" w:cs="Times New Roman"/>
+          <w:sz w:val="28"/>
+          <w:szCs w:val="28"/>
+          <w:lang w:val="en-US"/>
+        </w:rPr>
+        <w:t>, 100009</w:t>
       </w:r>
     </w:p>
     <w:p>
@@ -16581,6 +16593,7 @@
           <w:szCs w:val="27"/>
           <w:bdr w:val="none" w:sz="0" w:space="0" w:color="auto" w:frame="1"/>
           <w:shd w:val="clear" w:color="auto" w:fill="FFFFFF"/>
+          <w:lang w:val="en-US"/>
         </w:rPr>
         <w:t xml:space="preserve"> </w:t>
       </w:r>
@@ -16605,6 +16618,7 @@
           <w:szCs w:val="27"/>
           <w:bdr w:val="none" w:sz="0" w:space="0" w:color="auto" w:frame="1"/>
           <w:shd w:val="clear" w:color="auto" w:fill="FFFFFF"/>
+          <w:lang w:val="en-US"/>
         </w:rPr>
         <w:t xml:space="preserve"> </w:t>
       </w:r>
@@ -16618,6 +16632,7 @@
           <w:szCs w:val="27"/>
           <w:bdr w:val="none" w:sz="0" w:space="0" w:color="auto" w:frame="1"/>
           <w:shd w:val="clear" w:color="auto" w:fill="FFFFFF"/>
+          <w:lang w:val="en-US"/>
         </w:rPr>
         <w:t>Hongqiao</w:t>
       </w:r>
@@ -16631,6 +16646,7 @@
           <w:szCs w:val="27"/>
           <w:bdr w:val="none" w:sz="0" w:space="0" w:color="auto" w:frame="1"/>
           <w:shd w:val="clear" w:color="auto" w:fill="FFFFFF"/>
+          <w:lang w:val="en-US"/>
         </w:rPr>
         <w:t xml:space="preserve"> </w:t>
       </w:r>
@@ -16644,6 +16660,7 @@
           <w:szCs w:val="27"/>
           <w:bdr w:val="none" w:sz="0" w:space="0" w:color="auto" w:frame="1"/>
           <w:shd w:val="clear" w:color="auto" w:fill="FFFFFF"/>
+          <w:lang w:val="en-US"/>
         </w:rPr>
         <w:t>Shichang</w:t>
       </w:r>
@@ -16657,10 +16674,24 @@
           <w:szCs w:val="27"/>
           <w:bdr w:val="none" w:sz="0" w:space="0" w:color="auto" w:frame="1"/>
           <w:shd w:val="clear" w:color="auto" w:fill="FFFFFF"/>
-        </w:rPr>
-        <w:t xml:space="preserve">, </w:t>
-      </w:r>
-      <w:proofErr w:type="spellStart"/>
+          <w:lang w:val="en-US"/>
+        </w:rPr>
+        <w:t xml:space="preserve">, Pearl Market, </w:t>
+      </w:r>
+      <w:proofErr w:type="spellStart"/>
+      <w:r>
+        <w:rPr>
+          <w:rStyle w:val="a6"/>
+          <w:rFonts w:ascii="Arial" w:hAnsi="Arial" w:cs="Arial" w:hint="eastAsia"/>
+          <w:color w:val="FF0000"/>
+          <w:sz w:val="27"/>
+          <w:szCs w:val="27"/>
+          <w:bdr w:val="none" w:sz="0" w:space="0" w:color="auto" w:frame="1"/>
+          <w:shd w:val="clear" w:color="auto" w:fill="FFFFFF"/>
+        </w:rPr>
+        <w:t>红桥市场</w:t>
+      </w:r>
+      <w:proofErr w:type="spellEnd"/>
       <w:r>
         <w:rPr>
           <w:rStyle w:val="a6"/>
@@ -16670,10 +16701,10 @@
           <w:szCs w:val="27"/>
           <w:bdr w:val="none" w:sz="0" w:space="0" w:color="auto" w:frame="1"/>
           <w:shd w:val="clear" w:color="auto" w:fill="FFFFFF"/>
-        </w:rPr>
-        <w:t>Pearl</w:t>
-      </w:r>
-      <w:proofErr w:type="spellEnd"/>
+          <w:lang w:val="en-US"/>
+        </w:rPr>
+        <w:t xml:space="preserve"> . </w:t>
+      </w:r>
       <w:r>
         <w:rPr>
           <w:rStyle w:val="a6"/>
@@ -16684,59 +16715,7 @@
           <w:bdr w:val="none" w:sz="0" w:space="0" w:color="auto" w:frame="1"/>
           <w:shd w:val="clear" w:color="auto" w:fill="FFFFFF"/>
         </w:rPr>
-        <w:t xml:space="preserve"> </w:t>
-      </w:r>
-      <w:proofErr w:type="spellStart"/>
-      <w:r>
-        <w:rPr>
-          <w:rStyle w:val="a6"/>
-          <w:rFonts w:ascii="Arial" w:hAnsi="Arial" w:cs="Arial"/>
-          <w:color w:val="FF0000"/>
-          <w:sz w:val="27"/>
-          <w:szCs w:val="27"/>
-          <w:bdr w:val="none" w:sz="0" w:space="0" w:color="auto" w:frame="1"/>
-          <w:shd w:val="clear" w:color="auto" w:fill="FFFFFF"/>
-        </w:rPr>
-        <w:t>Market</w:t>
-      </w:r>
-      <w:proofErr w:type="spellEnd"/>
-      <w:r>
-        <w:rPr>
-          <w:rStyle w:val="a6"/>
-          <w:rFonts w:ascii="Arial" w:hAnsi="Arial" w:cs="Arial"/>
-          <w:color w:val="FF0000"/>
-          <w:sz w:val="27"/>
-          <w:szCs w:val="27"/>
-          <w:bdr w:val="none" w:sz="0" w:space="0" w:color="auto" w:frame="1"/>
-          <w:shd w:val="clear" w:color="auto" w:fill="FFFFFF"/>
-        </w:rPr>
-        <w:t xml:space="preserve">, </w:t>
-      </w:r>
-      <w:proofErr w:type="spellStart"/>
-      <w:r>
-        <w:rPr>
-          <w:rStyle w:val="a6"/>
-          <w:rFonts w:ascii="Arial" w:hAnsi="Arial" w:cs="Arial" w:hint="eastAsia"/>
-          <w:color w:val="FF0000"/>
-          <w:sz w:val="27"/>
-          <w:szCs w:val="27"/>
-          <w:bdr w:val="none" w:sz="0" w:space="0" w:color="auto" w:frame="1"/>
-          <w:shd w:val="clear" w:color="auto" w:fill="FFFFFF"/>
-        </w:rPr>
-        <w:t>红桥市场</w:t>
-      </w:r>
-      <w:proofErr w:type="spellEnd"/>
-      <w:r>
-        <w:rPr>
-          <w:rStyle w:val="a6"/>
-          <w:rFonts w:ascii="Arial" w:hAnsi="Arial" w:cs="Arial"/>
-          <w:color w:val="FF0000"/>
-          <w:sz w:val="27"/>
-          <w:szCs w:val="27"/>
-          <w:bdr w:val="none" w:sz="0" w:space="0" w:color="auto" w:frame="1"/>
-          <w:shd w:val="clear" w:color="auto" w:fill="FFFFFF"/>
-        </w:rPr>
-        <w:t> . Все, что угодно плюс жемчуг и украшения.</w:t>
+        <w:t>Все, что угодно плюс жемчуг и украшения.</w:t>
       </w:r>
     </w:p>
     <w:p>
@@ -18820,6 +18799,954 @@
         </w:rPr>
         <w:t>.</w:t>
       </w:r>
+    </w:p>
+    <w:p>
+      <w:pPr>
+        <w:tabs>
+          <w:tab w:val="clear" w:pos="708"/>
+        </w:tabs>
+        <w:suppressAutoHyphens w:val="0"/>
+        <w:rPr>
+          <w:rFonts w:ascii="Times New Roman" w:eastAsia="Times New Roman" w:hAnsi="Times New Roman" w:cs="Times New Roman"/>
+          <w:b/>
+          <w:bCs/>
+          <w:sz w:val="28"/>
+          <w:szCs w:val="28"/>
+          <w:lang w:eastAsia="ru-RU"/>
+        </w:rPr>
+      </w:pPr>
+      <w:r>
+        <w:rPr>
+          <w:rFonts w:ascii="Times New Roman" w:eastAsia="Times New Roman" w:hAnsi="Times New Roman" w:cs="Times New Roman"/>
+          <w:b/>
+          <w:bCs/>
+          <w:sz w:val="28"/>
+          <w:szCs w:val="28"/>
+          <w:lang w:eastAsia="ru-RU"/>
+        </w:rPr>
+        <w:br w:type="page"/>
+      </w:r>
+    </w:p>
+    <w:p>
+      <w:pPr>
+        <w:spacing w:line="20" w:lineRule="atLeast"/>
+        <w:rPr>
+          <w:rFonts w:ascii="Times New Roman" w:eastAsia="Times New Roman" w:hAnsi="Times New Roman" w:cs="Times New Roman"/>
+          <w:b/>
+          <w:bCs/>
+          <w:sz w:val="28"/>
+          <w:szCs w:val="28"/>
+          <w:lang w:eastAsia="ru-RU"/>
+        </w:rPr>
+      </w:pPr>
+      <w:r>
+        <w:rPr>
+          <w:rFonts w:ascii="Times New Roman" w:eastAsia="Times New Roman" w:hAnsi="Times New Roman" w:cs="Times New Roman"/>
+          <w:b/>
+          <w:bCs/>
+          <w:sz w:val="28"/>
+          <w:szCs w:val="28"/>
+          <w:lang w:eastAsia="ru-RU"/>
+        </w:rPr>
+        <w:lastRenderedPageBreak/>
+        <w:t>Приблизительные маршруты</w:t>
+      </w:r>
+    </w:p>
+    <w:p>
+      <w:pPr>
+        <w:spacing w:line="20" w:lineRule="atLeast"/>
+        <w:rPr>
+          <w:rFonts w:ascii="Times New Roman" w:eastAsia="Times New Roman" w:hAnsi="Times New Roman" w:cs="Times New Roman"/>
+          <w:b/>
+          <w:bCs/>
+          <w:sz w:val="28"/>
+          <w:szCs w:val="28"/>
+          <w:lang w:eastAsia="ru-RU"/>
+        </w:rPr>
+      </w:pPr>
+      <w:r>
+        <w:rPr>
+          <w:rFonts w:ascii="Times New Roman" w:eastAsia="Times New Roman" w:hAnsi="Times New Roman" w:cs="Times New Roman"/>
+          <w:b/>
+          <w:bCs/>
+          <w:sz w:val="28"/>
+          <w:szCs w:val="28"/>
+          <w:lang w:eastAsia="ru-RU"/>
+        </w:rPr>
+        <w:t xml:space="preserve">1 Храм неба в парке   -  </w:t>
+      </w:r>
+      <w:r>
+        <w:rPr>
+          <w:rFonts w:ascii="Times New Roman" w:eastAsia="Times New Roman" w:hAnsi="Times New Roman" w:cs="Times New Roman"/>
+          <w:b/>
+          <w:bCs/>
+          <w:sz w:val="28"/>
+          <w:szCs w:val="28"/>
+          <w:lang w:val="en-US" w:eastAsia="ru-RU"/>
+        </w:rPr>
+        <w:t>H</w:t>
+      </w:r>
+      <w:proofErr w:type="spellStart"/>
+      <w:r>
+        <w:rPr>
+          <w:rFonts w:ascii="Times New Roman" w:eastAsia="Times New Roman" w:hAnsi="Times New Roman" w:cs="Times New Roman"/>
+          <w:b/>
+          <w:bCs/>
+          <w:sz w:val="28"/>
+          <w:szCs w:val="28"/>
+          <w:lang w:eastAsia="ru-RU"/>
+        </w:rPr>
+        <w:t>ongqiao-pearl-market</w:t>
+      </w:r>
+      <w:proofErr w:type="spellEnd"/>
+      <w:r>
+        <w:rPr>
+          <w:rFonts w:ascii="Times New Roman" w:eastAsia="Times New Roman" w:hAnsi="Times New Roman" w:cs="Times New Roman"/>
+          <w:b/>
+          <w:bCs/>
+          <w:sz w:val="28"/>
+          <w:szCs w:val="28"/>
+          <w:lang w:eastAsia="ru-RU"/>
+        </w:rPr>
+        <w:t xml:space="preserve"> </w:t>
+      </w:r>
+      <w:r>
+        <w:rPr>
+          <w:rFonts w:ascii="Times New Roman" w:eastAsia="Times New Roman" w:hAnsi="Times New Roman" w:cs="Times New Roman"/>
+          <w:b/>
+          <w:bCs/>
+          <w:sz w:val="28"/>
+          <w:szCs w:val="28"/>
+          <w:lang w:eastAsia="ru-RU"/>
+        </w:rPr>
+        <w:t xml:space="preserve"> </w:t>
+      </w:r>
+      <w:r>
+        <w:rPr>
+          <w:rFonts w:ascii="Times New Roman" w:eastAsia="Times New Roman" w:hAnsi="Times New Roman" w:cs="Times New Roman"/>
+          <w:b/>
+          <w:bCs/>
+          <w:sz w:val="28"/>
+          <w:szCs w:val="28"/>
+          <w:lang w:eastAsia="ru-RU"/>
+        </w:rPr>
+        <w:t xml:space="preserve">«Жемчужный рынок»  -  </w:t>
+      </w:r>
+      <w:proofErr w:type="spellStart"/>
+      <w:r>
+        <w:rPr>
+          <w:rFonts w:ascii="Times New Roman" w:eastAsia="Times New Roman" w:hAnsi="Times New Roman" w:cs="Times New Roman"/>
+          <w:b/>
+          <w:bCs/>
+          <w:sz w:val="28"/>
+          <w:szCs w:val="28"/>
+          <w:lang w:eastAsia="ru-RU"/>
+        </w:rPr>
+        <w:t>Longtan</w:t>
+      </w:r>
+      <w:proofErr w:type="spellEnd"/>
+      <w:r>
+        <w:rPr>
+          <w:rFonts w:ascii="Times New Roman" w:eastAsia="Times New Roman" w:hAnsi="Times New Roman" w:cs="Times New Roman"/>
+          <w:b/>
+          <w:bCs/>
+          <w:sz w:val="28"/>
+          <w:szCs w:val="28"/>
+          <w:lang w:eastAsia="ru-RU"/>
+        </w:rPr>
+        <w:t xml:space="preserve"> </w:t>
+      </w:r>
+      <w:proofErr w:type="spellStart"/>
+      <w:r>
+        <w:rPr>
+          <w:rFonts w:ascii="Times New Roman" w:eastAsia="Times New Roman" w:hAnsi="Times New Roman" w:cs="Times New Roman"/>
+          <w:b/>
+          <w:bCs/>
+          <w:sz w:val="28"/>
+          <w:szCs w:val="28"/>
+          <w:lang w:eastAsia="ru-RU"/>
+        </w:rPr>
+        <w:t>Xihu</w:t>
+      </w:r>
+      <w:proofErr w:type="spellEnd"/>
+      <w:r>
+        <w:rPr>
+          <w:rFonts w:ascii="Times New Roman" w:eastAsia="Times New Roman" w:hAnsi="Times New Roman" w:cs="Times New Roman"/>
+          <w:b/>
+          <w:bCs/>
+          <w:sz w:val="28"/>
+          <w:szCs w:val="28"/>
+          <w:lang w:eastAsia="ru-RU"/>
+        </w:rPr>
+        <w:t xml:space="preserve"> </w:t>
+      </w:r>
+      <w:proofErr w:type="spellStart"/>
+      <w:r>
+        <w:rPr>
+          <w:rFonts w:ascii="Times New Roman" w:eastAsia="Times New Roman" w:hAnsi="Times New Roman" w:cs="Times New Roman"/>
+          <w:b/>
+          <w:bCs/>
+          <w:sz w:val="28"/>
+          <w:szCs w:val="28"/>
+          <w:lang w:eastAsia="ru-RU"/>
+        </w:rPr>
+        <w:t>Park</w:t>
+      </w:r>
+      <w:proofErr w:type="spellEnd"/>
+      <w:r>
+        <w:rPr>
+          <w:rFonts w:ascii="Times New Roman" w:eastAsia="Times New Roman" w:hAnsi="Times New Roman" w:cs="Times New Roman"/>
+          <w:b/>
+          <w:bCs/>
+          <w:sz w:val="28"/>
+          <w:szCs w:val="28"/>
+          <w:lang w:eastAsia="ru-RU"/>
+        </w:rPr>
+        <w:t xml:space="preserve">   -   </w:t>
+      </w:r>
+      <w:proofErr w:type="spellStart"/>
+      <w:r>
+        <w:rPr>
+          <w:rFonts w:ascii="Times New Roman" w:eastAsia="Times New Roman" w:hAnsi="Times New Roman" w:cs="Times New Roman"/>
+          <w:b/>
+          <w:bCs/>
+          <w:sz w:val="28"/>
+          <w:szCs w:val="28"/>
+          <w:lang w:eastAsia="ru-RU"/>
+        </w:rPr>
+        <w:t>Panjiayuan</w:t>
+      </w:r>
+      <w:proofErr w:type="spellEnd"/>
+      <w:r>
+        <w:rPr>
+          <w:rFonts w:ascii="Times New Roman" w:eastAsia="Times New Roman" w:hAnsi="Times New Roman" w:cs="Times New Roman"/>
+          <w:b/>
+          <w:bCs/>
+          <w:sz w:val="28"/>
+          <w:szCs w:val="28"/>
+          <w:lang w:eastAsia="ru-RU"/>
+        </w:rPr>
+        <w:t xml:space="preserve"> </w:t>
+      </w:r>
+      <w:proofErr w:type="spellStart"/>
+      <w:r>
+        <w:rPr>
+          <w:rFonts w:ascii="Times New Roman" w:eastAsia="Times New Roman" w:hAnsi="Times New Roman" w:cs="Times New Roman"/>
+          <w:b/>
+          <w:bCs/>
+          <w:sz w:val="28"/>
+          <w:szCs w:val="28"/>
+          <w:lang w:eastAsia="ru-RU"/>
+        </w:rPr>
+        <w:t>Antique</w:t>
+      </w:r>
+      <w:proofErr w:type="spellEnd"/>
+      <w:r>
+        <w:rPr>
+          <w:rFonts w:ascii="Times New Roman" w:eastAsia="Times New Roman" w:hAnsi="Times New Roman" w:cs="Times New Roman"/>
+          <w:b/>
+          <w:bCs/>
+          <w:sz w:val="28"/>
+          <w:szCs w:val="28"/>
+          <w:lang w:eastAsia="ru-RU"/>
+        </w:rPr>
+        <w:t xml:space="preserve"> </w:t>
+      </w:r>
+      <w:proofErr w:type="spellStart"/>
+      <w:r>
+        <w:rPr>
+          <w:rFonts w:ascii="Times New Roman" w:eastAsia="Times New Roman" w:hAnsi="Times New Roman" w:cs="Times New Roman"/>
+          <w:b/>
+          <w:bCs/>
+          <w:sz w:val="28"/>
+          <w:szCs w:val="28"/>
+          <w:lang w:eastAsia="ru-RU"/>
+        </w:rPr>
+        <w:t>Market</w:t>
+      </w:r>
+      <w:proofErr w:type="spellEnd"/>
+      <w:r>
+        <w:rPr>
+          <w:rFonts w:ascii="Times New Roman" w:eastAsia="Times New Roman" w:hAnsi="Times New Roman" w:cs="Times New Roman"/>
+          <w:b/>
+          <w:bCs/>
+          <w:sz w:val="28"/>
+          <w:szCs w:val="28"/>
+          <w:lang w:eastAsia="ru-RU"/>
+        </w:rPr>
+        <w:t xml:space="preserve">  рынок антиквариата.</w:t>
+      </w:r>
+    </w:p>
+    <w:p>
+      <w:pPr>
+        <w:spacing w:line="20" w:lineRule="atLeast"/>
+        <w:rPr>
+          <w:rFonts w:ascii="Times New Roman" w:eastAsia="Times New Roman" w:hAnsi="Times New Roman" w:cs="Times New Roman"/>
+          <w:b/>
+          <w:sz w:val="32"/>
+          <w:szCs w:val="32"/>
+        </w:rPr>
+      </w:pPr>
+      <w:r>
+        <w:rPr>
+          <w:rFonts w:ascii="Times New Roman" w:eastAsia="Times New Roman" w:hAnsi="Times New Roman" w:cs="Times New Roman"/>
+          <w:b/>
+          <w:bCs/>
+          <w:sz w:val="28"/>
+          <w:szCs w:val="28"/>
+          <w:lang w:eastAsia="ru-RU"/>
+        </w:rPr>
+        <w:t xml:space="preserve">2 Площадь небесного согласия   -   Запретный город   -   </w:t>
+      </w:r>
+      <w:r>
+        <w:rPr>
+          <w:rFonts w:ascii="Times New Roman" w:eastAsia="Times New Roman" w:hAnsi="Times New Roman" w:cs="Times New Roman"/>
+          <w:b/>
+          <w:bCs/>
+          <w:sz w:val="28"/>
+          <w:szCs w:val="28"/>
+          <w:lang w:eastAsia="ru-RU"/>
+        </w:rPr>
+        <w:t xml:space="preserve">императорский парк </w:t>
+      </w:r>
+      <w:proofErr w:type="spellStart"/>
+      <w:r>
+        <w:rPr>
+          <w:rFonts w:ascii="Times New Roman" w:eastAsia="Times New Roman" w:hAnsi="Times New Roman" w:cs="Times New Roman"/>
+          <w:b/>
+          <w:bCs/>
+          <w:sz w:val="28"/>
+          <w:szCs w:val="28"/>
+          <w:lang w:eastAsia="ru-RU"/>
+        </w:rPr>
+        <w:t>Цзиншань</w:t>
+      </w:r>
+      <w:proofErr w:type="spellEnd"/>
+      <w:r>
+        <w:rPr>
+          <w:rFonts w:ascii="Times New Roman" w:eastAsia="Times New Roman" w:hAnsi="Times New Roman" w:cs="Times New Roman"/>
+          <w:b/>
+          <w:bCs/>
+          <w:sz w:val="28"/>
+          <w:szCs w:val="28"/>
+          <w:lang w:eastAsia="ru-RU"/>
+        </w:rPr>
+        <w:t xml:space="preserve"> (панорама)</w:t>
+      </w:r>
+      <w:r>
+        <w:rPr>
+          <w:rFonts w:ascii="Times New Roman" w:eastAsia="Times New Roman" w:hAnsi="Times New Roman" w:cs="Times New Roman"/>
+          <w:b/>
+          <w:bCs/>
+          <w:sz w:val="28"/>
+          <w:szCs w:val="28"/>
+          <w:lang w:eastAsia="ru-RU"/>
+        </w:rPr>
+        <w:t xml:space="preserve">   -   </w:t>
+      </w:r>
+      <w:r>
+        <w:rPr>
+          <w:rFonts w:ascii="Times New Roman" w:eastAsia="Times New Roman" w:hAnsi="Times New Roman" w:cs="Times New Roman"/>
+          <w:b/>
+          <w:bCs/>
+          <w:sz w:val="28"/>
+          <w:szCs w:val="28"/>
+          <w:lang w:eastAsia="ru-RU"/>
+        </w:rPr>
+        <w:t xml:space="preserve">Парк </w:t>
+      </w:r>
+      <w:proofErr w:type="spellStart"/>
+      <w:r>
+        <w:rPr>
+          <w:rFonts w:ascii="Times New Roman" w:eastAsia="Times New Roman" w:hAnsi="Times New Roman" w:cs="Times New Roman"/>
+          <w:b/>
+          <w:bCs/>
+          <w:sz w:val="28"/>
+          <w:szCs w:val="28"/>
+          <w:lang w:eastAsia="ru-RU"/>
+        </w:rPr>
+        <w:t>Бэйхай</w:t>
+      </w:r>
+      <w:proofErr w:type="spellEnd"/>
+      <w:r>
+        <w:rPr>
+          <w:rFonts w:ascii="Times New Roman" w:eastAsia="Times New Roman" w:hAnsi="Times New Roman" w:cs="Times New Roman"/>
+          <w:b/>
+          <w:sz w:val="32"/>
+          <w:szCs w:val="32"/>
+        </w:rPr>
+        <w:t> </w:t>
+      </w:r>
+      <w:r>
+        <w:rPr>
+          <w:rFonts w:ascii="Times New Roman" w:eastAsia="Times New Roman" w:hAnsi="Times New Roman" w:cs="Times New Roman"/>
+          <w:b/>
+          <w:sz w:val="32"/>
+          <w:szCs w:val="32"/>
+        </w:rPr>
+        <w:t xml:space="preserve">   -  </w:t>
+      </w:r>
+      <w:proofErr w:type="gramStart"/>
+      <w:r>
+        <w:rPr>
+          <w:rFonts w:ascii="Times New Roman" w:eastAsia="Times New Roman" w:hAnsi="Times New Roman" w:cs="Times New Roman"/>
+          <w:b/>
+          <w:sz w:val="32"/>
+          <w:szCs w:val="32"/>
+        </w:rPr>
+        <w:t xml:space="preserve">( </w:t>
+      </w:r>
+      <w:proofErr w:type="spellStart"/>
+      <w:proofErr w:type="gramEnd"/>
+      <w:r>
+        <w:rPr>
+          <w:rFonts w:ascii="Times New Roman" w:eastAsia="Times New Roman" w:hAnsi="Times New Roman" w:cs="Times New Roman"/>
+          <w:b/>
+          <w:sz w:val="32"/>
+          <w:szCs w:val="32"/>
+        </w:rPr>
+        <w:t>Huguo</w:t>
+      </w:r>
+      <w:proofErr w:type="spellEnd"/>
+      <w:r>
+        <w:rPr>
+          <w:rFonts w:ascii="Times New Roman" w:eastAsia="Times New Roman" w:hAnsi="Times New Roman" w:cs="Times New Roman"/>
+          <w:b/>
+          <w:sz w:val="32"/>
+          <w:szCs w:val="32"/>
+        </w:rPr>
+        <w:t xml:space="preserve"> </w:t>
+      </w:r>
+      <w:proofErr w:type="spellStart"/>
+      <w:r>
+        <w:rPr>
+          <w:rFonts w:ascii="Times New Roman" w:eastAsia="Times New Roman" w:hAnsi="Times New Roman" w:cs="Times New Roman"/>
+          <w:b/>
+          <w:sz w:val="32"/>
+          <w:szCs w:val="32"/>
+        </w:rPr>
+        <w:t>Temple</w:t>
+      </w:r>
+      <w:proofErr w:type="spellEnd"/>
+      <w:r>
+        <w:rPr>
+          <w:rFonts w:ascii="Times New Roman" w:eastAsia="Times New Roman" w:hAnsi="Times New Roman" w:cs="Times New Roman"/>
+          <w:b/>
+          <w:sz w:val="32"/>
+          <w:szCs w:val="32"/>
+        </w:rPr>
+        <w:t xml:space="preserve"> </w:t>
+      </w:r>
+      <w:proofErr w:type="spellStart"/>
+      <w:r>
+        <w:rPr>
+          <w:rFonts w:ascii="Times New Roman" w:eastAsia="Times New Roman" w:hAnsi="Times New Roman" w:cs="Times New Roman"/>
+          <w:b/>
+          <w:sz w:val="32"/>
+          <w:szCs w:val="32"/>
+        </w:rPr>
+        <w:t>Snack</w:t>
+      </w:r>
+      <w:proofErr w:type="spellEnd"/>
+      <w:r>
+        <w:rPr>
+          <w:rFonts w:ascii="Times New Roman" w:eastAsia="Times New Roman" w:hAnsi="Times New Roman" w:cs="Times New Roman"/>
+          <w:b/>
+          <w:sz w:val="32"/>
+          <w:szCs w:val="32"/>
+        </w:rPr>
+        <w:t xml:space="preserve"> возможно)   -   Барабан и Колокол   -   </w:t>
+      </w:r>
+      <w:proofErr w:type="spellStart"/>
+      <w:r>
+        <w:rPr>
+          <w:rFonts w:ascii="Times New Roman" w:eastAsia="Times New Roman" w:hAnsi="Times New Roman" w:cs="Times New Roman"/>
+          <w:b/>
+          <w:sz w:val="32"/>
+          <w:szCs w:val="32"/>
+        </w:rPr>
+        <w:t>Lama</w:t>
+      </w:r>
+      <w:proofErr w:type="spellEnd"/>
+      <w:r>
+        <w:rPr>
+          <w:rFonts w:ascii="Times New Roman" w:eastAsia="Times New Roman" w:hAnsi="Times New Roman" w:cs="Times New Roman"/>
+          <w:b/>
+          <w:sz w:val="32"/>
+          <w:szCs w:val="32"/>
+        </w:rPr>
+        <w:t xml:space="preserve"> </w:t>
+      </w:r>
+      <w:proofErr w:type="spellStart"/>
+      <w:r>
+        <w:rPr>
+          <w:rFonts w:ascii="Times New Roman" w:eastAsia="Times New Roman" w:hAnsi="Times New Roman" w:cs="Times New Roman"/>
+          <w:b/>
+          <w:sz w:val="32"/>
+          <w:szCs w:val="32"/>
+        </w:rPr>
+        <w:t>Temple</w:t>
+      </w:r>
+      <w:proofErr w:type="spellEnd"/>
+    </w:p>
+    <w:p>
+      <w:pPr>
+        <w:spacing w:line="20" w:lineRule="atLeast"/>
+        <w:rPr>
+          <w:rFonts w:ascii="Times New Roman" w:eastAsia="Times New Roman" w:hAnsi="Times New Roman" w:cs="Times New Roman"/>
+          <w:b/>
+          <w:sz w:val="32"/>
+          <w:szCs w:val="32"/>
+          <w:lang w:val="en-US"/>
+        </w:rPr>
+      </w:pPr>
+      <w:r>
+        <w:rPr>
+          <w:rFonts w:ascii="Times New Roman" w:eastAsia="Times New Roman" w:hAnsi="Times New Roman" w:cs="Times New Roman"/>
+          <w:b/>
+          <w:sz w:val="32"/>
+          <w:szCs w:val="32"/>
+          <w:lang w:val="en-US"/>
+        </w:rPr>
+        <w:t xml:space="preserve">3 </w:t>
+      </w:r>
+      <w:r>
+        <w:rPr>
+          <w:rFonts w:ascii="Times New Roman" w:eastAsia="Times New Roman" w:hAnsi="Times New Roman" w:cs="Times New Roman"/>
+          <w:b/>
+          <w:sz w:val="32"/>
+          <w:szCs w:val="32"/>
+        </w:rPr>
+        <w:t>Шелковый</w:t>
+      </w:r>
+      <w:r>
+        <w:rPr>
+          <w:rFonts w:ascii="Times New Roman" w:eastAsia="Times New Roman" w:hAnsi="Times New Roman" w:cs="Times New Roman"/>
+          <w:b/>
+          <w:sz w:val="32"/>
+          <w:szCs w:val="32"/>
+          <w:lang w:val="en-US"/>
+        </w:rPr>
+        <w:t xml:space="preserve"> </w:t>
+      </w:r>
+      <w:r>
+        <w:rPr>
+          <w:rFonts w:ascii="Times New Roman" w:eastAsia="Times New Roman" w:hAnsi="Times New Roman" w:cs="Times New Roman"/>
+          <w:b/>
+          <w:sz w:val="32"/>
+          <w:szCs w:val="32"/>
+        </w:rPr>
+        <w:t>рынок</w:t>
+      </w:r>
+      <w:r>
+        <w:rPr>
+          <w:rFonts w:ascii="Times New Roman" w:eastAsia="Times New Roman" w:hAnsi="Times New Roman" w:cs="Times New Roman"/>
+          <w:b/>
+          <w:sz w:val="32"/>
+          <w:szCs w:val="32"/>
+          <w:lang w:val="en-US"/>
+        </w:rPr>
+        <w:t xml:space="preserve">   -   </w:t>
+      </w:r>
+      <w:r>
+        <w:rPr>
+          <w:rFonts w:ascii="Times New Roman" w:eastAsia="Times New Roman" w:hAnsi="Times New Roman" w:cs="Times New Roman"/>
+          <w:b/>
+          <w:sz w:val="32"/>
+          <w:szCs w:val="32"/>
+          <w:lang w:val="en-US"/>
+        </w:rPr>
+        <w:t>Temple of the Sun (</w:t>
+      </w:r>
+      <w:proofErr w:type="spellStart"/>
+      <w:r>
+        <w:rPr>
+          <w:rFonts w:ascii="Times New Roman" w:eastAsia="Times New Roman" w:hAnsi="Times New Roman" w:cs="Times New Roman"/>
+          <w:b/>
+          <w:sz w:val="32"/>
+          <w:szCs w:val="32"/>
+          <w:lang w:val="en-US"/>
+        </w:rPr>
+        <w:t>Ritan</w:t>
+      </w:r>
+      <w:proofErr w:type="spellEnd"/>
+      <w:r>
+        <w:rPr>
+          <w:rFonts w:ascii="Times New Roman" w:eastAsia="Times New Roman" w:hAnsi="Times New Roman" w:cs="Times New Roman"/>
+          <w:b/>
+          <w:sz w:val="32"/>
+          <w:szCs w:val="32"/>
+          <w:lang w:val="en-US"/>
+        </w:rPr>
+        <w:t xml:space="preserve"> Park)</w:t>
+      </w:r>
+      <w:r>
+        <w:rPr>
+          <w:rFonts w:ascii="Times New Roman" w:eastAsia="Times New Roman" w:hAnsi="Times New Roman" w:cs="Times New Roman"/>
+          <w:b/>
+          <w:sz w:val="32"/>
+          <w:szCs w:val="32"/>
+          <w:lang w:val="en-US"/>
+        </w:rPr>
+        <w:t xml:space="preserve">   -   </w:t>
+      </w:r>
+      <w:proofErr w:type="spellStart"/>
+      <w:proofErr w:type="gramStart"/>
+      <w:r>
+        <w:rPr>
+          <w:rFonts w:ascii="Times New Roman" w:eastAsia="Times New Roman" w:hAnsi="Times New Roman" w:cs="Times New Roman"/>
+          <w:b/>
+          <w:sz w:val="32"/>
+          <w:szCs w:val="32"/>
+        </w:rPr>
+        <w:t>Ябалоу</w:t>
+      </w:r>
+      <w:proofErr w:type="spellEnd"/>
+      <w:r>
+        <w:rPr>
+          <w:rFonts w:ascii="Times New Roman" w:eastAsia="Times New Roman" w:hAnsi="Times New Roman" w:cs="Times New Roman"/>
+          <w:b/>
+          <w:sz w:val="32"/>
+          <w:szCs w:val="32"/>
+          <w:lang w:val="en-US"/>
+        </w:rPr>
+        <w:t xml:space="preserve">  --</w:t>
+      </w:r>
+      <w:proofErr w:type="gramEnd"/>
+      <w:r>
+        <w:rPr>
+          <w:rFonts w:ascii="Times New Roman" w:eastAsia="Times New Roman" w:hAnsi="Times New Roman" w:cs="Times New Roman"/>
+          <w:b/>
+          <w:sz w:val="32"/>
+          <w:szCs w:val="32"/>
+          <w:lang w:val="en-US"/>
+        </w:rPr>
+        <w:t xml:space="preserve">  </w:t>
+      </w:r>
+    </w:p>
+    <w:p>
+      <w:pPr>
+        <w:spacing w:line="20" w:lineRule="atLeast"/>
+        <w:rPr>
+          <w:rFonts w:ascii="Times New Roman" w:eastAsia="Times New Roman" w:hAnsi="Times New Roman" w:cs="Times New Roman"/>
+          <w:b/>
+          <w:sz w:val="32"/>
+          <w:szCs w:val="32"/>
+        </w:rPr>
+      </w:pPr>
+      <w:r>
+        <w:rPr>
+          <w:rFonts w:ascii="Times New Roman" w:eastAsia="Times New Roman" w:hAnsi="Times New Roman" w:cs="Times New Roman"/>
+          <w:b/>
+          <w:sz w:val="32"/>
+          <w:szCs w:val="32"/>
+          <w:lang w:val="en-US"/>
+        </w:rPr>
+        <w:t>3</w:t>
+      </w:r>
+      <w:r>
+        <w:rPr>
+          <w:rFonts w:ascii="Times New Roman" w:eastAsia="Times New Roman" w:hAnsi="Times New Roman" w:cs="Times New Roman"/>
+          <w:b/>
+          <w:sz w:val="32"/>
+          <w:szCs w:val="32"/>
+        </w:rPr>
+        <w:t>а</w:t>
+      </w:r>
+      <w:r>
+        <w:rPr>
+          <w:lang w:val="en-US"/>
+        </w:rPr>
+        <w:t xml:space="preserve"> </w:t>
+      </w:r>
+      <w:proofErr w:type="spellStart"/>
+      <w:r>
+        <w:rPr>
+          <w:rFonts w:ascii="Times New Roman" w:eastAsia="Times New Roman" w:hAnsi="Times New Roman" w:cs="Times New Roman"/>
+          <w:b/>
+          <w:sz w:val="32"/>
+          <w:szCs w:val="32"/>
+          <w:lang w:val="en-US"/>
+        </w:rPr>
+        <w:t>Bainaohui</w:t>
+      </w:r>
+      <w:proofErr w:type="spellEnd"/>
+      <w:r>
+        <w:rPr>
+          <w:rFonts w:ascii="Times New Roman" w:eastAsia="Times New Roman" w:hAnsi="Times New Roman" w:cs="Times New Roman"/>
+          <w:b/>
+          <w:sz w:val="32"/>
+          <w:szCs w:val="32"/>
+          <w:lang w:val="en-US"/>
+        </w:rPr>
+        <w:t xml:space="preserve"> Computer Shopping Mall   -   </w:t>
+      </w:r>
+      <w:proofErr w:type="spellStart"/>
+      <w:r>
+        <w:rPr>
+          <w:rFonts w:ascii="Times New Roman" w:eastAsia="Times New Roman" w:hAnsi="Times New Roman" w:cs="Times New Roman"/>
+          <w:b/>
+          <w:sz w:val="32"/>
+          <w:szCs w:val="32"/>
+          <w:lang w:val="en-US"/>
+        </w:rPr>
+        <w:t>Тайгули</w:t>
+      </w:r>
+      <w:proofErr w:type="spellEnd"/>
+      <w:r>
+        <w:rPr>
+          <w:rFonts w:ascii="Times New Roman" w:eastAsia="Times New Roman" w:hAnsi="Times New Roman" w:cs="Times New Roman"/>
+          <w:b/>
+          <w:sz w:val="32"/>
+          <w:szCs w:val="32"/>
+          <w:lang w:val="en-US"/>
+        </w:rPr>
+        <w:t xml:space="preserve"> </w:t>
+      </w:r>
+      <w:proofErr w:type="gramStart"/>
+      <w:r>
+        <w:rPr>
+          <w:rFonts w:ascii="Times New Roman" w:eastAsia="Times New Roman" w:hAnsi="Times New Roman" w:cs="Times New Roman"/>
+          <w:b/>
+          <w:sz w:val="32"/>
+          <w:szCs w:val="32"/>
+          <w:lang w:val="en-US"/>
+        </w:rPr>
+        <w:t xml:space="preserve">( </w:t>
+      </w:r>
+      <w:proofErr w:type="spellStart"/>
+      <w:r>
+        <w:rPr>
+          <w:rFonts w:ascii="Times New Roman" w:eastAsia="Times New Roman" w:hAnsi="Times New Roman" w:cs="Times New Roman"/>
+          <w:b/>
+          <w:sz w:val="32"/>
+          <w:szCs w:val="32"/>
+          <w:lang w:val="en-US"/>
+        </w:rPr>
+        <w:t>Он</w:t>
+      </w:r>
+      <w:proofErr w:type="spellEnd"/>
+      <w:proofErr w:type="gramEnd"/>
+      <w:r>
+        <w:rPr>
+          <w:rFonts w:ascii="Times New Roman" w:eastAsia="Times New Roman" w:hAnsi="Times New Roman" w:cs="Times New Roman"/>
+          <w:b/>
+          <w:sz w:val="32"/>
+          <w:szCs w:val="32"/>
+          <w:lang w:val="en-US"/>
+        </w:rPr>
+        <w:t xml:space="preserve"> </w:t>
+      </w:r>
+      <w:proofErr w:type="spellStart"/>
+      <w:r>
+        <w:rPr>
+          <w:rFonts w:ascii="Times New Roman" w:eastAsia="Times New Roman" w:hAnsi="Times New Roman" w:cs="Times New Roman"/>
+          <w:b/>
+          <w:sz w:val="32"/>
+          <w:szCs w:val="32"/>
+          <w:lang w:val="en-US"/>
+        </w:rPr>
+        <w:t>же</w:t>
+      </w:r>
+      <w:proofErr w:type="spellEnd"/>
+      <w:r>
+        <w:rPr>
+          <w:rFonts w:ascii="Times New Roman" w:eastAsia="Times New Roman" w:hAnsi="Times New Roman" w:cs="Times New Roman"/>
+          <w:b/>
+          <w:sz w:val="32"/>
+          <w:szCs w:val="32"/>
+          <w:lang w:val="en-US"/>
+        </w:rPr>
+        <w:t xml:space="preserve"> </w:t>
+      </w:r>
+      <w:proofErr w:type="spellStart"/>
+      <w:r>
+        <w:rPr>
+          <w:rFonts w:ascii="Times New Roman" w:eastAsia="Times New Roman" w:hAnsi="Times New Roman" w:cs="Times New Roman"/>
+          <w:b/>
+          <w:sz w:val="32"/>
+          <w:szCs w:val="32"/>
+          <w:lang w:val="en-US"/>
+        </w:rPr>
+        <w:t>Вилладж</w:t>
+      </w:r>
+      <w:proofErr w:type="spellEnd"/>
+      <w:r>
+        <w:rPr>
+          <w:rFonts w:ascii="Times New Roman" w:eastAsia="Times New Roman" w:hAnsi="Times New Roman" w:cs="Times New Roman"/>
+          <w:b/>
+          <w:sz w:val="32"/>
+          <w:szCs w:val="32"/>
+          <w:lang w:val="en-US"/>
+        </w:rPr>
+        <w:t xml:space="preserve">) </w:t>
+      </w:r>
+      <w:proofErr w:type="spellStart"/>
+      <w:r>
+        <w:rPr>
+          <w:rFonts w:ascii="Times New Roman" w:eastAsia="Times New Roman" w:hAnsi="Times New Roman" w:cs="Times New Roman"/>
+          <w:b/>
+          <w:sz w:val="32"/>
+          <w:szCs w:val="32"/>
+          <w:lang w:val="en-US"/>
+        </w:rPr>
+        <w:t>Taikooli</w:t>
+      </w:r>
+      <w:proofErr w:type="spellEnd"/>
+      <w:r>
+        <w:rPr>
+          <w:rFonts w:ascii="Times New Roman" w:eastAsia="Times New Roman" w:hAnsi="Times New Roman" w:cs="Times New Roman"/>
+          <w:b/>
+          <w:sz w:val="32"/>
+          <w:szCs w:val="32"/>
+          <w:lang w:val="en-US"/>
+        </w:rPr>
+        <w:t xml:space="preserve"> ( Village) </w:t>
+      </w:r>
+      <w:proofErr w:type="spellStart"/>
+      <w:r>
+        <w:rPr>
+          <w:rFonts w:ascii="Times New Roman" w:eastAsia="Times New Roman" w:hAnsi="Times New Roman" w:cs="Times New Roman" w:hint="eastAsia"/>
+          <w:b/>
+          <w:sz w:val="32"/>
+          <w:szCs w:val="32"/>
+          <w:lang w:val="en-US"/>
+        </w:rPr>
+        <w:t>太古里</w:t>
+      </w:r>
+      <w:proofErr w:type="spellEnd"/>
+      <w:r>
+        <w:rPr>
+          <w:rFonts w:ascii="Times New Roman" w:eastAsia="Times New Roman" w:hAnsi="Times New Roman" w:cs="Times New Roman"/>
+          <w:b/>
+          <w:sz w:val="32"/>
+          <w:szCs w:val="32"/>
+          <w:lang w:val="en-US"/>
+        </w:rPr>
+        <w:t> </w:t>
+      </w:r>
+      <w:proofErr w:type="spellStart"/>
+      <w:r>
+        <w:rPr>
+          <w:rFonts w:ascii="Times New Roman" w:eastAsia="Times New Roman" w:hAnsi="Times New Roman" w:cs="Times New Roman"/>
+          <w:b/>
+          <w:sz w:val="32"/>
+          <w:szCs w:val="32"/>
+          <w:lang w:val="en-US"/>
+        </w:rPr>
+        <w:t>Модный</w:t>
+      </w:r>
+      <w:proofErr w:type="spellEnd"/>
+      <w:r>
+        <w:rPr>
+          <w:rFonts w:ascii="Times New Roman" w:eastAsia="Times New Roman" w:hAnsi="Times New Roman" w:cs="Times New Roman"/>
+          <w:b/>
+          <w:sz w:val="32"/>
+          <w:szCs w:val="32"/>
+          <w:lang w:val="en-US"/>
+        </w:rPr>
+        <w:t xml:space="preserve"> </w:t>
+      </w:r>
+      <w:proofErr w:type="spellStart"/>
+      <w:r>
+        <w:rPr>
+          <w:rFonts w:ascii="Times New Roman" w:eastAsia="Times New Roman" w:hAnsi="Times New Roman" w:cs="Times New Roman"/>
+          <w:b/>
+          <w:sz w:val="32"/>
+          <w:szCs w:val="32"/>
+          <w:lang w:val="en-US"/>
+        </w:rPr>
+        <w:t>Центр</w:t>
+      </w:r>
+      <w:proofErr w:type="spellEnd"/>
+      <w:r>
+        <w:rPr>
+          <w:rFonts w:ascii="Times New Roman" w:eastAsia="Times New Roman" w:hAnsi="Times New Roman" w:cs="Times New Roman"/>
+          <w:b/>
+          <w:sz w:val="32"/>
+          <w:szCs w:val="32"/>
+          <w:lang w:val="en-US"/>
+        </w:rPr>
+        <w:t xml:space="preserve"> </w:t>
+      </w:r>
+      <w:proofErr w:type="spellStart"/>
+      <w:r>
+        <w:rPr>
+          <w:rFonts w:ascii="Times New Roman" w:eastAsia="Times New Roman" w:hAnsi="Times New Roman" w:cs="Times New Roman"/>
+          <w:b/>
+          <w:sz w:val="32"/>
+          <w:szCs w:val="32"/>
+          <w:lang w:val="en-US"/>
+        </w:rPr>
+        <w:t>Пекина</w:t>
+      </w:r>
+      <w:proofErr w:type="spellEnd"/>
+    </w:p>
+    <w:p>
+      <w:pPr>
+        <w:spacing w:line="20" w:lineRule="atLeast"/>
+        <w:rPr>
+          <w:rFonts w:ascii="Times New Roman" w:eastAsia="Times New Roman" w:hAnsi="Times New Roman" w:cs="Times New Roman"/>
+          <w:b/>
+          <w:bCs/>
+          <w:sz w:val="28"/>
+          <w:szCs w:val="28"/>
+          <w:lang w:val="en-US" w:eastAsia="ru-RU"/>
+        </w:rPr>
+      </w:pPr>
+      <w:r>
+        <w:rPr>
+          <w:rFonts w:ascii="Times New Roman" w:eastAsia="Times New Roman" w:hAnsi="Times New Roman" w:cs="Times New Roman"/>
+          <w:b/>
+          <w:sz w:val="32"/>
+          <w:szCs w:val="32"/>
+        </w:rPr>
+        <w:t xml:space="preserve">4 798 </w:t>
+      </w:r>
+      <w:r>
+        <w:rPr>
+          <w:rFonts w:ascii="Times New Roman" w:eastAsia="Times New Roman" w:hAnsi="Times New Roman" w:cs="Times New Roman"/>
+          <w:b/>
+          <w:sz w:val="32"/>
+          <w:szCs w:val="32"/>
+          <w:lang w:val="en-US"/>
+        </w:rPr>
+        <w:t xml:space="preserve">art zone   -   </w:t>
+      </w:r>
+      <w:proofErr w:type="spellStart"/>
+      <w:r>
+        <w:rPr>
+          <w:rFonts w:ascii="Times New Roman" w:eastAsia="Times New Roman" w:hAnsi="Times New Roman" w:cs="Times New Roman"/>
+          <w:b/>
+          <w:sz w:val="32"/>
+          <w:szCs w:val="32"/>
+          <w:lang w:val="en-US"/>
+        </w:rPr>
+        <w:t>Xaomi</w:t>
+      </w:r>
+      <w:proofErr w:type="spellEnd"/>
+      <w:r>
+        <w:rPr>
+          <w:rFonts w:ascii="Times New Roman" w:eastAsia="Times New Roman" w:hAnsi="Times New Roman" w:cs="Times New Roman"/>
+          <w:b/>
+          <w:sz w:val="32"/>
+          <w:szCs w:val="32"/>
+          <w:lang w:val="en-US"/>
+        </w:rPr>
+        <w:t xml:space="preserve"> </w:t>
+      </w:r>
+      <w:r>
+        <w:rPr>
+          <w:rFonts w:ascii="Times New Roman" w:eastAsia="Times New Roman" w:hAnsi="Times New Roman" w:cs="Times New Roman"/>
+          <w:b/>
+          <w:sz w:val="32"/>
+          <w:szCs w:val="32"/>
+          <w:lang w:val="en-US"/>
+        </w:rPr>
+        <w:t>Technology Co</w:t>
+      </w:r>
+      <w:bookmarkStart w:id="0" w:name="_GoBack"/>
+      <w:bookmarkEnd w:id="0"/>
     </w:p>
     <w:sectPr>
       <w:headerReference w:type="default" r:id="rId14"/>
@@ -18929,7 +19856,7 @@
             <w:noProof/>
             <w:sz w:val="28"/>
           </w:rPr>
-          <w:t>2</w:t>
+          <w:t>16</w:t>
         </w:r>
         <w:r>
           <w:rPr>

--- a/Beijing.docx
+++ b/Beijing.docx
@@ -19432,6 +19432,7 @@
           <w:b/>
           <w:sz w:val="32"/>
           <w:szCs w:val="32"/>
+          <w:lang w:val="en-US"/>
         </w:rPr>
       </w:pPr>
       <w:r>
@@ -19688,32 +19689,20 @@
         <w:rPr>
           <w:rFonts w:ascii="Times New Roman" w:eastAsia="Times New Roman" w:hAnsi="Times New Roman" w:cs="Times New Roman"/>
           <w:b/>
-          <w:bCs/>
-          <w:sz w:val="28"/>
-          <w:szCs w:val="28"/>
-          <w:lang w:val="en-US" w:eastAsia="ru-RU"/>
-        </w:rPr>
-      </w:pPr>
-      <w:r>
-        <w:rPr>
-          <w:rFonts w:ascii="Times New Roman" w:eastAsia="Times New Roman" w:hAnsi="Times New Roman" w:cs="Times New Roman"/>
-          <w:b/>
           <w:sz w:val="32"/>
           <w:szCs w:val="32"/>
-        </w:rPr>
-        <w:t xml:space="preserve">4 798 </w:t>
-      </w:r>
+          <w:lang w:val="en-US"/>
+        </w:rPr>
+      </w:pPr>
       <w:r>
         <w:rPr>
           <w:rFonts w:ascii="Times New Roman" w:eastAsia="Times New Roman" w:hAnsi="Times New Roman" w:cs="Times New Roman"/>
           <w:b/>
           <w:sz w:val="32"/>
           <w:szCs w:val="32"/>
-          <w:lang w:val="en-US"/>
-        </w:rPr>
-        <w:t xml:space="preserve">art zone   -   </w:t>
-      </w:r>
-      <w:proofErr w:type="spellStart"/>
+        </w:rPr>
+        <w:t xml:space="preserve">4 798 </w:t>
+      </w:r>
       <w:r>
         <w:rPr>
           <w:rFonts w:ascii="Times New Roman" w:eastAsia="Times New Roman" w:hAnsi="Times New Roman" w:cs="Times New Roman"/>
@@ -19722,9 +19711,9 @@
           <w:szCs w:val="32"/>
           <w:lang w:val="en-US"/>
         </w:rPr>
-        <w:t>Xaomi</w:t>
-      </w:r>
-      <w:proofErr w:type="spellEnd"/>
+        <w:t xml:space="preserve">art zone   -   </w:t>
+      </w:r>
+      <w:proofErr w:type="spellStart"/>
       <w:r>
         <w:rPr>
           <w:rFonts w:ascii="Times New Roman" w:eastAsia="Times New Roman" w:hAnsi="Times New Roman" w:cs="Times New Roman"/>
@@ -19733,8 +19722,9 @@
           <w:szCs w:val="32"/>
           <w:lang w:val="en-US"/>
         </w:rPr>
-        <w:t xml:space="preserve"> </w:t>
-      </w:r>
+        <w:t>Xaomi</w:t>
+      </w:r>
+      <w:proofErr w:type="spellEnd"/>
       <w:r>
         <w:rPr>
           <w:rFonts w:ascii="Times New Roman" w:eastAsia="Times New Roman" w:hAnsi="Times New Roman" w:cs="Times New Roman"/>
@@ -19743,13 +19733,2798 @@
           <w:szCs w:val="32"/>
           <w:lang w:val="en-US"/>
         </w:rPr>
+        <w:t xml:space="preserve"> </w:t>
+      </w:r>
+      <w:r>
+        <w:rPr>
+          <w:rFonts w:ascii="Times New Roman" w:eastAsia="Times New Roman" w:hAnsi="Times New Roman" w:cs="Times New Roman"/>
+          <w:b/>
+          <w:sz w:val="32"/>
+          <w:szCs w:val="32"/>
+          <w:lang w:val="en-US"/>
+        </w:rPr>
         <w:t>Technology Co</w:t>
+      </w:r>
+    </w:p>
+    <w:p>
+      <w:pPr>
+        <w:tabs>
+          <w:tab w:val="clear" w:pos="708"/>
+        </w:tabs>
+        <w:suppressAutoHyphens w:val="0"/>
+        <w:rPr>
+          <w:rFonts w:ascii="Times New Roman" w:eastAsia="Times New Roman" w:hAnsi="Times New Roman" w:cs="Times New Roman"/>
+          <w:b/>
+          <w:sz w:val="32"/>
+          <w:szCs w:val="32"/>
+          <w:lang w:val="en-US"/>
+        </w:rPr>
+      </w:pPr>
+      <w:r>
+        <w:rPr>
+          <w:rFonts w:ascii="Times New Roman" w:eastAsia="Times New Roman" w:hAnsi="Times New Roman" w:cs="Times New Roman"/>
+          <w:b/>
+          <w:sz w:val="32"/>
+          <w:szCs w:val="32"/>
+          <w:lang w:val="en-US"/>
+        </w:rPr>
+        <w:br w:type="page"/>
+      </w:r>
+    </w:p>
+    <w:p>
+      <w:pPr>
+        <w:spacing w:line="20" w:lineRule="atLeast"/>
+        <w:rPr>
+          <w:rFonts w:ascii="Times New Roman" w:eastAsia="Times New Roman" w:hAnsi="Times New Roman" w:cs="Times New Roman"/>
+          <w:b/>
+          <w:sz w:val="32"/>
+          <w:szCs w:val="32"/>
+          <w:lang w:val="en-US"/>
+        </w:rPr>
+      </w:pPr>
+    </w:p>
+    <w:p>
+      <w:pPr>
+        <w:spacing w:line="20" w:lineRule="atLeast"/>
+      </w:pPr>
+      <w:r>
+        <w:rPr>
+          <w:rFonts w:ascii="Times New Roman" w:eastAsia="Times New Roman" w:hAnsi="Times New Roman" w:cs="Times New Roman"/>
+          <w:b/>
+          <w:bCs/>
+          <w:sz w:val="28"/>
+          <w:szCs w:val="28"/>
+          <w:lang w:eastAsia="ru-RU"/>
+        </w:rPr>
+        <w:t>Консульство</w:t>
+      </w:r>
+    </w:p>
+    <w:p>
+      <w:pPr>
+        <w:pStyle w:val="5"/>
+        <w:spacing w:line="20" w:lineRule="atLeast"/>
+      </w:pPr>
+      <w:r>
+        <w:rPr>
+          <w:rFonts w:eastAsia="Times New Roman" w:cs="Times New Roman"/>
+          <w:b/>
+          <w:bCs/>
+          <w:color w:val="020C22"/>
+          <w:sz w:val="28"/>
+          <w:szCs w:val="28"/>
+          <w:lang w:eastAsia="ru-RU"/>
+        </w:rPr>
+        <w:t>Адрес прием по будням с 15 до 17</w:t>
+      </w:r>
+    </w:p>
+    <w:p>
+      <w:pPr>
+        <w:pStyle w:val="5"/>
+        <w:spacing w:before="0" w:after="150" w:line="288" w:lineRule="auto"/>
+        <w:rPr>
+          <w:lang w:val="en-US"/>
+        </w:rPr>
+      </w:pPr>
+      <w:r>
+        <w:rPr>
+          <w:rFonts w:ascii="inherit" w:hAnsi="inherit"/>
+          <w:b/>
+          <w:color w:val="020C22"/>
+          <w:sz w:val="21"/>
+        </w:rPr>
+        <w:t>Телефон</w:t>
+      </w:r>
+    </w:p>
+    <w:p>
+      <w:pPr>
+        <w:pStyle w:val="ListHeading"/>
+        <w:spacing w:after="0"/>
+        <w:rPr>
+          <w:lang w:val="en-US"/>
+        </w:rPr>
+      </w:pPr>
+      <w:r>
+        <w:rPr>
+          <w:rFonts w:ascii="inherit" w:hAnsi="inherit"/>
+          <w:color w:val="93A3BA"/>
+          <w:sz w:val="21"/>
+        </w:rPr>
+        <w:t>На</w:t>
+      </w:r>
+      <w:r>
+        <w:rPr>
+          <w:rFonts w:ascii="inherit" w:hAnsi="inherit"/>
+          <w:color w:val="93A3BA"/>
+          <w:sz w:val="21"/>
+          <w:lang w:val="en-US"/>
+        </w:rPr>
+        <w:t xml:space="preserve"> </w:t>
+      </w:r>
+      <w:r>
+        <w:rPr>
+          <w:rFonts w:ascii="inherit" w:hAnsi="inherit"/>
+          <w:color w:val="93A3BA"/>
+          <w:sz w:val="21"/>
+        </w:rPr>
+        <w:t>английском</w:t>
+      </w:r>
+      <w:r>
+        <w:rPr>
+          <w:rFonts w:ascii="inherit" w:hAnsi="inherit"/>
+          <w:color w:val="93A3BA"/>
+          <w:sz w:val="21"/>
+          <w:lang w:val="en-US"/>
+        </w:rPr>
+        <w:t xml:space="preserve"> </w:t>
+      </w:r>
+      <w:r>
+        <w:rPr>
+          <w:rFonts w:ascii="inherit" w:hAnsi="inherit"/>
+          <w:color w:val="93A3BA"/>
+          <w:sz w:val="21"/>
+        </w:rPr>
+        <w:t>языке</w:t>
+      </w:r>
+    </w:p>
+    <w:p>
+      <w:pPr>
+        <w:pStyle w:val="ListContents"/>
+        <w:spacing w:after="300"/>
+        <w:ind w:left="0"/>
+        <w:rPr>
+          <w:lang w:val="en-US"/>
+        </w:rPr>
+      </w:pPr>
+      <w:r>
+        <w:rPr>
+          <w:rFonts w:ascii="inherit" w:hAnsi="inherit"/>
+          <w:sz w:val="21"/>
+          <w:lang w:val="en-US"/>
+        </w:rPr>
+        <w:t xml:space="preserve">Russian Embassy, No. 4 </w:t>
+      </w:r>
+      <w:proofErr w:type="spellStart"/>
+      <w:r>
+        <w:rPr>
+          <w:rFonts w:ascii="inherit" w:hAnsi="inherit"/>
+          <w:sz w:val="21"/>
+          <w:lang w:val="en-US"/>
+        </w:rPr>
+        <w:t>Dongzhimen</w:t>
+      </w:r>
+      <w:proofErr w:type="spellEnd"/>
+      <w:r>
+        <w:rPr>
+          <w:rFonts w:ascii="inherit" w:hAnsi="inherit"/>
+          <w:sz w:val="21"/>
+          <w:lang w:val="en-US"/>
+        </w:rPr>
+        <w:t xml:space="preserve"> </w:t>
+      </w:r>
+      <w:proofErr w:type="spellStart"/>
+      <w:r>
+        <w:rPr>
+          <w:rFonts w:ascii="inherit" w:hAnsi="inherit"/>
+          <w:sz w:val="21"/>
+          <w:lang w:val="en-US"/>
+        </w:rPr>
+        <w:t>Beizhongjie</w:t>
+      </w:r>
+      <w:proofErr w:type="spellEnd"/>
+      <w:r>
+        <w:rPr>
+          <w:rFonts w:ascii="inherit" w:hAnsi="inherit"/>
+          <w:sz w:val="21"/>
+          <w:lang w:val="en-US"/>
+        </w:rPr>
+        <w:t>, Beijing, 100600 China.</w:t>
+      </w:r>
+    </w:p>
+    <w:p>
+      <w:pPr>
+        <w:pStyle w:val="Textbody"/>
+        <w:rPr>
+          <w:lang w:val="en-US"/>
+        </w:rPr>
+      </w:pPr>
+    </w:p>
+    <w:p>
+      <w:pPr>
+        <w:pStyle w:val="ListContents"/>
+        <w:spacing w:after="300"/>
+        <w:ind w:left="0"/>
+      </w:pPr>
+      <w:r>
+        <w:rPr>
+          <w:rFonts w:ascii="inherit" w:hAnsi="inherit"/>
+          <w:sz w:val="21"/>
+        </w:rPr>
+        <w:t>(+86 10) 6532 1381 (после включения автоответчика набрать 8) - телефон для экстренной связи в случае возникновения чрезвычайных ситуаций (круглосуточно).</w:t>
+      </w:r>
+    </w:p>
+    <w:p>
+      <w:pPr>
+        <w:rPr>
+          <w:sz w:val="28"/>
+          <w:szCs w:val="28"/>
+        </w:rPr>
+      </w:pPr>
+      <w:proofErr w:type="spellStart"/>
+      <w:r>
+        <w:rPr>
+          <w:rFonts w:ascii="MS Gothic" w:eastAsia="MS Gothic" w:hAnsi="MS Gothic" w:cs="MS Gothic" w:hint="eastAsia"/>
+          <w:b/>
+          <w:sz w:val="28"/>
+          <w:szCs w:val="28"/>
+        </w:rPr>
+        <w:t>四川火</w:t>
+      </w:r>
+      <w:r>
+        <w:rPr>
+          <w:rFonts w:ascii="MingLiU" w:eastAsia="MingLiU" w:hAnsi="MingLiU" w:cs="MingLiU" w:hint="eastAsia"/>
+          <w:b/>
+          <w:sz w:val="28"/>
+          <w:szCs w:val="28"/>
+        </w:rPr>
+        <w:t>锅</w:t>
+      </w:r>
+      <w:proofErr w:type="spellEnd"/>
+      <w:r>
+        <w:rPr>
+          <w:sz w:val="28"/>
+          <w:szCs w:val="28"/>
+        </w:rPr>
+        <w:t xml:space="preserve"> - </w:t>
+      </w:r>
+      <w:proofErr w:type="spellStart"/>
+      <w:r>
+        <w:rPr>
+          <w:sz w:val="28"/>
+          <w:szCs w:val="28"/>
+        </w:rPr>
+        <w:t>сычуаньская</w:t>
+      </w:r>
+      <w:proofErr w:type="spellEnd"/>
+      <w:r>
+        <w:rPr>
+          <w:sz w:val="28"/>
+          <w:szCs w:val="28"/>
+        </w:rPr>
+        <w:t xml:space="preserve"> похлебка в горшочке,</w:t>
+      </w:r>
+    </w:p>
+    <w:p>
+      <w:pPr>
+        <w:rPr>
+          <w:sz w:val="28"/>
+          <w:szCs w:val="28"/>
+        </w:rPr>
+      </w:pPr>
+      <w:proofErr w:type="spellStart"/>
+      <w:r>
+        <w:rPr>
+          <w:rFonts w:ascii="MS Gothic" w:eastAsia="MS Gothic" w:hAnsi="MS Gothic" w:cs="MS Gothic" w:hint="eastAsia"/>
+          <w:b/>
+          <w:sz w:val="28"/>
+          <w:szCs w:val="28"/>
+        </w:rPr>
+        <w:t>水煮</w:t>
+      </w:r>
+      <w:r>
+        <w:rPr>
+          <w:rFonts w:ascii="MingLiU" w:eastAsia="MingLiU" w:hAnsi="MingLiU" w:cs="MingLiU" w:hint="eastAsia"/>
+          <w:b/>
+          <w:sz w:val="28"/>
+          <w:szCs w:val="28"/>
+        </w:rPr>
+        <w:t>鱼</w:t>
+      </w:r>
+      <w:proofErr w:type="spellEnd"/>
+      <w:r>
+        <w:rPr>
+          <w:sz w:val="28"/>
+          <w:szCs w:val="28"/>
+        </w:rPr>
+        <w:t xml:space="preserve"> - отварная острая рыба,</w:t>
+      </w:r>
+    </w:p>
+    <w:p>
+      <w:pPr>
+        <w:rPr>
+          <w:sz w:val="28"/>
+          <w:szCs w:val="28"/>
+        </w:rPr>
+      </w:pPr>
+      <w:proofErr w:type="spellStart"/>
+      <w:r>
+        <w:rPr>
+          <w:rFonts w:ascii="MS Gothic" w:eastAsia="MS Gothic" w:hAnsi="MS Gothic" w:cs="MS Gothic" w:hint="eastAsia"/>
+          <w:b/>
+          <w:sz w:val="28"/>
+          <w:szCs w:val="28"/>
+        </w:rPr>
+        <w:t>回</w:t>
+      </w:r>
+      <w:r>
+        <w:rPr>
+          <w:rFonts w:ascii="MingLiU" w:eastAsia="MingLiU" w:hAnsi="MingLiU" w:cs="MingLiU" w:hint="eastAsia"/>
+          <w:b/>
+          <w:sz w:val="28"/>
+          <w:szCs w:val="28"/>
+        </w:rPr>
+        <w:t>锅肉</w:t>
+      </w:r>
+      <w:proofErr w:type="spellEnd"/>
+      <w:r>
+        <w:rPr>
+          <w:sz w:val="28"/>
+          <w:szCs w:val="28"/>
+        </w:rPr>
+        <w:t xml:space="preserve"> - дважды тушеная свинина,</w:t>
+      </w:r>
+    </w:p>
+    <w:p>
+      <w:pPr>
+        <w:rPr>
+          <w:sz w:val="28"/>
+          <w:szCs w:val="28"/>
+        </w:rPr>
+      </w:pPr>
+      <w:proofErr w:type="spellStart"/>
+      <w:r>
+        <w:rPr>
+          <w:rFonts w:ascii="MS Gothic" w:eastAsia="MS Gothic" w:hAnsi="MS Gothic" w:cs="MS Gothic" w:hint="eastAsia"/>
+          <w:b/>
+          <w:sz w:val="28"/>
+          <w:szCs w:val="28"/>
+        </w:rPr>
+        <w:t>麻婆豆腐</w:t>
+      </w:r>
+      <w:proofErr w:type="spellEnd"/>
+      <w:r>
+        <w:rPr>
+          <w:sz w:val="28"/>
+          <w:szCs w:val="28"/>
+        </w:rPr>
+        <w:t xml:space="preserve"> - </w:t>
+      </w:r>
+      <w:proofErr w:type="spellStart"/>
+      <w:r>
+        <w:rPr>
+          <w:sz w:val="28"/>
+          <w:szCs w:val="28"/>
+        </w:rPr>
+        <w:t>доуфу</w:t>
+      </w:r>
+      <w:proofErr w:type="spellEnd"/>
+      <w:r>
+        <w:rPr>
+          <w:sz w:val="28"/>
+          <w:szCs w:val="28"/>
+        </w:rPr>
+        <w:t xml:space="preserve"> рябой тетушки,</w:t>
+      </w:r>
+    </w:p>
+    <w:p>
+      <w:pPr>
+        <w:rPr>
+          <w:sz w:val="28"/>
+          <w:szCs w:val="28"/>
+        </w:rPr>
+      </w:pPr>
+      <w:proofErr w:type="spellStart"/>
+      <w:r>
+        <w:rPr>
+          <w:rFonts w:ascii="MingLiU" w:eastAsia="MingLiU" w:hAnsi="MingLiU" w:cs="MingLiU" w:hint="eastAsia"/>
+          <w:b/>
+          <w:sz w:val="28"/>
+          <w:szCs w:val="28"/>
+        </w:rPr>
+        <w:t>鱼香肉丝</w:t>
+      </w:r>
+      <w:proofErr w:type="spellEnd"/>
+      <w:r>
+        <w:rPr>
+          <w:sz w:val="28"/>
+          <w:szCs w:val="28"/>
+        </w:rPr>
+        <w:t xml:space="preserve"> - свинина с ароматом рыбы,</w:t>
+      </w:r>
+    </w:p>
+    <w:p>
+      <w:pPr>
+        <w:rPr>
+          <w:sz w:val="28"/>
+          <w:szCs w:val="28"/>
+        </w:rPr>
+      </w:pPr>
+      <w:proofErr w:type="spellStart"/>
+      <w:r>
+        <w:rPr>
+          <w:rFonts w:ascii="MS Gothic" w:eastAsia="MS Gothic" w:hAnsi="MS Gothic" w:cs="MS Gothic" w:hint="eastAsia"/>
+          <w:b/>
+          <w:sz w:val="28"/>
+          <w:szCs w:val="28"/>
+        </w:rPr>
+        <w:t>水煮肉片</w:t>
+      </w:r>
+      <w:proofErr w:type="spellEnd"/>
+      <w:r>
+        <w:rPr>
+          <w:sz w:val="28"/>
+          <w:szCs w:val="28"/>
+        </w:rPr>
+        <w:t xml:space="preserve"> - отварные кусочки мяса,</w:t>
+      </w:r>
+    </w:p>
+    <w:p>
+      <w:pPr>
+        <w:rPr>
+          <w:sz w:val="28"/>
+          <w:szCs w:val="28"/>
+        </w:rPr>
+      </w:pPr>
+      <w:proofErr w:type="spellStart"/>
+      <w:r>
+        <w:rPr>
+          <w:rFonts w:ascii="MS Gothic" w:eastAsia="MS Gothic" w:hAnsi="MS Gothic" w:cs="MS Gothic" w:hint="eastAsia"/>
+          <w:b/>
+          <w:sz w:val="28"/>
+          <w:szCs w:val="28"/>
+        </w:rPr>
+        <w:t>辣子</w:t>
+      </w:r>
+      <w:r>
+        <w:rPr>
+          <w:rFonts w:ascii="MingLiU" w:eastAsia="MingLiU" w:hAnsi="MingLiU" w:cs="MingLiU" w:hint="eastAsia"/>
+          <w:b/>
+          <w:sz w:val="28"/>
+          <w:szCs w:val="28"/>
+        </w:rPr>
+        <w:t>鸡</w:t>
+      </w:r>
+      <w:proofErr w:type="spellEnd"/>
+      <w:r>
+        <w:rPr>
+          <w:sz w:val="28"/>
+          <w:szCs w:val="28"/>
+        </w:rPr>
+        <w:t xml:space="preserve"> - курица с острым перцем,</w:t>
+      </w:r>
+    </w:p>
+    <w:p>
+      <w:pPr>
+        <w:rPr>
+          <w:sz w:val="28"/>
+          <w:szCs w:val="28"/>
+        </w:rPr>
+      </w:pPr>
+      <w:proofErr w:type="spellStart"/>
+      <w:r>
+        <w:rPr>
+          <w:rFonts w:ascii="MS Gothic" w:eastAsia="MS Gothic" w:hAnsi="MS Gothic" w:cs="MS Gothic" w:hint="eastAsia"/>
+          <w:b/>
+          <w:sz w:val="28"/>
+          <w:szCs w:val="28"/>
+        </w:rPr>
+        <w:t>酸菜</w:t>
+      </w:r>
+      <w:r>
+        <w:rPr>
+          <w:rFonts w:ascii="MingLiU" w:eastAsia="MingLiU" w:hAnsi="MingLiU" w:cs="MingLiU" w:hint="eastAsia"/>
+          <w:b/>
+          <w:sz w:val="28"/>
+          <w:szCs w:val="28"/>
+        </w:rPr>
+        <w:t>鱼</w:t>
+      </w:r>
+      <w:proofErr w:type="spellEnd"/>
+      <w:r>
+        <w:rPr>
+          <w:sz w:val="28"/>
+          <w:szCs w:val="28"/>
+        </w:rPr>
+        <w:t xml:space="preserve"> - рыба с маринованными овощами,</w:t>
+      </w:r>
+    </w:p>
+    <w:p>
+      <w:pPr>
+        <w:rPr>
+          <w:sz w:val="28"/>
+          <w:szCs w:val="28"/>
+        </w:rPr>
+      </w:pPr>
+      <w:proofErr w:type="spellStart"/>
+      <w:r>
+        <w:rPr>
+          <w:rFonts w:ascii="MingLiU" w:eastAsia="MingLiU" w:hAnsi="MingLiU" w:cs="MingLiU" w:hint="eastAsia"/>
+          <w:b/>
+          <w:sz w:val="28"/>
+          <w:szCs w:val="28"/>
+        </w:rPr>
+        <w:t>宫保鸡丁</w:t>
+      </w:r>
+      <w:proofErr w:type="spellEnd"/>
+      <w:r>
+        <w:rPr>
+          <w:sz w:val="28"/>
+          <w:szCs w:val="28"/>
+        </w:rPr>
+        <w:t xml:space="preserve"> </w:t>
+      </w:r>
+      <w:proofErr w:type="gramStart"/>
+      <w:r>
+        <w:rPr>
+          <w:sz w:val="28"/>
+          <w:szCs w:val="28"/>
+        </w:rPr>
+        <w:t>-  курица</w:t>
+      </w:r>
+      <w:proofErr w:type="gramEnd"/>
+      <w:r>
+        <w:rPr>
+          <w:sz w:val="28"/>
+          <w:szCs w:val="28"/>
+        </w:rPr>
+        <w:t xml:space="preserve"> </w:t>
+      </w:r>
+      <w:proofErr w:type="spellStart"/>
+      <w:r>
+        <w:rPr>
+          <w:sz w:val="28"/>
+          <w:szCs w:val="28"/>
+        </w:rPr>
+        <w:t>по-гунбао</w:t>
+      </w:r>
+      <w:proofErr w:type="spellEnd"/>
+      <w:r>
+        <w:rPr>
+          <w:sz w:val="28"/>
+          <w:szCs w:val="28"/>
+        </w:rPr>
+        <w:t>,</w:t>
+      </w:r>
+    </w:p>
+    <w:p>
+      <w:pPr>
+        <w:rPr>
+          <w:sz w:val="28"/>
+          <w:szCs w:val="28"/>
+        </w:rPr>
+      </w:pPr>
+      <w:proofErr w:type="spellStart"/>
+      <w:proofErr w:type="gramStart"/>
+      <w:r>
+        <w:rPr>
+          <w:rFonts w:ascii="MS Gothic" w:eastAsia="MS Gothic" w:hAnsi="MS Gothic" w:cs="MS Gothic" w:hint="eastAsia"/>
+          <w:b/>
+          <w:sz w:val="28"/>
+          <w:szCs w:val="28"/>
+        </w:rPr>
+        <w:t>毛血旺</w:t>
+      </w:r>
+      <w:proofErr w:type="spellEnd"/>
+      <w:r>
+        <w:rPr>
+          <w:sz w:val="28"/>
+          <w:szCs w:val="28"/>
+        </w:rPr>
+        <w:t xml:space="preserve"> - печень и мясо в остром соусе.</w:t>
+      </w:r>
+      <w:proofErr w:type="gramEnd"/>
+    </w:p>
+    <w:p>
+      <w:pPr>
+        <w:tabs>
+          <w:tab w:val="clear" w:pos="708"/>
+        </w:tabs>
+        <w:suppressAutoHyphens w:val="0"/>
+        <w:rPr>
+          <w:rFonts w:ascii="Times New Roman" w:eastAsia="Times New Roman" w:hAnsi="Times New Roman" w:cs="Times New Roman"/>
+          <w:b/>
+          <w:bCs/>
+          <w:sz w:val="28"/>
+          <w:szCs w:val="28"/>
+          <w:lang w:eastAsia="ru-RU"/>
+        </w:rPr>
+      </w:pPr>
+      <w:r>
+        <w:rPr>
+          <w:rFonts w:ascii="Times New Roman" w:eastAsia="Times New Roman" w:hAnsi="Times New Roman" w:cs="Times New Roman"/>
+          <w:b/>
+          <w:bCs/>
+          <w:sz w:val="28"/>
+          <w:szCs w:val="28"/>
+          <w:lang w:eastAsia="ru-RU"/>
+        </w:rPr>
+        <w:br w:type="page"/>
+      </w:r>
+    </w:p>
+    <w:p>
+      <w:pPr>
+        <w:pStyle w:val="1"/>
+        <w:shd w:val="clear" w:color="auto" w:fill="FFFFFF"/>
+        <w:spacing w:before="0" w:after="0" w:line="480" w:lineRule="atLeast"/>
+        <w:rPr>
+          <w:b w:val="0"/>
+          <w:bCs w:val="0"/>
+          <w:sz w:val="28"/>
+          <w:szCs w:val="28"/>
+        </w:rPr>
+      </w:pPr>
+      <w:r>
+        <w:rPr>
+          <w:b w:val="0"/>
+          <w:bCs w:val="0"/>
+          <w:sz w:val="28"/>
+          <w:szCs w:val="28"/>
+        </w:rPr>
+        <w:lastRenderedPageBreak/>
+        <w:t>Гостиница</w:t>
+      </w:r>
+      <w:r>
+        <w:rPr>
+          <w:b w:val="0"/>
+          <w:bCs w:val="0"/>
+          <w:sz w:val="28"/>
+          <w:szCs w:val="28"/>
+        </w:rPr>
+        <w:t xml:space="preserve"> </w:t>
+      </w:r>
+      <w:r>
+        <w:rPr>
+          <w:b w:val="0"/>
+          <w:bCs w:val="0"/>
+          <w:sz w:val="28"/>
+          <w:szCs w:val="28"/>
+        </w:rPr>
+        <w:t> </w:t>
+      </w:r>
+      <w:hyperlink r:id="rId14" w:history="1">
+        <w:r>
+          <w:rPr>
+            <w:b w:val="0"/>
+            <w:bCs w:val="0"/>
+            <w:sz w:val="28"/>
+            <w:szCs w:val="28"/>
+          </w:rPr>
+          <w:t xml:space="preserve">Beijing 161 </w:t>
+        </w:r>
+        <w:proofErr w:type="spellStart"/>
+        <w:r>
+          <w:rPr>
+            <w:b w:val="0"/>
+            <w:bCs w:val="0"/>
+            <w:sz w:val="28"/>
+            <w:szCs w:val="28"/>
+          </w:rPr>
+          <w:t>Wangfujing</w:t>
+        </w:r>
+        <w:proofErr w:type="spellEnd"/>
+        <w:r>
+          <w:rPr>
+            <w:b w:val="0"/>
+            <w:bCs w:val="0"/>
+            <w:sz w:val="28"/>
+            <w:szCs w:val="28"/>
+          </w:rPr>
+          <w:t xml:space="preserve"> Hotel</w:t>
+        </w:r>
+      </w:hyperlink>
+      <w:r>
+        <w:rPr>
+          <w:b w:val="0"/>
+          <w:bCs w:val="0"/>
+          <w:sz w:val="28"/>
+          <w:szCs w:val="28"/>
+        </w:rPr>
+        <w:t> </w:t>
+      </w:r>
+    </w:p>
+    <w:p>
+      <w:pPr>
+        <w:spacing w:line="20" w:lineRule="atLeast"/>
+        <w:rPr>
+          <w:rFonts w:ascii="Times New Roman" w:eastAsia="Times New Roman" w:hAnsi="Times New Roman" w:cs="Times New Roman"/>
+          <w:sz w:val="28"/>
+          <w:szCs w:val="28"/>
+          <w:lang w:eastAsia="ru-RU"/>
+        </w:rPr>
+      </w:pPr>
+      <w:r>
+        <w:rPr>
+          <w:rFonts w:ascii="Times New Roman" w:eastAsia="Times New Roman" w:hAnsi="Times New Roman" w:cs="Times New Roman"/>
+          <w:sz w:val="28"/>
+          <w:szCs w:val="28"/>
+          <w:lang w:val="en-US" w:eastAsia="ru-RU"/>
+        </w:rPr>
+        <w:t xml:space="preserve">No. 161 </w:t>
+      </w:r>
+      <w:proofErr w:type="spellStart"/>
+      <w:r>
+        <w:rPr>
+          <w:rFonts w:ascii="Times New Roman" w:eastAsia="Times New Roman" w:hAnsi="Times New Roman" w:cs="Times New Roman"/>
+          <w:sz w:val="28"/>
+          <w:szCs w:val="28"/>
+          <w:lang w:val="en-US" w:eastAsia="ru-RU"/>
+        </w:rPr>
+        <w:t>Lishi</w:t>
+      </w:r>
+      <w:proofErr w:type="spellEnd"/>
+      <w:r>
+        <w:rPr>
+          <w:rFonts w:ascii="Times New Roman" w:eastAsia="Times New Roman" w:hAnsi="Times New Roman" w:cs="Times New Roman"/>
+          <w:sz w:val="28"/>
+          <w:szCs w:val="28"/>
+          <w:lang w:val="en-US" w:eastAsia="ru-RU"/>
+        </w:rPr>
+        <w:t xml:space="preserve"> </w:t>
+      </w:r>
+      <w:proofErr w:type="spellStart"/>
+      <w:r>
+        <w:rPr>
+          <w:rFonts w:ascii="Times New Roman" w:eastAsia="Times New Roman" w:hAnsi="Times New Roman" w:cs="Times New Roman"/>
+          <w:sz w:val="28"/>
+          <w:szCs w:val="28"/>
+          <w:lang w:val="en-US" w:eastAsia="ru-RU"/>
+        </w:rPr>
+        <w:t>Hutong</w:t>
+      </w:r>
+      <w:proofErr w:type="spellEnd"/>
+      <w:r>
+        <w:rPr>
+          <w:rFonts w:ascii="Times New Roman" w:eastAsia="Times New Roman" w:hAnsi="Times New Roman" w:cs="Times New Roman"/>
+          <w:sz w:val="28"/>
+          <w:szCs w:val="28"/>
+          <w:lang w:val="en-US" w:eastAsia="ru-RU"/>
+        </w:rPr>
+        <w:t xml:space="preserve">, </w:t>
+      </w:r>
+      <w:proofErr w:type="spellStart"/>
+      <w:r>
+        <w:rPr>
+          <w:rFonts w:ascii="Times New Roman" w:eastAsia="Times New Roman" w:hAnsi="Times New Roman" w:cs="Times New Roman"/>
+          <w:sz w:val="28"/>
+          <w:szCs w:val="28"/>
+          <w:lang w:val="en-US" w:eastAsia="ru-RU"/>
+        </w:rPr>
+        <w:t>Dongsinandajie</w:t>
+      </w:r>
+      <w:proofErr w:type="spellEnd"/>
+      <w:r>
+        <w:rPr>
+          <w:rFonts w:ascii="Times New Roman" w:eastAsia="Times New Roman" w:hAnsi="Times New Roman" w:cs="Times New Roman"/>
+          <w:sz w:val="28"/>
+          <w:szCs w:val="28"/>
+          <w:lang w:val="en-US" w:eastAsia="ru-RU"/>
+        </w:rPr>
+        <w:t xml:space="preserve"> </w:t>
+      </w:r>
+      <w:proofErr w:type="spellStart"/>
+      <w:r>
+        <w:rPr>
+          <w:rFonts w:ascii="Times New Roman" w:eastAsia="Times New Roman" w:hAnsi="Times New Roman" w:cs="Times New Roman"/>
+          <w:sz w:val="28"/>
+          <w:szCs w:val="28"/>
+          <w:lang w:val="en-US" w:eastAsia="ru-RU"/>
+        </w:rPr>
+        <w:t>Dongcheng</w:t>
+      </w:r>
+      <w:proofErr w:type="spellEnd"/>
+      <w:r>
+        <w:rPr>
+          <w:rFonts w:ascii="Times New Roman" w:eastAsia="Times New Roman" w:hAnsi="Times New Roman" w:cs="Times New Roman"/>
+          <w:sz w:val="28"/>
+          <w:szCs w:val="28"/>
+          <w:lang w:val="en-US" w:eastAsia="ru-RU"/>
+        </w:rPr>
+        <w:t xml:space="preserve"> </w:t>
+      </w:r>
+      <w:r>
+        <w:rPr>
+          <w:rFonts w:ascii="Times New Roman" w:eastAsia="Times New Roman" w:hAnsi="Times New Roman" w:cs="Times New Roman"/>
+          <w:sz w:val="28"/>
+          <w:szCs w:val="28"/>
+          <w:lang w:val="en-US" w:eastAsia="ru-RU"/>
+        </w:rPr>
+        <w:t>Beijing, 100010</w:t>
+      </w:r>
+    </w:p>
+    <w:p>
+      <w:pPr>
+        <w:spacing w:line="20" w:lineRule="atLeast"/>
+        <w:rPr>
+          <w:rFonts w:ascii="Times New Roman" w:eastAsia="Times New Roman" w:hAnsi="Times New Roman" w:cs="Times New Roman"/>
+          <w:sz w:val="40"/>
+          <w:szCs w:val="40"/>
+          <w:lang w:eastAsia="ru-RU"/>
+        </w:rPr>
+      </w:pPr>
+      <w:r>
+        <w:rPr>
+          <w:rFonts w:ascii="Times New Roman" w:eastAsia="Times New Roman" w:hAnsi="Times New Roman" w:cs="Times New Roman"/>
+          <w:sz w:val="28"/>
+          <w:szCs w:val="28"/>
+          <w:lang w:eastAsia="ru-RU"/>
+        </w:rPr>
+        <w:t xml:space="preserve">1 </w:t>
+      </w:r>
+      <w:r>
+        <w:rPr>
+          <w:rFonts w:ascii="Times New Roman" w:eastAsia="Times New Roman" w:hAnsi="Times New Roman" w:cs="Times New Roman"/>
+          <w:sz w:val="28"/>
+          <w:szCs w:val="28"/>
+          <w:lang w:eastAsia="ru-RU"/>
+        </w:rPr>
+        <w:t xml:space="preserve">От западного вокзала </w:t>
+      </w:r>
+      <w:hyperlink r:id="rId15" w:tooltip="" w:history="1">
+        <w:proofErr w:type="spellStart"/>
+        <w:r>
+          <w:rPr>
+            <w:rFonts w:ascii="Times New Roman" w:eastAsia="Times New Roman" w:hAnsi="Times New Roman" w:cs="Times New Roman"/>
+            <w:sz w:val="28"/>
+            <w:szCs w:val="28"/>
+            <w:lang w:eastAsia="ru-RU"/>
+          </w:rPr>
+          <w:t>Beijing</w:t>
+        </w:r>
+        <w:proofErr w:type="spellEnd"/>
+        <w:r>
+          <w:rPr>
+            <w:rFonts w:ascii="Times New Roman" w:eastAsia="Times New Roman" w:hAnsi="Times New Roman" w:cs="Times New Roman"/>
+            <w:sz w:val="28"/>
+            <w:szCs w:val="28"/>
+            <w:lang w:eastAsia="ru-RU"/>
+          </w:rPr>
+          <w:t xml:space="preserve"> </w:t>
+        </w:r>
+        <w:proofErr w:type="spellStart"/>
+        <w:r>
+          <w:rPr>
+            <w:rFonts w:ascii="Times New Roman" w:eastAsia="Times New Roman" w:hAnsi="Times New Roman" w:cs="Times New Roman"/>
+            <w:sz w:val="28"/>
+            <w:szCs w:val="28"/>
+            <w:lang w:eastAsia="ru-RU"/>
+          </w:rPr>
+          <w:t>West</w:t>
+        </w:r>
+        <w:proofErr w:type="spellEnd"/>
+        <w:r>
+          <w:rPr>
+            <w:rFonts w:ascii="Times New Roman" w:eastAsia="Times New Roman" w:hAnsi="Times New Roman" w:cs="Times New Roman"/>
+            <w:sz w:val="28"/>
+            <w:szCs w:val="28"/>
+            <w:lang w:eastAsia="ru-RU"/>
+          </w:rPr>
+          <w:t xml:space="preserve"> </w:t>
+        </w:r>
+        <w:proofErr w:type="spellStart"/>
+        <w:r>
+          <w:rPr>
+            <w:rFonts w:ascii="Times New Roman" w:eastAsia="Times New Roman" w:hAnsi="Times New Roman" w:cs="Times New Roman"/>
+            <w:sz w:val="28"/>
+            <w:szCs w:val="28"/>
+            <w:lang w:eastAsia="ru-RU"/>
+          </w:rPr>
+          <w:t>Railway</w:t>
+        </w:r>
+        <w:proofErr w:type="spellEnd"/>
+        <w:r>
+          <w:rPr>
+            <w:rFonts w:ascii="Times New Roman" w:eastAsia="Times New Roman" w:hAnsi="Times New Roman" w:cs="Times New Roman"/>
+            <w:sz w:val="28"/>
+            <w:szCs w:val="28"/>
+            <w:lang w:eastAsia="ru-RU"/>
+          </w:rPr>
+          <w:t xml:space="preserve"> </w:t>
+        </w:r>
+        <w:proofErr w:type="spellStart"/>
+        <w:r>
+          <w:rPr>
+            <w:rFonts w:ascii="Times New Roman" w:eastAsia="Times New Roman" w:hAnsi="Times New Roman" w:cs="Times New Roman"/>
+            <w:sz w:val="28"/>
+            <w:szCs w:val="28"/>
+            <w:lang w:eastAsia="ru-RU"/>
+          </w:rPr>
+          <w:t>Station</w:t>
+        </w:r>
+        <w:proofErr w:type="spellEnd"/>
+      </w:hyperlink>
+      <w:r>
+        <w:rPr>
+          <w:rFonts w:ascii="Times New Roman" w:eastAsia="Times New Roman" w:hAnsi="Times New Roman" w:cs="Times New Roman"/>
+          <w:sz w:val="28"/>
+          <w:szCs w:val="28"/>
+          <w:lang w:eastAsia="ru-RU"/>
+        </w:rPr>
+        <w:t xml:space="preserve"> </w:t>
+      </w:r>
+      <w:r>
+        <w:rPr>
+          <w:rFonts w:ascii="Times New Roman" w:eastAsia="Times New Roman" w:hAnsi="Times New Roman" w:cs="Times New Roman"/>
+          <w:sz w:val="28"/>
+          <w:szCs w:val="28"/>
+          <w:lang w:eastAsia="ru-RU"/>
+        </w:rPr>
+        <w:t xml:space="preserve"> </w:t>
+      </w:r>
+      <w:proofErr w:type="spellStart"/>
+      <w:r>
+        <w:rPr>
+          <w:rFonts w:ascii="Times New Roman" w:eastAsia="Times New Roman" w:hAnsi="Times New Roman" w:cs="Times New Roman" w:hint="eastAsia"/>
+          <w:sz w:val="40"/>
+          <w:szCs w:val="40"/>
+          <w:lang w:eastAsia="ru-RU"/>
+        </w:rPr>
+        <w:t>北京西站</w:t>
+      </w:r>
+      <w:proofErr w:type="spellEnd"/>
+      <w:r>
+        <w:rPr>
+          <w:rFonts w:ascii="Times New Roman" w:eastAsia="Times New Roman" w:hAnsi="Times New Roman" w:cs="Times New Roman"/>
+          <w:sz w:val="28"/>
+          <w:szCs w:val="28"/>
+          <w:lang w:eastAsia="ru-RU"/>
+        </w:rPr>
+        <w:t xml:space="preserve">   по 7 ветк</w:t>
+      </w:r>
+      <w:proofErr w:type="gramStart"/>
+      <w:r>
+        <w:rPr>
+          <w:rFonts w:ascii="Times New Roman" w:eastAsia="Times New Roman" w:hAnsi="Times New Roman" w:cs="Times New Roman"/>
+          <w:sz w:val="28"/>
+          <w:szCs w:val="28"/>
+          <w:lang w:eastAsia="ru-RU"/>
+        </w:rPr>
+        <w:t>е</w:t>
+      </w:r>
+      <w:r>
+        <w:rPr>
+          <w:rFonts w:ascii="Times New Roman" w:eastAsia="Times New Roman" w:hAnsi="Times New Roman" w:cs="Times New Roman"/>
+          <w:sz w:val="28"/>
+          <w:szCs w:val="28"/>
+          <w:lang w:eastAsia="ru-RU"/>
+        </w:rPr>
+        <w:t>(</w:t>
+      </w:r>
+      <w:proofErr w:type="gramEnd"/>
+      <w:r>
+        <w:rPr>
+          <w:rFonts w:ascii="Times New Roman" w:eastAsia="Times New Roman" w:hAnsi="Times New Roman" w:cs="Times New Roman"/>
+          <w:sz w:val="28"/>
+          <w:szCs w:val="28"/>
+          <w:lang w:eastAsia="ru-RU"/>
+        </w:rPr>
+        <w:t>желтая)</w:t>
+      </w:r>
+      <w:r>
+        <w:rPr>
+          <w:rFonts w:ascii="Times New Roman" w:eastAsia="Times New Roman" w:hAnsi="Times New Roman" w:cs="Times New Roman"/>
+          <w:sz w:val="28"/>
+          <w:szCs w:val="28"/>
+          <w:lang w:eastAsia="ru-RU"/>
+        </w:rPr>
+        <w:t xml:space="preserve"> в сторону </w:t>
+      </w:r>
+      <w:r>
+        <w:rPr>
+          <w:rFonts w:ascii="Times New Roman" w:eastAsia="Times New Roman" w:hAnsi="Times New Roman" w:cs="Times New Roman"/>
+          <w:sz w:val="28"/>
+          <w:szCs w:val="28"/>
+          <w:lang w:eastAsia="ru-RU"/>
+        </w:rPr>
+        <w:t xml:space="preserve"> </w:t>
+      </w:r>
+      <w:proofErr w:type="spellStart"/>
+      <w:r>
+        <w:rPr>
+          <w:rFonts w:ascii="Times New Roman" w:eastAsia="Times New Roman" w:hAnsi="Times New Roman" w:cs="Times New Roman"/>
+          <w:sz w:val="28"/>
+          <w:szCs w:val="28"/>
+          <w:lang w:eastAsia="ru-RU"/>
+        </w:rPr>
+        <w:t>Jiaohuachang</w:t>
+      </w:r>
+      <w:proofErr w:type="spellEnd"/>
+      <w:r>
+        <w:rPr>
+          <w:rFonts w:ascii="Times New Roman" w:eastAsia="Times New Roman" w:hAnsi="Times New Roman" w:cs="Times New Roman"/>
+          <w:sz w:val="28"/>
+          <w:szCs w:val="28"/>
+          <w:lang w:eastAsia="ru-RU"/>
+        </w:rPr>
+        <w:t xml:space="preserve"> </w:t>
+      </w:r>
+      <w:r>
+        <w:rPr>
+          <w:rFonts w:ascii="Times New Roman" w:eastAsia="Times New Roman" w:hAnsi="Times New Roman" w:cs="Times New Roman"/>
+          <w:sz w:val="28"/>
+          <w:szCs w:val="28"/>
+          <w:lang w:eastAsia="ru-RU"/>
+        </w:rPr>
+        <w:t xml:space="preserve"> </w:t>
+      </w:r>
+      <w:proofErr w:type="spellStart"/>
+      <w:r>
+        <w:rPr>
+          <w:rFonts w:ascii="Times New Roman" w:eastAsia="Times New Roman" w:hAnsi="Times New Roman" w:cs="Times New Roman" w:hint="eastAsia"/>
+          <w:sz w:val="40"/>
+          <w:szCs w:val="40"/>
+          <w:lang w:eastAsia="ru-RU"/>
+        </w:rPr>
+        <w:t>焦化厂</w:t>
+      </w:r>
+      <w:proofErr w:type="spellEnd"/>
+      <w:r>
+        <w:rPr>
+          <w:rFonts w:ascii="Times New Roman" w:eastAsia="Times New Roman" w:hAnsi="Times New Roman" w:cs="Times New Roman"/>
+          <w:sz w:val="28"/>
+          <w:szCs w:val="28"/>
+          <w:lang w:eastAsia="ru-RU"/>
+        </w:rPr>
+        <w:t xml:space="preserve">  </w:t>
+      </w:r>
+      <w:r>
+        <w:rPr>
+          <w:rFonts w:ascii="Times New Roman" w:eastAsia="Times New Roman" w:hAnsi="Times New Roman" w:cs="Times New Roman"/>
+          <w:sz w:val="28"/>
+          <w:szCs w:val="28"/>
+          <w:lang w:eastAsia="ru-RU"/>
+        </w:rPr>
+        <w:t xml:space="preserve">до </w:t>
+      </w:r>
+      <w:hyperlink r:id="rId16" w:tooltip="" w:history="1">
+        <w:proofErr w:type="spellStart"/>
+        <w:r>
+          <w:rPr>
+            <w:rFonts w:ascii="Times New Roman" w:eastAsia="Times New Roman" w:hAnsi="Times New Roman" w:cs="Times New Roman"/>
+            <w:sz w:val="28"/>
+            <w:szCs w:val="28"/>
+            <w:lang w:eastAsia="ru-RU"/>
+          </w:rPr>
+          <w:t>Ciqikou</w:t>
+        </w:r>
+        <w:proofErr w:type="spellEnd"/>
+      </w:hyperlink>
+      <w:r>
+        <w:rPr>
+          <w:rFonts w:ascii="Times New Roman" w:eastAsia="Times New Roman" w:hAnsi="Times New Roman" w:cs="Times New Roman"/>
+          <w:sz w:val="28"/>
+          <w:szCs w:val="28"/>
+          <w:lang w:eastAsia="ru-RU"/>
+        </w:rPr>
+        <w:t xml:space="preserve"> </w:t>
+      </w:r>
+      <w:proofErr w:type="spellStart"/>
+      <w:r>
+        <w:rPr>
+          <w:rFonts w:ascii="Times New Roman" w:eastAsia="Times New Roman" w:hAnsi="Times New Roman" w:cs="Times New Roman" w:hint="eastAsia"/>
+          <w:sz w:val="40"/>
+          <w:szCs w:val="40"/>
+          <w:lang w:eastAsia="ru-RU"/>
+        </w:rPr>
+        <w:t>磁器口</w:t>
+      </w:r>
+      <w:proofErr w:type="spellEnd"/>
+      <w:r>
+        <w:rPr>
+          <w:rFonts w:ascii="Times New Roman" w:eastAsia="Times New Roman" w:hAnsi="Times New Roman" w:cs="Times New Roman"/>
+          <w:sz w:val="40"/>
+          <w:szCs w:val="40"/>
+          <w:lang w:eastAsia="ru-RU"/>
+        </w:rPr>
+        <w:t xml:space="preserve"> </w:t>
+      </w:r>
+      <w:r>
+        <w:rPr>
+          <w:rFonts w:ascii="Times New Roman" w:eastAsia="Times New Roman" w:hAnsi="Times New Roman" w:cs="Times New Roman"/>
+          <w:sz w:val="28"/>
+          <w:szCs w:val="28"/>
+          <w:lang w:eastAsia="ru-RU"/>
+        </w:rPr>
+        <w:t>это 8 станция</w:t>
+      </w:r>
+      <w:r>
+        <w:rPr>
+          <w:rFonts w:ascii="Times New Roman" w:eastAsia="Times New Roman" w:hAnsi="Times New Roman" w:cs="Times New Roman"/>
+          <w:sz w:val="28"/>
+          <w:szCs w:val="28"/>
+          <w:lang w:eastAsia="ru-RU"/>
+        </w:rPr>
+        <w:t xml:space="preserve"> перед</w:t>
+      </w:r>
+      <w:r>
+        <w:t xml:space="preserve"> </w:t>
+      </w:r>
+      <w:r>
+        <w:rPr>
+          <w:rFonts w:ascii="Times New Roman" w:eastAsia="Times New Roman" w:hAnsi="Times New Roman" w:cs="Times New Roman"/>
+          <w:sz w:val="28"/>
+          <w:szCs w:val="28"/>
+          <w:lang w:eastAsia="ru-RU"/>
+        </w:rPr>
+        <w:t xml:space="preserve">ней </w:t>
+      </w:r>
+      <w:proofErr w:type="spellStart"/>
+      <w:r>
+        <w:rPr>
+          <w:rFonts w:ascii="Times New Roman" w:eastAsia="Times New Roman" w:hAnsi="Times New Roman" w:cs="Times New Roman"/>
+          <w:sz w:val="28"/>
+          <w:szCs w:val="28"/>
+          <w:lang w:eastAsia="ru-RU"/>
+        </w:rPr>
+        <w:t>Qiaowan</w:t>
+      </w:r>
+      <w:proofErr w:type="spellEnd"/>
+      <w:r>
+        <w:rPr>
+          <w:rFonts w:ascii="Times New Roman" w:eastAsia="Times New Roman" w:hAnsi="Times New Roman" w:cs="Times New Roman"/>
+          <w:sz w:val="28"/>
+          <w:szCs w:val="28"/>
+          <w:lang w:eastAsia="ru-RU"/>
+        </w:rPr>
+        <w:t xml:space="preserve"> </w:t>
+      </w:r>
+      <w:proofErr w:type="spellStart"/>
+      <w:r>
+        <w:rPr>
+          <w:rFonts w:ascii="Times New Roman" w:eastAsia="Times New Roman" w:hAnsi="Times New Roman" w:cs="Times New Roman" w:hint="eastAsia"/>
+          <w:sz w:val="40"/>
+          <w:szCs w:val="40"/>
+          <w:lang w:eastAsia="ru-RU"/>
+        </w:rPr>
+        <w:t>桥湾</w:t>
+      </w:r>
+      <w:proofErr w:type="spellEnd"/>
+      <w:r>
+        <w:rPr>
+          <w:rFonts w:ascii="Times New Roman" w:eastAsia="Times New Roman" w:hAnsi="Times New Roman" w:cs="Times New Roman"/>
+          <w:sz w:val="40"/>
+          <w:szCs w:val="40"/>
+          <w:lang w:eastAsia="ru-RU"/>
+        </w:rPr>
+        <w:t xml:space="preserve">. </w:t>
+      </w:r>
+    </w:p>
+    <w:p>
+      <w:pPr>
+        <w:spacing w:line="20" w:lineRule="atLeast"/>
+        <w:rPr>
+          <w:rFonts w:ascii="MS Gothic" w:eastAsia="MS Gothic" w:hAnsi="MS Gothic" w:cs="MS Gothic"/>
+          <w:color w:val="222222"/>
+          <w:sz w:val="36"/>
+          <w:szCs w:val="36"/>
+          <w:shd w:val="clear" w:color="auto" w:fill="F8F9FA"/>
+        </w:rPr>
+      </w:pPr>
+      <w:r>
+        <w:rPr>
+          <w:rFonts w:ascii="Times New Roman" w:eastAsia="Times New Roman" w:hAnsi="Times New Roman" w:cs="Times New Roman"/>
+          <w:sz w:val="28"/>
+          <w:szCs w:val="28"/>
+          <w:lang w:eastAsia="ru-RU"/>
+        </w:rPr>
+        <w:t xml:space="preserve">Далее перейти на 5 </w:t>
+      </w:r>
+      <w:r>
+        <w:rPr>
+          <w:rFonts w:ascii="Times New Roman" w:eastAsia="Times New Roman" w:hAnsi="Times New Roman" w:cs="Times New Roman"/>
+          <w:sz w:val="28"/>
+          <w:szCs w:val="28"/>
+          <w:lang w:eastAsia="ru-RU"/>
+        </w:rPr>
+        <w:t xml:space="preserve">(фиолетовая) </w:t>
+      </w:r>
+      <w:r>
+        <w:rPr>
+          <w:rFonts w:ascii="Times New Roman" w:eastAsia="Times New Roman" w:hAnsi="Times New Roman" w:cs="Times New Roman"/>
+          <w:sz w:val="28"/>
+          <w:szCs w:val="28"/>
+          <w:lang w:eastAsia="ru-RU"/>
+        </w:rPr>
+        <w:t xml:space="preserve">линию в сторону </w:t>
+      </w:r>
+      <w:hyperlink r:id="rId17" w:tooltip="" w:history="1">
+        <w:proofErr w:type="spellStart"/>
+        <w:r>
+          <w:rPr>
+            <w:rFonts w:ascii="Times New Roman" w:eastAsia="Times New Roman" w:hAnsi="Times New Roman" w:cs="Times New Roman"/>
+            <w:sz w:val="28"/>
+            <w:szCs w:val="28"/>
+            <w:lang w:eastAsia="ru-RU"/>
+          </w:rPr>
+          <w:t>Tiantongyuan</w:t>
+        </w:r>
+        <w:proofErr w:type="spellEnd"/>
+        <w:r>
+          <w:rPr>
+            <w:rFonts w:ascii="Times New Roman" w:eastAsia="Times New Roman" w:hAnsi="Times New Roman" w:cs="Times New Roman"/>
+            <w:sz w:val="28"/>
+            <w:szCs w:val="28"/>
+            <w:lang w:eastAsia="ru-RU"/>
+          </w:rPr>
+          <w:t xml:space="preserve"> </w:t>
+        </w:r>
+        <w:proofErr w:type="spellStart"/>
+        <w:r>
+          <w:rPr>
+            <w:rFonts w:ascii="Times New Roman" w:eastAsia="Times New Roman" w:hAnsi="Times New Roman" w:cs="Times New Roman"/>
+            <w:sz w:val="28"/>
+            <w:szCs w:val="28"/>
+            <w:lang w:eastAsia="ru-RU"/>
+          </w:rPr>
+          <w:t>North</w:t>
+        </w:r>
+        <w:proofErr w:type="spellEnd"/>
+      </w:hyperlink>
+      <w:r>
+        <w:rPr>
+          <w:rFonts w:ascii="Times New Roman" w:eastAsia="Times New Roman" w:hAnsi="Times New Roman" w:cs="Times New Roman"/>
+          <w:sz w:val="28"/>
+          <w:szCs w:val="28"/>
+          <w:lang w:eastAsia="ru-RU"/>
+        </w:rPr>
+        <w:t xml:space="preserve"> </w:t>
+      </w:r>
+      <w:r>
+        <w:rPr>
+          <w:rFonts w:ascii="Times New Roman" w:eastAsia="Times New Roman" w:hAnsi="Times New Roman" w:cs="Times New Roman"/>
+          <w:sz w:val="28"/>
+          <w:szCs w:val="28"/>
+          <w:lang w:eastAsia="ru-RU"/>
+        </w:rPr>
+        <w:t xml:space="preserve"> </w:t>
+      </w:r>
+      <w:proofErr w:type="spellStart"/>
+      <w:r>
+        <w:rPr>
+          <w:rFonts w:ascii="Times New Roman" w:eastAsia="Times New Roman" w:hAnsi="Times New Roman" w:cs="Times New Roman" w:hint="eastAsia"/>
+          <w:sz w:val="28"/>
+          <w:szCs w:val="28"/>
+          <w:lang w:eastAsia="ru-RU"/>
+        </w:rPr>
+        <w:t>天通苑北</w:t>
+      </w:r>
+      <w:proofErr w:type="spellEnd"/>
+      <w:r>
+        <w:rPr>
+          <w:rFonts w:ascii="Times New Roman" w:eastAsia="Times New Roman" w:hAnsi="Times New Roman" w:cs="Times New Roman"/>
+          <w:sz w:val="28"/>
+          <w:szCs w:val="28"/>
+          <w:lang w:eastAsia="ru-RU"/>
+        </w:rPr>
+        <w:t xml:space="preserve"> </w:t>
+      </w:r>
+      <w:r>
+        <w:rPr>
+          <w:rFonts w:ascii="Times New Roman" w:eastAsia="Times New Roman" w:hAnsi="Times New Roman" w:cs="Times New Roman"/>
+          <w:sz w:val="28"/>
+          <w:szCs w:val="28"/>
+          <w:lang w:eastAsia="ru-RU"/>
+        </w:rPr>
+        <w:t xml:space="preserve"> проехать до </w:t>
+      </w:r>
+      <w:hyperlink r:id="rId18" w:tooltip="" w:history="1">
+        <w:proofErr w:type="spellStart"/>
+        <w:r>
+          <w:rPr>
+            <w:rFonts w:ascii="Times New Roman" w:eastAsia="Times New Roman" w:hAnsi="Times New Roman" w:cs="Times New Roman"/>
+            <w:sz w:val="28"/>
+            <w:szCs w:val="28"/>
+            <w:lang w:eastAsia="ru-RU"/>
+          </w:rPr>
+          <w:t>Dongsi</w:t>
+        </w:r>
+        <w:proofErr w:type="spellEnd"/>
+      </w:hyperlink>
+      <w:r>
+        <w:rPr>
+          <w:rFonts w:ascii="Times New Roman" w:eastAsia="Times New Roman" w:hAnsi="Times New Roman" w:cs="Times New Roman"/>
+          <w:sz w:val="28"/>
+          <w:szCs w:val="28"/>
+          <w:lang w:eastAsia="ru-RU"/>
+        </w:rPr>
+        <w:t xml:space="preserve"> </w:t>
+      </w:r>
+      <w:proofErr w:type="spellStart"/>
+      <w:r>
+        <w:rPr>
+          <w:rFonts w:ascii="Times New Roman" w:eastAsia="Times New Roman" w:hAnsi="Times New Roman" w:cs="Times New Roman" w:hint="eastAsia"/>
+          <w:sz w:val="28"/>
+          <w:szCs w:val="28"/>
+          <w:lang w:eastAsia="ru-RU"/>
+        </w:rPr>
+        <w:t>东四</w:t>
+      </w:r>
+      <w:proofErr w:type="spellEnd"/>
+      <w:r>
+        <w:rPr>
+          <w:rFonts w:ascii="Times New Roman" w:eastAsia="Times New Roman" w:hAnsi="Times New Roman" w:cs="Times New Roman"/>
+          <w:sz w:val="28"/>
+          <w:szCs w:val="28"/>
+          <w:lang w:eastAsia="ru-RU"/>
+        </w:rPr>
+        <w:t xml:space="preserve"> </w:t>
+      </w:r>
+      <w:r>
+        <w:rPr>
+          <w:rFonts w:ascii="Times New Roman" w:eastAsia="Times New Roman" w:hAnsi="Times New Roman" w:cs="Times New Roman"/>
+          <w:sz w:val="28"/>
+          <w:szCs w:val="28"/>
+          <w:lang w:eastAsia="ru-RU"/>
+        </w:rPr>
+        <w:t xml:space="preserve"> это 4 станция перед ней </w:t>
+      </w:r>
+      <w:proofErr w:type="spellStart"/>
+      <w:r>
+        <w:rPr>
+          <w:rFonts w:ascii="Times New Roman" w:eastAsia="Times New Roman" w:hAnsi="Times New Roman" w:cs="Times New Roman"/>
+          <w:sz w:val="28"/>
+          <w:szCs w:val="28"/>
+          <w:lang w:eastAsia="ru-RU"/>
+        </w:rPr>
+        <w:t>Dengshikou</w:t>
+      </w:r>
+      <w:r>
+        <w:rPr>
+          <w:rFonts w:ascii="Times New Roman" w:eastAsia="Times New Roman" w:hAnsi="Times New Roman" w:cs="Times New Roman" w:hint="eastAsia"/>
+          <w:sz w:val="40"/>
+          <w:szCs w:val="40"/>
+          <w:lang w:eastAsia="ru-RU"/>
+        </w:rPr>
+        <w:t>灯市口</w:t>
+      </w:r>
+      <w:proofErr w:type="spellEnd"/>
+    </w:p>
+    <w:p>
+      <w:pPr>
+        <w:spacing w:line="20" w:lineRule="atLeast"/>
+        <w:rPr>
+          <w:rFonts w:ascii="Times New Roman" w:eastAsia="Times New Roman" w:hAnsi="Times New Roman" w:cs="Times New Roman"/>
+          <w:sz w:val="28"/>
+          <w:szCs w:val="28"/>
+          <w:lang w:eastAsia="ru-RU"/>
+        </w:rPr>
+      </w:pPr>
+      <w:r>
+        <w:rPr>
+          <w:rFonts w:ascii="Times New Roman" w:eastAsia="Times New Roman" w:hAnsi="Times New Roman" w:cs="Times New Roman"/>
+          <w:sz w:val="28"/>
+          <w:szCs w:val="28"/>
+          <w:lang w:eastAsia="ru-RU"/>
+        </w:rPr>
+        <w:t>2</w:t>
+      </w:r>
+      <w:r>
+        <w:rPr>
+          <w:rFonts w:ascii="MS Gothic" w:eastAsia="MS Gothic" w:hAnsi="MS Gothic" w:cs="MS Gothic"/>
+          <w:color w:val="222222"/>
+          <w:sz w:val="36"/>
+          <w:szCs w:val="36"/>
+          <w:shd w:val="clear" w:color="auto" w:fill="F8F9FA"/>
+        </w:rPr>
+        <w:t xml:space="preserve"> </w:t>
+      </w:r>
+      <w:r>
+        <w:rPr>
+          <w:rFonts w:ascii="Times New Roman" w:eastAsia="Times New Roman" w:hAnsi="Times New Roman" w:cs="Times New Roman"/>
+          <w:sz w:val="28"/>
+          <w:szCs w:val="28"/>
+          <w:lang w:eastAsia="ru-RU"/>
+        </w:rPr>
+        <w:t>От</w:t>
+      </w:r>
+      <w:r>
+        <w:rPr>
+          <w:rFonts w:ascii="Times New Roman" w:eastAsia="Times New Roman" w:hAnsi="Times New Roman" w:cs="Times New Roman"/>
+          <w:sz w:val="28"/>
+          <w:szCs w:val="28"/>
+          <w:lang w:eastAsia="ru-RU"/>
+        </w:rPr>
+        <w:t xml:space="preserve"> </w:t>
+      </w:r>
+      <w:r>
+        <w:rPr>
+          <w:rFonts w:ascii="Times New Roman" w:eastAsia="Times New Roman" w:hAnsi="Times New Roman" w:cs="Times New Roman"/>
+          <w:sz w:val="28"/>
+          <w:szCs w:val="28"/>
+          <w:lang w:eastAsia="ru-RU"/>
+        </w:rPr>
+        <w:t>западного</w:t>
+      </w:r>
+      <w:r>
+        <w:rPr>
+          <w:rFonts w:ascii="Times New Roman" w:eastAsia="Times New Roman" w:hAnsi="Times New Roman" w:cs="Times New Roman"/>
+          <w:sz w:val="28"/>
+          <w:szCs w:val="28"/>
+          <w:lang w:eastAsia="ru-RU"/>
+        </w:rPr>
+        <w:t xml:space="preserve"> </w:t>
+      </w:r>
+      <w:r>
+        <w:rPr>
+          <w:rFonts w:ascii="Times New Roman" w:eastAsia="Times New Roman" w:hAnsi="Times New Roman" w:cs="Times New Roman"/>
+          <w:sz w:val="28"/>
+          <w:szCs w:val="28"/>
+          <w:lang w:eastAsia="ru-RU"/>
+        </w:rPr>
+        <w:t>вокзала</w:t>
+      </w:r>
+      <w:r>
+        <w:rPr>
+          <w:rFonts w:ascii="Times New Roman" w:eastAsia="Times New Roman" w:hAnsi="Times New Roman" w:cs="Times New Roman"/>
+          <w:sz w:val="28"/>
+          <w:szCs w:val="28"/>
+          <w:lang w:eastAsia="ru-RU"/>
+        </w:rPr>
+        <w:t xml:space="preserve"> </w:t>
+      </w:r>
+      <w:hyperlink r:id="rId19" w:tooltip="" w:history="1">
+        <w:r>
+          <w:rPr>
+            <w:rFonts w:ascii="Times New Roman" w:eastAsia="Times New Roman" w:hAnsi="Times New Roman" w:cs="Times New Roman"/>
+            <w:sz w:val="28"/>
+            <w:szCs w:val="28"/>
+            <w:lang w:eastAsia="ru-RU"/>
+          </w:rPr>
+          <w:t>Beijing</w:t>
+        </w:r>
+        <w:r>
+          <w:rPr>
+            <w:rFonts w:ascii="Times New Roman" w:eastAsia="Times New Roman" w:hAnsi="Times New Roman" w:cs="Times New Roman"/>
+            <w:sz w:val="28"/>
+            <w:szCs w:val="28"/>
+            <w:lang w:eastAsia="ru-RU"/>
+          </w:rPr>
+          <w:t xml:space="preserve"> </w:t>
+        </w:r>
+        <w:r>
+          <w:rPr>
+            <w:rFonts w:ascii="Times New Roman" w:eastAsia="Times New Roman" w:hAnsi="Times New Roman" w:cs="Times New Roman"/>
+            <w:sz w:val="28"/>
+            <w:szCs w:val="28"/>
+            <w:lang w:eastAsia="ru-RU"/>
+          </w:rPr>
+          <w:t>West</w:t>
+        </w:r>
+        <w:r>
+          <w:rPr>
+            <w:rFonts w:ascii="Times New Roman" w:eastAsia="Times New Roman" w:hAnsi="Times New Roman" w:cs="Times New Roman"/>
+            <w:sz w:val="28"/>
+            <w:szCs w:val="28"/>
+            <w:lang w:eastAsia="ru-RU"/>
+          </w:rPr>
+          <w:t xml:space="preserve"> </w:t>
+        </w:r>
+        <w:r>
+          <w:rPr>
+            <w:rFonts w:ascii="Times New Roman" w:eastAsia="Times New Roman" w:hAnsi="Times New Roman" w:cs="Times New Roman"/>
+            <w:sz w:val="28"/>
+            <w:szCs w:val="28"/>
+            <w:lang w:eastAsia="ru-RU"/>
+          </w:rPr>
+          <w:t>Railway</w:t>
+        </w:r>
+        <w:r>
+          <w:rPr>
+            <w:rFonts w:ascii="Times New Roman" w:eastAsia="Times New Roman" w:hAnsi="Times New Roman" w:cs="Times New Roman"/>
+            <w:sz w:val="28"/>
+            <w:szCs w:val="28"/>
+            <w:lang w:eastAsia="ru-RU"/>
+          </w:rPr>
+          <w:t xml:space="preserve"> </w:t>
+        </w:r>
+        <w:r>
+          <w:rPr>
+            <w:rFonts w:ascii="Times New Roman" w:eastAsia="Times New Roman" w:hAnsi="Times New Roman" w:cs="Times New Roman"/>
+            <w:sz w:val="28"/>
+            <w:szCs w:val="28"/>
+            <w:lang w:eastAsia="ru-RU"/>
+          </w:rPr>
+          <w:t>Station</w:t>
+        </w:r>
+      </w:hyperlink>
+      <w:r>
+        <w:rPr>
+          <w:rFonts w:ascii="Times New Roman" w:eastAsia="Times New Roman" w:hAnsi="Times New Roman" w:cs="Times New Roman"/>
+          <w:sz w:val="28"/>
+          <w:szCs w:val="28"/>
+          <w:lang w:eastAsia="ru-RU"/>
+        </w:rPr>
+        <w:t xml:space="preserve">  </w:t>
+      </w:r>
+      <w:proofErr w:type="spellStart"/>
+      <w:r>
+        <w:rPr>
+          <w:rFonts w:ascii="Times New Roman" w:eastAsia="Times New Roman" w:hAnsi="Times New Roman" w:cs="Times New Roman" w:hint="eastAsia"/>
+          <w:sz w:val="40"/>
+          <w:szCs w:val="40"/>
+          <w:lang w:eastAsia="ru-RU"/>
+        </w:rPr>
+        <w:t>北京西站</w:t>
+      </w:r>
+      <w:proofErr w:type="spellEnd"/>
+      <w:r>
+        <w:rPr>
+          <w:rFonts w:ascii="Times New Roman" w:eastAsia="Times New Roman" w:hAnsi="Times New Roman" w:cs="Times New Roman"/>
+          <w:sz w:val="40"/>
+          <w:szCs w:val="40"/>
+          <w:lang w:eastAsia="ru-RU"/>
+        </w:rPr>
+        <w:t xml:space="preserve">  </w:t>
+      </w:r>
+      <w:r>
+        <w:rPr>
+          <w:rFonts w:ascii="Times New Roman" w:eastAsia="Times New Roman" w:hAnsi="Times New Roman" w:cs="Times New Roman"/>
+          <w:sz w:val="28"/>
+          <w:szCs w:val="28"/>
+          <w:lang w:eastAsia="ru-RU"/>
+        </w:rPr>
+        <w:t xml:space="preserve"> </w:t>
+      </w:r>
+      <w:r>
+        <w:rPr>
+          <w:rFonts w:ascii="Times New Roman" w:eastAsia="Times New Roman" w:hAnsi="Times New Roman" w:cs="Times New Roman"/>
+          <w:sz w:val="28"/>
+          <w:szCs w:val="28"/>
+          <w:lang w:eastAsia="ru-RU"/>
+        </w:rPr>
+        <w:t>по</w:t>
+      </w:r>
+      <w:r>
+        <w:rPr>
+          <w:rFonts w:ascii="Times New Roman" w:eastAsia="Times New Roman" w:hAnsi="Times New Roman" w:cs="Times New Roman"/>
+          <w:sz w:val="28"/>
+          <w:szCs w:val="28"/>
+          <w:lang w:eastAsia="ru-RU"/>
+        </w:rPr>
+        <w:t xml:space="preserve"> 9 </w:t>
+      </w:r>
+      <w:r>
+        <w:rPr>
+          <w:rFonts w:ascii="Times New Roman" w:eastAsia="Times New Roman" w:hAnsi="Times New Roman" w:cs="Times New Roman"/>
+          <w:sz w:val="28"/>
+          <w:szCs w:val="28"/>
+          <w:lang w:eastAsia="ru-RU"/>
+        </w:rPr>
+        <w:t>лини</w:t>
+      </w:r>
+      <w:proofErr w:type="gramStart"/>
+      <w:r>
+        <w:rPr>
+          <w:rFonts w:ascii="Times New Roman" w:eastAsia="Times New Roman" w:hAnsi="Times New Roman" w:cs="Times New Roman"/>
+          <w:sz w:val="28"/>
+          <w:szCs w:val="28"/>
+          <w:lang w:eastAsia="ru-RU"/>
+        </w:rPr>
+        <w:t>и</w:t>
+      </w:r>
+      <w:r>
+        <w:rPr>
+          <w:rFonts w:ascii="Times New Roman" w:eastAsia="Times New Roman" w:hAnsi="Times New Roman" w:cs="Times New Roman"/>
+          <w:sz w:val="28"/>
+          <w:szCs w:val="28"/>
+          <w:lang w:eastAsia="ru-RU"/>
+        </w:rPr>
+        <w:t>(</w:t>
+      </w:r>
+      <w:proofErr w:type="gramEnd"/>
+      <w:r>
+        <w:rPr>
+          <w:rFonts w:ascii="Times New Roman" w:eastAsia="Times New Roman" w:hAnsi="Times New Roman" w:cs="Times New Roman"/>
+          <w:sz w:val="28"/>
+          <w:szCs w:val="28"/>
+          <w:lang w:eastAsia="ru-RU"/>
+        </w:rPr>
+        <w:t>зеленая)</w:t>
+      </w:r>
+      <w:r>
+        <w:rPr>
+          <w:rFonts w:ascii="Times New Roman" w:eastAsia="Times New Roman" w:hAnsi="Times New Roman" w:cs="Times New Roman"/>
+          <w:sz w:val="28"/>
+          <w:szCs w:val="28"/>
+          <w:lang w:eastAsia="ru-RU"/>
+        </w:rPr>
+        <w:t xml:space="preserve"> </w:t>
+      </w:r>
+      <w:r>
+        <w:rPr>
+          <w:rFonts w:ascii="Times New Roman" w:eastAsia="Times New Roman" w:hAnsi="Times New Roman" w:cs="Times New Roman"/>
+          <w:sz w:val="28"/>
+          <w:szCs w:val="28"/>
+          <w:lang w:eastAsia="ru-RU"/>
+        </w:rPr>
+        <w:t>в сторону</w:t>
+      </w:r>
+      <w:r>
+        <w:rPr>
+          <w:rFonts w:ascii="Times New Roman" w:eastAsia="Times New Roman" w:hAnsi="Times New Roman" w:cs="Times New Roman"/>
+          <w:sz w:val="28"/>
+          <w:szCs w:val="28"/>
+          <w:lang w:eastAsia="ru-RU"/>
+        </w:rPr>
+        <w:t xml:space="preserve"> </w:t>
+      </w:r>
+      <w:proofErr w:type="spellStart"/>
+      <w:r>
+        <w:rPr>
+          <w:rFonts w:ascii="Times New Roman" w:eastAsia="Times New Roman" w:hAnsi="Times New Roman" w:cs="Times New Roman"/>
+          <w:sz w:val="28"/>
+          <w:szCs w:val="28"/>
+          <w:lang w:eastAsia="ru-RU"/>
+        </w:rPr>
+        <w:t>National</w:t>
+      </w:r>
+      <w:proofErr w:type="spellEnd"/>
+      <w:r>
+        <w:rPr>
+          <w:rFonts w:ascii="Times New Roman" w:eastAsia="Times New Roman" w:hAnsi="Times New Roman" w:cs="Times New Roman"/>
+          <w:sz w:val="28"/>
+          <w:szCs w:val="28"/>
+          <w:lang w:eastAsia="ru-RU"/>
+        </w:rPr>
+        <w:t xml:space="preserve"> </w:t>
+      </w:r>
+      <w:r>
+        <w:rPr>
+          <w:rFonts w:ascii="Times New Roman" w:eastAsia="Times New Roman" w:hAnsi="Times New Roman" w:cs="Times New Roman"/>
+          <w:sz w:val="28"/>
+          <w:szCs w:val="28"/>
+          <w:lang w:eastAsia="ru-RU"/>
+        </w:rPr>
+        <w:t>Library</w:t>
+      </w:r>
+      <w:r>
+        <w:rPr>
+          <w:rFonts w:ascii="Times New Roman" w:eastAsia="Times New Roman" w:hAnsi="Times New Roman" w:cs="Times New Roman"/>
+          <w:sz w:val="28"/>
+          <w:szCs w:val="28"/>
+          <w:lang w:eastAsia="ru-RU"/>
+        </w:rPr>
+        <w:t xml:space="preserve"> </w:t>
+      </w:r>
+      <w:r>
+        <w:rPr>
+          <w:rFonts w:ascii="Times New Roman" w:eastAsia="Times New Roman" w:hAnsi="Times New Roman" w:cs="Times New Roman"/>
+          <w:sz w:val="28"/>
+          <w:szCs w:val="28"/>
+          <w:lang w:eastAsia="ru-RU"/>
+        </w:rPr>
+        <w:t xml:space="preserve"> </w:t>
+      </w:r>
+      <w:proofErr w:type="spellStart"/>
+      <w:r>
+        <w:rPr>
+          <w:rFonts w:ascii="Times New Roman" w:eastAsia="Times New Roman" w:hAnsi="Times New Roman" w:cs="Times New Roman" w:hint="eastAsia"/>
+          <w:sz w:val="40"/>
+          <w:szCs w:val="40"/>
+          <w:lang w:eastAsia="ru-RU"/>
+        </w:rPr>
+        <w:t>国家图书馆</w:t>
+      </w:r>
+      <w:proofErr w:type="spellEnd"/>
+      <w:r>
+        <w:rPr>
+          <w:rFonts w:ascii="Times New Roman" w:eastAsia="Times New Roman" w:hAnsi="Times New Roman" w:cs="Times New Roman"/>
+          <w:sz w:val="40"/>
+          <w:szCs w:val="40"/>
+          <w:lang w:eastAsia="ru-RU"/>
+        </w:rPr>
+        <w:t xml:space="preserve"> </w:t>
+      </w:r>
+      <w:r>
+        <w:rPr>
+          <w:rFonts w:ascii="Times New Roman" w:eastAsia="Times New Roman" w:hAnsi="Times New Roman" w:cs="Times New Roman"/>
+          <w:sz w:val="40"/>
+          <w:szCs w:val="40"/>
+          <w:lang w:eastAsia="ru-RU"/>
+        </w:rPr>
+        <w:t xml:space="preserve"> </w:t>
+      </w:r>
+      <w:r>
+        <w:rPr>
+          <w:rFonts w:ascii="Times New Roman" w:eastAsia="Times New Roman" w:hAnsi="Times New Roman" w:cs="Times New Roman"/>
+          <w:sz w:val="28"/>
+          <w:szCs w:val="28"/>
+          <w:lang w:eastAsia="ru-RU"/>
+        </w:rPr>
+        <w:t xml:space="preserve">проехать до </w:t>
+      </w:r>
+      <w:proofErr w:type="spellStart"/>
+      <w:r>
+        <w:rPr>
+          <w:rFonts w:ascii="Times New Roman" w:eastAsia="Times New Roman" w:hAnsi="Times New Roman" w:cs="Times New Roman"/>
+          <w:sz w:val="28"/>
+          <w:szCs w:val="28"/>
+          <w:lang w:eastAsia="ru-RU"/>
+        </w:rPr>
+        <w:t>Baishiqiao</w:t>
+      </w:r>
+      <w:proofErr w:type="spellEnd"/>
+      <w:r>
+        <w:rPr>
+          <w:rFonts w:ascii="Times New Roman" w:eastAsia="Times New Roman" w:hAnsi="Times New Roman" w:cs="Times New Roman"/>
+          <w:sz w:val="28"/>
+          <w:szCs w:val="28"/>
+          <w:lang w:eastAsia="ru-RU"/>
+        </w:rPr>
+        <w:t xml:space="preserve"> </w:t>
+      </w:r>
+      <w:proofErr w:type="spellStart"/>
+      <w:r>
+        <w:rPr>
+          <w:rFonts w:ascii="Times New Roman" w:eastAsia="Times New Roman" w:hAnsi="Times New Roman" w:cs="Times New Roman"/>
+          <w:sz w:val="28"/>
+          <w:szCs w:val="28"/>
+          <w:lang w:eastAsia="ru-RU"/>
+        </w:rPr>
+        <w:t>South</w:t>
+      </w:r>
+      <w:proofErr w:type="spellEnd"/>
+      <w:r>
+        <w:rPr>
+          <w:rFonts w:ascii="Times New Roman" w:eastAsia="Times New Roman" w:hAnsi="Times New Roman" w:cs="Times New Roman"/>
+          <w:sz w:val="28"/>
+          <w:szCs w:val="28"/>
+          <w:lang w:eastAsia="ru-RU"/>
+        </w:rPr>
+        <w:t xml:space="preserve">  </w:t>
+      </w:r>
+      <w:proofErr w:type="spellStart"/>
+      <w:r>
+        <w:rPr>
+          <w:rFonts w:ascii="Times New Roman" w:eastAsia="Times New Roman" w:hAnsi="Times New Roman" w:cs="Times New Roman"/>
+          <w:sz w:val="40"/>
+          <w:szCs w:val="40"/>
+          <w:lang w:eastAsia="ru-RU"/>
+        </w:rPr>
+        <w:t>白石桥南</w:t>
+      </w:r>
+      <w:proofErr w:type="spellEnd"/>
+      <w:r>
+        <w:rPr>
+          <w:rFonts w:ascii="Times New Roman" w:eastAsia="Times New Roman" w:hAnsi="Times New Roman" w:cs="Times New Roman"/>
+          <w:sz w:val="40"/>
+          <w:szCs w:val="40"/>
+          <w:lang w:eastAsia="ru-RU"/>
+        </w:rPr>
+        <w:t xml:space="preserve"> </w:t>
+      </w:r>
+      <w:r>
+        <w:rPr>
+          <w:rFonts w:ascii="Times New Roman" w:eastAsia="Times New Roman" w:hAnsi="Times New Roman" w:cs="Times New Roman"/>
+          <w:sz w:val="40"/>
+          <w:szCs w:val="40"/>
+          <w:lang w:eastAsia="ru-RU"/>
+        </w:rPr>
+        <w:t xml:space="preserve"> </w:t>
+      </w:r>
+      <w:r>
+        <w:rPr>
+          <w:rFonts w:ascii="Times New Roman" w:eastAsia="Times New Roman" w:hAnsi="Times New Roman" w:cs="Times New Roman"/>
+          <w:sz w:val="28"/>
+          <w:szCs w:val="28"/>
+          <w:lang w:eastAsia="ru-RU"/>
+        </w:rPr>
+        <w:t xml:space="preserve">это 3 станция перед ней </w:t>
+      </w:r>
+      <w:proofErr w:type="spellStart"/>
+      <w:r>
+        <w:rPr>
+          <w:rFonts w:ascii="Times New Roman" w:eastAsia="Times New Roman" w:hAnsi="Times New Roman" w:cs="Times New Roman"/>
+          <w:sz w:val="28"/>
+          <w:szCs w:val="28"/>
+          <w:lang w:eastAsia="ru-RU"/>
+        </w:rPr>
+        <w:t>Baiduizi</w:t>
+      </w:r>
+      <w:r>
+        <w:rPr>
+          <w:rFonts w:ascii="Times New Roman" w:eastAsia="Times New Roman" w:hAnsi="Times New Roman" w:cs="Times New Roman"/>
+          <w:sz w:val="40"/>
+          <w:szCs w:val="40"/>
+          <w:lang w:eastAsia="ru-RU"/>
+        </w:rPr>
+        <w:t>白堆子</w:t>
+      </w:r>
+      <w:proofErr w:type="spellEnd"/>
+      <w:r>
+        <w:rPr>
+          <w:rFonts w:ascii="Times New Roman" w:eastAsia="Times New Roman" w:hAnsi="Times New Roman" w:cs="Times New Roman"/>
+          <w:sz w:val="40"/>
+          <w:szCs w:val="40"/>
+          <w:lang w:eastAsia="ru-RU"/>
+        </w:rPr>
+        <w:t>.</w:t>
+      </w:r>
+      <w:r>
+        <w:rPr>
+          <w:rFonts w:ascii="Times New Roman" w:eastAsia="Times New Roman" w:hAnsi="Times New Roman" w:cs="Times New Roman"/>
+          <w:sz w:val="40"/>
+          <w:szCs w:val="40"/>
+          <w:lang w:eastAsia="ru-RU"/>
+        </w:rPr>
+        <w:t xml:space="preserve"> </w:t>
+      </w:r>
+      <w:r>
+        <w:rPr>
+          <w:rFonts w:ascii="Times New Roman" w:eastAsia="Times New Roman" w:hAnsi="Times New Roman" w:cs="Times New Roman"/>
+          <w:sz w:val="28"/>
+          <w:szCs w:val="28"/>
+          <w:lang w:eastAsia="ru-RU"/>
+        </w:rPr>
+        <w:t>Там пересесть на 6 линию (</w:t>
+      </w:r>
+      <w:proofErr w:type="spellStart"/>
+      <w:r>
+        <w:rPr>
+          <w:rFonts w:ascii="Times New Roman" w:eastAsia="Times New Roman" w:hAnsi="Times New Roman" w:cs="Times New Roman"/>
+          <w:sz w:val="28"/>
+          <w:szCs w:val="28"/>
+          <w:lang w:eastAsia="ru-RU"/>
+        </w:rPr>
+        <w:t>с</w:t>
+      </w:r>
+      <w:r>
+        <w:rPr>
+          <w:rFonts w:ascii="Times New Roman" w:eastAsia="Times New Roman" w:hAnsi="Times New Roman" w:cs="Times New Roman"/>
+          <w:sz w:val="28"/>
+          <w:szCs w:val="28"/>
+          <w:lang w:eastAsia="ru-RU"/>
+        </w:rPr>
+        <w:t>ветлокоричневая</w:t>
+      </w:r>
+      <w:proofErr w:type="spellEnd"/>
+      <w:r>
+        <w:rPr>
+          <w:rFonts w:ascii="Times New Roman" w:eastAsia="Times New Roman" w:hAnsi="Times New Roman" w:cs="Times New Roman"/>
+          <w:sz w:val="28"/>
+          <w:szCs w:val="28"/>
+          <w:lang w:eastAsia="ru-RU"/>
+        </w:rPr>
+        <w:t>)</w:t>
+      </w:r>
+      <w:r>
+        <w:rPr>
+          <w:rFonts w:ascii="Times New Roman" w:eastAsia="Times New Roman" w:hAnsi="Times New Roman" w:cs="Times New Roman"/>
+          <w:sz w:val="28"/>
+          <w:szCs w:val="28"/>
+          <w:lang w:eastAsia="ru-RU"/>
+        </w:rPr>
+        <w:t xml:space="preserve"> в сторону </w:t>
+      </w:r>
+      <w:proofErr w:type="spellStart"/>
+      <w:r>
+        <w:rPr>
+          <w:rFonts w:ascii="Times New Roman" w:eastAsia="Times New Roman" w:hAnsi="Times New Roman" w:cs="Times New Roman"/>
+          <w:sz w:val="28"/>
+          <w:szCs w:val="28"/>
+          <w:lang w:eastAsia="ru-RU"/>
+        </w:rPr>
+        <w:t>Lucheng</w:t>
+      </w:r>
+      <w:proofErr w:type="spellEnd"/>
+      <w:r>
+        <w:rPr>
+          <w:rFonts w:ascii="Times New Roman" w:eastAsia="Times New Roman" w:hAnsi="Times New Roman" w:cs="Times New Roman"/>
+          <w:sz w:val="28"/>
+          <w:szCs w:val="28"/>
+          <w:lang w:eastAsia="ru-RU"/>
+        </w:rPr>
+        <w:t xml:space="preserve"> </w:t>
+      </w:r>
+      <w:r>
+        <w:rPr>
+          <w:rFonts w:ascii="Times New Roman" w:eastAsia="Times New Roman" w:hAnsi="Times New Roman" w:cs="Times New Roman"/>
+          <w:sz w:val="28"/>
+          <w:szCs w:val="28"/>
+          <w:lang w:eastAsia="ru-RU"/>
+        </w:rPr>
+        <w:t xml:space="preserve"> </w:t>
+      </w:r>
+      <w:proofErr w:type="spellStart"/>
+      <w:r>
+        <w:rPr>
+          <w:rFonts w:ascii="Times New Roman" w:eastAsia="Times New Roman" w:hAnsi="Times New Roman" w:cs="Times New Roman" w:hint="eastAsia"/>
+          <w:sz w:val="40"/>
+          <w:szCs w:val="40"/>
+          <w:lang w:eastAsia="ru-RU"/>
+        </w:rPr>
+        <w:t>潞城</w:t>
+      </w:r>
+      <w:proofErr w:type="spellEnd"/>
+      <w:r>
+        <w:rPr>
+          <w:rFonts w:ascii="MS Mincho" w:eastAsia="MS Mincho" w:hAnsi="MS Mincho" w:cs="MS Mincho"/>
+          <w:sz w:val="28"/>
+          <w:szCs w:val="28"/>
+          <w:lang w:eastAsia="ru-RU"/>
+        </w:rPr>
+        <w:t xml:space="preserve"> </w:t>
+      </w:r>
+      <w:r>
+        <w:rPr>
+          <w:rFonts w:ascii="Times New Roman" w:eastAsia="Times New Roman" w:hAnsi="Times New Roman" w:cs="Times New Roman"/>
+          <w:sz w:val="28"/>
+          <w:szCs w:val="28"/>
+          <w:lang w:eastAsia="ru-RU"/>
+        </w:rPr>
+        <w:t xml:space="preserve">проехать до  </w:t>
+      </w:r>
+      <w:hyperlink r:id="rId20" w:tooltip="" w:history="1">
+        <w:proofErr w:type="spellStart"/>
+        <w:r>
+          <w:rPr>
+            <w:rFonts w:ascii="Times New Roman" w:eastAsia="Times New Roman" w:hAnsi="Times New Roman" w:cs="Times New Roman"/>
+            <w:sz w:val="28"/>
+            <w:szCs w:val="28"/>
+            <w:lang w:eastAsia="ru-RU"/>
+          </w:rPr>
+          <w:t>Dongsi</w:t>
+        </w:r>
+        <w:proofErr w:type="spellEnd"/>
+      </w:hyperlink>
+      <w:r>
+        <w:rPr>
+          <w:rFonts w:ascii="Times New Roman" w:eastAsia="Times New Roman" w:hAnsi="Times New Roman" w:cs="Times New Roman"/>
+          <w:sz w:val="28"/>
+          <w:szCs w:val="28"/>
+          <w:lang w:eastAsia="ru-RU"/>
+        </w:rPr>
+        <w:t xml:space="preserve"> </w:t>
+      </w:r>
+      <w:proofErr w:type="spellStart"/>
+      <w:r>
+        <w:rPr>
+          <w:rFonts w:ascii="Times New Roman" w:eastAsia="Times New Roman" w:hAnsi="Times New Roman" w:cs="Times New Roman" w:hint="eastAsia"/>
+          <w:sz w:val="40"/>
+          <w:szCs w:val="40"/>
+          <w:lang w:eastAsia="ru-RU"/>
+        </w:rPr>
+        <w:t>东四</w:t>
+      </w:r>
+      <w:proofErr w:type="spellEnd"/>
+      <w:r>
+        <w:rPr>
+          <w:rFonts w:ascii="Times New Roman" w:eastAsia="Times New Roman" w:hAnsi="Times New Roman" w:cs="Times New Roman"/>
+          <w:sz w:val="28"/>
+          <w:szCs w:val="28"/>
+          <w:lang w:eastAsia="ru-RU"/>
+        </w:rPr>
+        <w:t xml:space="preserve"> </w:t>
+      </w:r>
+      <w:r>
+        <w:rPr>
+          <w:rFonts w:ascii="Times New Roman" w:eastAsia="Times New Roman" w:hAnsi="Times New Roman" w:cs="Times New Roman"/>
+          <w:sz w:val="28"/>
+          <w:szCs w:val="28"/>
+          <w:lang w:eastAsia="ru-RU"/>
+        </w:rPr>
+        <w:t xml:space="preserve"> это </w:t>
+      </w:r>
+      <w:r>
+        <w:rPr>
+          <w:rFonts w:ascii="Times New Roman" w:eastAsia="Times New Roman" w:hAnsi="Times New Roman" w:cs="Times New Roman"/>
+          <w:sz w:val="28"/>
+          <w:szCs w:val="28"/>
+          <w:lang w:eastAsia="ru-RU"/>
+        </w:rPr>
+        <w:t>6</w:t>
+      </w:r>
+      <w:r>
+        <w:rPr>
+          <w:rFonts w:ascii="Times New Roman" w:eastAsia="Times New Roman" w:hAnsi="Times New Roman" w:cs="Times New Roman"/>
+          <w:sz w:val="28"/>
+          <w:szCs w:val="28"/>
+          <w:lang w:eastAsia="ru-RU"/>
+        </w:rPr>
+        <w:t xml:space="preserve"> станция перед ней </w:t>
+      </w:r>
+      <w:proofErr w:type="spellStart"/>
+      <w:r>
+        <w:rPr>
+          <w:rFonts w:ascii="Times New Roman" w:eastAsia="Times New Roman" w:hAnsi="Times New Roman" w:cs="Times New Roman"/>
+          <w:sz w:val="28"/>
+          <w:szCs w:val="28"/>
+          <w:lang w:eastAsia="ru-RU"/>
+        </w:rPr>
+        <w:t>Nanluoguxiang</w:t>
+      </w:r>
+      <w:proofErr w:type="spellEnd"/>
+      <w:r>
+        <w:rPr>
+          <w:rFonts w:ascii="Times New Roman" w:eastAsia="Times New Roman" w:hAnsi="Times New Roman" w:cs="Times New Roman"/>
+          <w:sz w:val="28"/>
+          <w:szCs w:val="28"/>
+          <w:lang w:eastAsia="ru-RU"/>
+        </w:rPr>
+        <w:t xml:space="preserve">  </w:t>
+      </w:r>
+      <w:r>
+        <w:rPr>
+          <w:rFonts w:ascii="Times New Roman" w:eastAsia="Times New Roman" w:hAnsi="Times New Roman" w:cs="Times New Roman" w:hint="eastAsia"/>
+          <w:sz w:val="40"/>
+          <w:szCs w:val="40"/>
+          <w:lang w:eastAsia="ru-RU"/>
+        </w:rPr>
+        <w:t>南锣鼓巷</w:t>
+      </w:r>
+    </w:p>
+    <w:p>
+      <w:pPr>
+        <w:spacing w:line="20" w:lineRule="atLeast"/>
+        <w:rPr>
+          <w:rFonts w:asciiTheme="minorHAnsi" w:eastAsia="MingLiU" w:hAnsiTheme="minorHAnsi" w:cs="MingLiU"/>
+          <w:color w:val="222222"/>
+          <w:sz w:val="36"/>
+          <w:szCs w:val="36"/>
+          <w:shd w:val="clear" w:color="auto" w:fill="F8F9FA"/>
+        </w:rPr>
+      </w:pPr>
+    </w:p>
+    <w:p>
+      <w:pPr>
+        <w:spacing w:line="20" w:lineRule="atLeast"/>
+        <w:rPr>
+          <w:rFonts w:asciiTheme="minorHAnsi" w:eastAsia="MingLiU" w:hAnsiTheme="minorHAnsi" w:cs="MingLiU"/>
+          <w:color w:val="222222"/>
+          <w:sz w:val="36"/>
+          <w:szCs w:val="36"/>
+          <w:shd w:val="clear" w:color="auto" w:fill="F8F9FA"/>
+        </w:rPr>
+      </w:pPr>
+    </w:p>
+    <w:p>
+      <w:pPr>
+        <w:spacing w:line="20" w:lineRule="atLeast"/>
+        <w:rPr>
+          <w:rFonts w:asciiTheme="minorHAnsi" w:eastAsia="Times New Roman" w:hAnsiTheme="minorHAnsi" w:cs="Times New Roman"/>
+          <w:sz w:val="28"/>
+          <w:szCs w:val="28"/>
+          <w:lang w:val="en-US" w:eastAsia="ru-RU"/>
+        </w:rPr>
+      </w:pPr>
+      <w:r>
+        <w:rPr>
+          <w:rFonts w:asciiTheme="minorHAnsi" w:eastAsia="Times New Roman" w:hAnsiTheme="minorHAnsi" w:cs="Times New Roman"/>
+          <w:sz w:val="28"/>
+          <w:szCs w:val="28"/>
+          <w:lang w:val="en-US" w:eastAsia="ru-RU"/>
+        </w:rPr>
+        <w:t xml:space="preserve">Line5 and Line 6 Dong </w:t>
+      </w:r>
+      <w:proofErr w:type="spellStart"/>
+      <w:proofErr w:type="gramStart"/>
+      <w:r>
+        <w:rPr>
+          <w:rFonts w:asciiTheme="minorHAnsi" w:eastAsia="Times New Roman" w:hAnsiTheme="minorHAnsi" w:cs="Times New Roman"/>
+          <w:sz w:val="28"/>
+          <w:szCs w:val="28"/>
+          <w:lang w:val="en-US" w:eastAsia="ru-RU"/>
+        </w:rPr>
+        <w:t>si</w:t>
+      </w:r>
+      <w:proofErr w:type="spellEnd"/>
+      <w:r>
+        <w:rPr>
+          <w:rFonts w:asciiTheme="minorHAnsi" w:eastAsia="Times New Roman" w:hAnsiTheme="minorHAnsi" w:cs="Times New Roman"/>
+          <w:sz w:val="28"/>
+          <w:szCs w:val="28"/>
+          <w:lang w:val="en-US" w:eastAsia="ru-RU"/>
+        </w:rPr>
+        <w:t>(</w:t>
+      </w:r>
+      <w:proofErr w:type="spellStart"/>
+      <w:proofErr w:type="gramEnd"/>
+      <w:r>
+        <w:rPr>
+          <w:rFonts w:ascii="MingLiU" w:eastAsia="MingLiU" w:hAnsi="MingLiU" w:cs="MingLiU" w:hint="eastAsia"/>
+          <w:sz w:val="28"/>
+          <w:szCs w:val="28"/>
+          <w:lang w:val="en-US" w:eastAsia="ru-RU"/>
+        </w:rPr>
+        <w:t>东四站</w:t>
+      </w:r>
+      <w:proofErr w:type="spellEnd"/>
+      <w:r>
+        <w:rPr>
+          <w:rFonts w:asciiTheme="minorHAnsi" w:eastAsia="Times New Roman" w:hAnsiTheme="minorHAnsi" w:cs="Times New Roman"/>
+          <w:sz w:val="28"/>
+          <w:szCs w:val="28"/>
+          <w:lang w:val="en-US" w:eastAsia="ru-RU"/>
+        </w:rPr>
+        <w:t xml:space="preserve">)station (Exit C) </w:t>
+      </w:r>
+    </w:p>
+    <w:p>
+      <w:pPr>
+        <w:spacing w:line="20" w:lineRule="atLeast"/>
+        <w:rPr>
+          <w:rFonts w:asciiTheme="minorHAnsi" w:eastAsia="Times New Roman" w:hAnsiTheme="minorHAnsi" w:cs="Times New Roman"/>
+          <w:sz w:val="28"/>
+          <w:szCs w:val="28"/>
+          <w:lang w:eastAsia="ru-RU"/>
+        </w:rPr>
+      </w:pPr>
+      <w:r>
+        <w:rPr>
+          <w:rFonts w:asciiTheme="minorHAnsi" w:eastAsia="Times New Roman" w:hAnsiTheme="minorHAnsi" w:cs="Times New Roman"/>
+          <w:sz w:val="28"/>
+          <w:szCs w:val="28"/>
+          <w:lang w:val="en-US" w:eastAsia="ru-RU"/>
+        </w:rPr>
+        <w:t xml:space="preserve">When you are going out from Dong </w:t>
+      </w:r>
+      <w:proofErr w:type="spellStart"/>
+      <w:r>
+        <w:rPr>
+          <w:rFonts w:asciiTheme="minorHAnsi" w:eastAsia="Times New Roman" w:hAnsiTheme="minorHAnsi" w:cs="Times New Roman"/>
+          <w:sz w:val="28"/>
+          <w:szCs w:val="28"/>
+          <w:lang w:val="en-US" w:eastAsia="ru-RU"/>
+        </w:rPr>
+        <w:t>si</w:t>
+      </w:r>
+      <w:proofErr w:type="spellEnd"/>
+      <w:r>
+        <w:rPr>
+          <w:rFonts w:asciiTheme="minorHAnsi" w:eastAsia="Times New Roman" w:hAnsiTheme="minorHAnsi" w:cs="Times New Roman"/>
+          <w:sz w:val="28"/>
+          <w:szCs w:val="28"/>
+          <w:lang w:val="en-US" w:eastAsia="ru-RU"/>
+        </w:rPr>
+        <w:t xml:space="preserve"> subway station, turn left (west direction) to the main road which is Dong Si South </w:t>
+      </w:r>
+      <w:proofErr w:type="gramStart"/>
+      <w:r>
+        <w:rPr>
+          <w:rFonts w:asciiTheme="minorHAnsi" w:eastAsia="Times New Roman" w:hAnsiTheme="minorHAnsi" w:cs="Times New Roman"/>
+          <w:sz w:val="28"/>
+          <w:szCs w:val="28"/>
+          <w:lang w:val="en-US" w:eastAsia="ru-RU"/>
+        </w:rPr>
+        <w:t>Street(</w:t>
+      </w:r>
+      <w:proofErr w:type="spellStart"/>
+      <w:proofErr w:type="gramEnd"/>
+      <w:r>
+        <w:rPr>
+          <w:rFonts w:ascii="MingLiU" w:eastAsia="MingLiU" w:hAnsi="MingLiU" w:cs="MingLiU" w:hint="eastAsia"/>
+          <w:sz w:val="28"/>
+          <w:szCs w:val="28"/>
+          <w:lang w:val="en-US" w:eastAsia="ru-RU"/>
+        </w:rPr>
+        <w:t>东四南大街</w:t>
+      </w:r>
+      <w:proofErr w:type="spellEnd"/>
+      <w:r>
+        <w:rPr>
+          <w:rFonts w:asciiTheme="minorHAnsi" w:eastAsia="Times New Roman" w:hAnsiTheme="minorHAnsi" w:cs="Times New Roman"/>
+          <w:sz w:val="28"/>
+          <w:szCs w:val="28"/>
+          <w:lang w:val="en-US" w:eastAsia="ru-RU"/>
+        </w:rPr>
+        <w:t xml:space="preserve">). </w:t>
+      </w:r>
+      <w:r>
+        <w:rPr>
+          <w:rFonts w:asciiTheme="minorHAnsi" w:eastAsia="Times New Roman" w:hAnsiTheme="minorHAnsi" w:cs="Times New Roman"/>
+          <w:sz w:val="28"/>
+          <w:szCs w:val="28"/>
+          <w:lang w:eastAsia="ru-RU"/>
+        </w:rPr>
+        <w:t>На</w:t>
+      </w:r>
+      <w:r>
+        <w:rPr>
+          <w:rFonts w:asciiTheme="minorHAnsi" w:eastAsia="Times New Roman" w:hAnsiTheme="minorHAnsi" w:cs="Times New Roman"/>
+          <w:sz w:val="28"/>
+          <w:szCs w:val="28"/>
+          <w:lang w:val="en-US" w:eastAsia="ru-RU"/>
+        </w:rPr>
+        <w:t xml:space="preserve"> </w:t>
+      </w:r>
+      <w:r>
+        <w:rPr>
+          <w:rFonts w:asciiTheme="minorHAnsi" w:eastAsia="Times New Roman" w:hAnsiTheme="minorHAnsi" w:cs="Times New Roman"/>
+          <w:sz w:val="28"/>
+          <w:szCs w:val="28"/>
+          <w:lang w:eastAsia="ru-RU"/>
+        </w:rPr>
+        <w:t>другой</w:t>
+      </w:r>
+      <w:r>
+        <w:rPr>
+          <w:rFonts w:asciiTheme="minorHAnsi" w:eastAsia="Times New Roman" w:hAnsiTheme="minorHAnsi" w:cs="Times New Roman"/>
+          <w:sz w:val="28"/>
+          <w:szCs w:val="28"/>
+          <w:lang w:val="en-US" w:eastAsia="ru-RU"/>
+        </w:rPr>
+        <w:t xml:space="preserve"> </w:t>
+      </w:r>
+      <w:r>
+        <w:rPr>
+          <w:rFonts w:asciiTheme="minorHAnsi" w:eastAsia="Times New Roman" w:hAnsiTheme="minorHAnsi" w:cs="Times New Roman"/>
+          <w:sz w:val="28"/>
+          <w:szCs w:val="28"/>
+          <w:lang w:eastAsia="ru-RU"/>
+        </w:rPr>
+        <w:t>стороне</w:t>
+      </w:r>
+      <w:r>
+        <w:rPr>
+          <w:rFonts w:asciiTheme="minorHAnsi" w:eastAsia="Times New Roman" w:hAnsiTheme="minorHAnsi" w:cs="Times New Roman"/>
+          <w:sz w:val="28"/>
+          <w:szCs w:val="28"/>
+          <w:lang w:val="en-US" w:eastAsia="ru-RU"/>
+        </w:rPr>
+        <w:t xml:space="preserve"> </w:t>
+      </w:r>
+      <w:proofErr w:type="gramStart"/>
+      <w:r>
+        <w:rPr>
+          <w:rFonts w:asciiTheme="minorHAnsi" w:eastAsia="Times New Roman" w:hAnsiTheme="minorHAnsi" w:cs="Times New Roman"/>
+          <w:sz w:val="28"/>
+          <w:szCs w:val="28"/>
+          <w:lang w:eastAsia="ru-RU"/>
+        </w:rPr>
+        <w:t>д</w:t>
+      </w:r>
+      <w:r>
+        <w:rPr>
+          <w:rFonts w:asciiTheme="minorHAnsi" w:eastAsia="Times New Roman" w:hAnsiTheme="minorHAnsi" w:cs="Times New Roman"/>
+          <w:sz w:val="28"/>
+          <w:szCs w:val="28"/>
+          <w:lang w:val="en-US" w:eastAsia="ru-RU"/>
+        </w:rPr>
+        <w:t>.</w:t>
+      </w:r>
+      <w:r>
+        <w:rPr>
+          <w:rFonts w:asciiTheme="minorHAnsi" w:eastAsia="Times New Roman" w:hAnsiTheme="minorHAnsi" w:cs="Times New Roman"/>
+          <w:sz w:val="28"/>
+          <w:szCs w:val="28"/>
+          <w:lang w:eastAsia="ru-RU"/>
+        </w:rPr>
+        <w:t>б</w:t>
+      </w:r>
+      <w:proofErr w:type="gramEnd"/>
+      <w:r>
+        <w:rPr>
+          <w:rFonts w:asciiTheme="minorHAnsi" w:eastAsia="Times New Roman" w:hAnsiTheme="minorHAnsi" w:cs="Times New Roman"/>
+          <w:sz w:val="28"/>
+          <w:szCs w:val="28"/>
+          <w:lang w:val="en-US" w:eastAsia="ru-RU"/>
+        </w:rPr>
+        <w:t xml:space="preserve">. </w:t>
+      </w:r>
+      <w:r>
+        <w:rPr>
+          <w:rFonts w:asciiTheme="minorHAnsi" w:eastAsia="Times New Roman" w:hAnsiTheme="minorHAnsi" w:cs="Times New Roman"/>
+          <w:sz w:val="28"/>
+          <w:szCs w:val="28"/>
+          <w:lang w:eastAsia="ru-RU"/>
+        </w:rPr>
+        <w:t>мечеть</w:t>
+      </w:r>
+      <w:r>
+        <w:rPr>
+          <w:rFonts w:asciiTheme="minorHAnsi" w:eastAsia="Times New Roman" w:hAnsiTheme="minorHAnsi" w:cs="Times New Roman"/>
+          <w:sz w:val="28"/>
+          <w:szCs w:val="28"/>
+          <w:lang w:val="en-US" w:eastAsia="ru-RU"/>
+        </w:rPr>
+        <w:t xml:space="preserve"> (</w:t>
+      </w:r>
+      <w:r>
+        <w:rPr>
+          <w:rFonts w:asciiTheme="minorHAnsi" w:eastAsia="Times New Roman" w:hAnsiTheme="minorHAnsi" w:cs="Times New Roman"/>
+          <w:sz w:val="28"/>
+          <w:szCs w:val="28"/>
+          <w:lang w:eastAsia="ru-RU"/>
+        </w:rPr>
+        <w:t>серое</w:t>
+      </w:r>
+      <w:r>
+        <w:rPr>
+          <w:rFonts w:asciiTheme="minorHAnsi" w:eastAsia="Times New Roman" w:hAnsiTheme="minorHAnsi" w:cs="Times New Roman"/>
+          <w:sz w:val="28"/>
+          <w:szCs w:val="28"/>
+          <w:lang w:val="en-US" w:eastAsia="ru-RU"/>
+        </w:rPr>
+        <w:t xml:space="preserve"> </w:t>
+      </w:r>
+      <w:r>
+        <w:rPr>
+          <w:rFonts w:asciiTheme="minorHAnsi" w:eastAsia="Times New Roman" w:hAnsiTheme="minorHAnsi" w:cs="Times New Roman"/>
+          <w:sz w:val="28"/>
+          <w:szCs w:val="28"/>
+          <w:lang w:eastAsia="ru-RU"/>
+        </w:rPr>
+        <w:t>здание</w:t>
+      </w:r>
+      <w:r>
+        <w:rPr>
+          <w:rFonts w:asciiTheme="minorHAnsi" w:eastAsia="Times New Roman" w:hAnsiTheme="minorHAnsi" w:cs="Times New Roman"/>
+          <w:sz w:val="28"/>
+          <w:szCs w:val="28"/>
+          <w:lang w:val="en-US" w:eastAsia="ru-RU"/>
+        </w:rPr>
+        <w:t>)</w:t>
+      </w:r>
+      <w:r>
+        <w:rPr>
+          <w:rFonts w:asciiTheme="minorHAnsi" w:eastAsia="Times New Roman" w:hAnsiTheme="minorHAnsi" w:cs="Times New Roman"/>
+          <w:sz w:val="28"/>
+          <w:szCs w:val="28"/>
+          <w:lang w:val="en-US" w:eastAsia="ru-RU"/>
+        </w:rPr>
+        <w:t>Walking straight to the south direction</w:t>
+      </w:r>
+      <w:r>
+        <w:rPr>
+          <w:rFonts w:asciiTheme="minorHAnsi" w:eastAsia="Times New Roman" w:hAnsiTheme="minorHAnsi" w:cs="Times New Roman"/>
+          <w:sz w:val="28"/>
+          <w:szCs w:val="28"/>
+          <w:lang w:val="en-US" w:eastAsia="ru-RU"/>
+        </w:rPr>
+        <w:t xml:space="preserve"> (</w:t>
+      </w:r>
+      <w:r>
+        <w:rPr>
+          <w:rFonts w:asciiTheme="minorHAnsi" w:eastAsia="Times New Roman" w:hAnsiTheme="minorHAnsi" w:cs="Times New Roman"/>
+          <w:sz w:val="28"/>
+          <w:szCs w:val="28"/>
+          <w:lang w:eastAsia="ru-RU"/>
+        </w:rPr>
+        <w:t>второй</w:t>
+      </w:r>
+      <w:r>
+        <w:rPr>
+          <w:rFonts w:asciiTheme="minorHAnsi" w:eastAsia="Times New Roman" w:hAnsiTheme="minorHAnsi" w:cs="Times New Roman"/>
+          <w:sz w:val="28"/>
+          <w:szCs w:val="28"/>
+          <w:lang w:val="en-US" w:eastAsia="ru-RU"/>
+        </w:rPr>
+        <w:t xml:space="preserve"> </w:t>
+      </w:r>
+      <w:r>
+        <w:rPr>
+          <w:rFonts w:asciiTheme="minorHAnsi" w:eastAsia="Times New Roman" w:hAnsiTheme="minorHAnsi" w:cs="Times New Roman"/>
+          <w:sz w:val="28"/>
+          <w:szCs w:val="28"/>
+          <w:lang w:eastAsia="ru-RU"/>
+        </w:rPr>
+        <w:t>поворот</w:t>
+      </w:r>
+      <w:r>
+        <w:rPr>
+          <w:rFonts w:asciiTheme="minorHAnsi" w:eastAsia="Times New Roman" w:hAnsiTheme="minorHAnsi" w:cs="Times New Roman"/>
+          <w:sz w:val="28"/>
+          <w:szCs w:val="28"/>
+          <w:lang w:val="en-US" w:eastAsia="ru-RU"/>
+        </w:rPr>
+        <w:t xml:space="preserve"> </w:t>
+      </w:r>
+      <w:r>
+        <w:rPr>
+          <w:rFonts w:asciiTheme="minorHAnsi" w:eastAsia="Times New Roman" w:hAnsiTheme="minorHAnsi" w:cs="Times New Roman"/>
+          <w:sz w:val="28"/>
+          <w:szCs w:val="28"/>
+          <w:lang w:eastAsia="ru-RU"/>
+        </w:rPr>
+        <w:t>налево</w:t>
+      </w:r>
+      <w:r>
+        <w:rPr>
+          <w:rFonts w:asciiTheme="minorHAnsi" w:eastAsia="Times New Roman" w:hAnsiTheme="minorHAnsi" w:cs="Times New Roman"/>
+          <w:sz w:val="28"/>
+          <w:szCs w:val="28"/>
+          <w:lang w:val="en-US" w:eastAsia="ru-RU"/>
+        </w:rPr>
+        <w:t>)</w:t>
+      </w:r>
+      <w:r>
+        <w:rPr>
+          <w:rFonts w:asciiTheme="minorHAnsi" w:eastAsia="Times New Roman" w:hAnsiTheme="minorHAnsi" w:cs="Times New Roman"/>
+          <w:sz w:val="28"/>
+          <w:szCs w:val="28"/>
+          <w:lang w:val="en-US" w:eastAsia="ru-RU"/>
+        </w:rPr>
+        <w:t xml:space="preserve">, there is a </w:t>
+      </w:r>
+      <w:proofErr w:type="spellStart"/>
+      <w:r>
+        <w:rPr>
+          <w:rFonts w:asciiTheme="minorHAnsi" w:eastAsia="Times New Roman" w:hAnsiTheme="minorHAnsi" w:cs="Times New Roman"/>
+          <w:sz w:val="28"/>
+          <w:szCs w:val="28"/>
+          <w:lang w:val="en-US" w:eastAsia="ru-RU"/>
+        </w:rPr>
+        <w:t>hutong</w:t>
+      </w:r>
+      <w:proofErr w:type="spellEnd"/>
+      <w:r>
+        <w:rPr>
+          <w:rFonts w:asciiTheme="minorHAnsi" w:eastAsia="Times New Roman" w:hAnsiTheme="minorHAnsi" w:cs="Times New Roman"/>
+          <w:sz w:val="28"/>
+          <w:szCs w:val="28"/>
+          <w:lang w:val="en-US" w:eastAsia="ru-RU"/>
+        </w:rPr>
+        <w:t xml:space="preserve"> in your left hand named Li Shi </w:t>
+      </w:r>
+      <w:proofErr w:type="spellStart"/>
+      <w:r>
+        <w:rPr>
+          <w:rFonts w:asciiTheme="minorHAnsi" w:eastAsia="Times New Roman" w:hAnsiTheme="minorHAnsi" w:cs="Times New Roman"/>
+          <w:sz w:val="28"/>
+          <w:szCs w:val="28"/>
+          <w:lang w:val="en-US" w:eastAsia="ru-RU"/>
+        </w:rPr>
+        <w:t>Hutong</w:t>
+      </w:r>
+      <w:proofErr w:type="spellEnd"/>
+      <w:r>
+        <w:rPr>
+          <w:rFonts w:asciiTheme="minorHAnsi" w:eastAsia="Times New Roman" w:hAnsiTheme="minorHAnsi" w:cs="Times New Roman"/>
+          <w:sz w:val="28"/>
+          <w:szCs w:val="28"/>
+          <w:lang w:val="en-US" w:eastAsia="ru-RU"/>
+        </w:rPr>
+        <w:t xml:space="preserve"> (</w:t>
+      </w:r>
+      <w:proofErr w:type="spellStart"/>
+      <w:r>
+        <w:rPr>
+          <w:rFonts w:ascii="MS Gothic" w:eastAsia="MS Gothic" w:hAnsi="MS Gothic" w:cs="MS Gothic" w:hint="eastAsia"/>
+          <w:sz w:val="28"/>
+          <w:szCs w:val="28"/>
+          <w:lang w:val="en-US" w:eastAsia="ru-RU"/>
+        </w:rPr>
+        <w:t>礼士胡同</w:t>
+      </w:r>
+      <w:proofErr w:type="spellEnd"/>
+      <w:r>
+        <w:rPr>
+          <w:rFonts w:asciiTheme="minorHAnsi" w:eastAsia="Times New Roman" w:hAnsiTheme="minorHAnsi" w:cs="Times New Roman"/>
+          <w:sz w:val="28"/>
+          <w:szCs w:val="28"/>
+          <w:lang w:val="en-US" w:eastAsia="ru-RU"/>
+        </w:rPr>
+        <w:t>). Keep walking you will be find us in your left hand.</w:t>
+      </w:r>
+    </w:p>
+    <w:p>
+      <w:pPr>
+        <w:spacing w:line="20" w:lineRule="atLeast"/>
+        <w:rPr>
+          <w:rFonts w:asciiTheme="minorHAnsi" w:eastAsia="Times New Roman" w:hAnsiTheme="minorHAnsi" w:cs="Times New Roman"/>
+          <w:sz w:val="28"/>
+          <w:szCs w:val="28"/>
+          <w:lang w:eastAsia="ru-RU"/>
+        </w:rPr>
+      </w:pPr>
+      <w:r>
+        <w:rPr>
+          <w:rFonts w:asciiTheme="minorHAnsi" w:eastAsia="Times New Roman" w:hAnsiTheme="minorHAnsi" w:cs="Times New Roman"/>
+          <w:sz w:val="28"/>
+          <w:szCs w:val="28"/>
+          <w:lang w:val="en-US" w:eastAsia="ru-RU"/>
+        </w:rPr>
+        <w:t xml:space="preserve">6 </w:t>
+      </w:r>
+      <w:proofErr w:type="spellStart"/>
+      <w:r>
+        <w:rPr>
+          <w:rFonts w:asciiTheme="minorHAnsi" w:eastAsia="Times New Roman" w:hAnsiTheme="minorHAnsi" w:cs="Times New Roman"/>
+          <w:sz w:val="28"/>
+          <w:szCs w:val="28"/>
+          <w:lang w:val="en-US" w:eastAsia="ru-RU"/>
+        </w:rPr>
+        <w:t>Kuijiachang</w:t>
+      </w:r>
+      <w:proofErr w:type="spellEnd"/>
+      <w:r>
+        <w:rPr>
+          <w:rFonts w:asciiTheme="minorHAnsi" w:eastAsia="Times New Roman" w:hAnsiTheme="minorHAnsi" w:cs="Times New Roman"/>
+          <w:sz w:val="28"/>
+          <w:szCs w:val="28"/>
+          <w:lang w:val="en-US" w:eastAsia="ru-RU"/>
+        </w:rPr>
+        <w:t xml:space="preserve"> </w:t>
+      </w:r>
+      <w:proofErr w:type="spellStart"/>
+      <w:r>
+        <w:rPr>
+          <w:rFonts w:asciiTheme="minorHAnsi" w:eastAsia="Times New Roman" w:hAnsiTheme="minorHAnsi" w:cs="Times New Roman"/>
+          <w:sz w:val="28"/>
+          <w:szCs w:val="28"/>
+          <w:lang w:val="en-US" w:eastAsia="ru-RU"/>
+        </w:rPr>
+        <w:t>Hutong</w:t>
+      </w:r>
+      <w:proofErr w:type="spellEnd"/>
+      <w:r>
+        <w:rPr>
+          <w:rFonts w:asciiTheme="minorHAnsi" w:eastAsia="Times New Roman" w:hAnsiTheme="minorHAnsi" w:cs="Times New Roman"/>
+          <w:sz w:val="28"/>
+          <w:szCs w:val="28"/>
+          <w:lang w:val="en-US" w:eastAsia="ru-RU"/>
+        </w:rPr>
+        <w:t xml:space="preserve">, </w:t>
+      </w:r>
+      <w:proofErr w:type="spellStart"/>
+      <w:r>
+        <w:rPr>
+          <w:rFonts w:asciiTheme="minorHAnsi" w:eastAsia="Times New Roman" w:hAnsiTheme="minorHAnsi" w:cs="Times New Roman"/>
+          <w:sz w:val="28"/>
+          <w:szCs w:val="28"/>
+          <w:lang w:val="en-US" w:eastAsia="ru-RU"/>
+        </w:rPr>
+        <w:t>Dongcheng</w:t>
+      </w:r>
+      <w:proofErr w:type="spellEnd"/>
+      <w:r>
+        <w:rPr>
+          <w:rFonts w:asciiTheme="minorHAnsi" w:eastAsia="Times New Roman" w:hAnsiTheme="minorHAnsi" w:cs="Times New Roman"/>
+          <w:sz w:val="28"/>
+          <w:szCs w:val="28"/>
+          <w:lang w:val="en-US" w:eastAsia="ru-RU"/>
+        </w:rPr>
+        <w:t xml:space="preserve"> Qu, Beijing Shi, </w:t>
+      </w:r>
+      <w:r>
+        <w:rPr>
+          <w:rFonts w:asciiTheme="minorHAnsi" w:eastAsia="Times New Roman" w:hAnsiTheme="minorHAnsi" w:cs="Times New Roman"/>
+          <w:sz w:val="28"/>
+          <w:szCs w:val="28"/>
+          <w:lang w:eastAsia="ru-RU"/>
+        </w:rPr>
+        <w:t>Китай</w:t>
+      </w:r>
+      <w:r>
+        <w:rPr>
+          <w:rFonts w:asciiTheme="minorHAnsi" w:eastAsia="Times New Roman" w:hAnsiTheme="minorHAnsi" w:cs="Times New Roman"/>
+          <w:sz w:val="28"/>
+          <w:szCs w:val="28"/>
+          <w:lang w:val="en-US" w:eastAsia="ru-RU"/>
+        </w:rPr>
+        <w:t>, 100005</w:t>
+      </w:r>
+    </w:p>
+    <w:p>
+      <w:pPr>
+        <w:spacing w:line="20" w:lineRule="atLeast"/>
+        <w:rPr>
+          <w:rFonts w:asciiTheme="minorHAnsi" w:eastAsia="Times New Roman" w:hAnsiTheme="minorHAnsi" w:cs="Times New Roman"/>
+          <w:sz w:val="28"/>
+          <w:szCs w:val="28"/>
+          <w:lang w:eastAsia="ru-RU"/>
+        </w:rPr>
+      </w:pPr>
+      <w:r>
+        <w:rPr>
+          <w:rFonts w:ascii="MS Gothic" w:eastAsia="MS Gothic" w:hAnsi="MS Gothic" w:cs="MS Gothic" w:hint="eastAsia"/>
+          <w:sz w:val="28"/>
+          <w:szCs w:val="28"/>
+          <w:lang w:eastAsia="ru-RU"/>
+        </w:rPr>
+        <w:t>北京市</w:t>
+      </w:r>
+      <w:r>
+        <w:rPr>
+          <w:rFonts w:ascii="MingLiU" w:eastAsia="MingLiU" w:hAnsi="MingLiU" w:cs="MingLiU" w:hint="eastAsia"/>
+          <w:sz w:val="28"/>
+          <w:szCs w:val="28"/>
+          <w:lang w:eastAsia="ru-RU"/>
+        </w:rPr>
+        <w:t>东城区盔甲厂胡同</w:t>
+      </w:r>
+      <w:r>
+        <w:rPr>
+          <w:rFonts w:asciiTheme="minorHAnsi" w:eastAsia="Times New Roman" w:hAnsiTheme="minorHAnsi" w:cs="Times New Roman"/>
+          <w:sz w:val="28"/>
+          <w:szCs w:val="28"/>
+          <w:lang w:eastAsia="ru-RU"/>
+        </w:rPr>
+        <w:t>6</w:t>
+      </w:r>
+      <w:r>
+        <w:rPr>
+          <w:rFonts w:ascii="MS Gothic" w:eastAsia="MS Gothic" w:hAnsi="MS Gothic" w:cs="MS Gothic" w:hint="eastAsia"/>
+          <w:sz w:val="28"/>
+          <w:szCs w:val="28"/>
+          <w:lang w:eastAsia="ru-RU"/>
+        </w:rPr>
+        <w:t>号</w:t>
+      </w:r>
+      <w:r>
+        <w:rPr>
+          <w:rFonts w:asciiTheme="minorHAnsi" w:eastAsia="Times New Roman" w:hAnsiTheme="minorHAnsi" w:cs="Times New Roman"/>
+          <w:sz w:val="28"/>
+          <w:szCs w:val="28"/>
+          <w:lang w:eastAsia="ru-RU"/>
+        </w:rPr>
+        <w:t xml:space="preserve"> </w:t>
+      </w:r>
+      <w:proofErr w:type="spellStart"/>
+      <w:r>
+        <w:rPr>
+          <w:rFonts w:ascii="MingLiU" w:eastAsia="MingLiU" w:hAnsi="MingLiU" w:cs="MingLiU" w:hint="eastAsia"/>
+          <w:sz w:val="28"/>
+          <w:szCs w:val="28"/>
+          <w:lang w:eastAsia="ru-RU"/>
+        </w:rPr>
+        <w:t>邮政编码</w:t>
+      </w:r>
+      <w:proofErr w:type="spellEnd"/>
+      <w:r>
+        <w:rPr>
+          <w:rFonts w:asciiTheme="minorHAnsi" w:eastAsia="Times New Roman" w:hAnsiTheme="minorHAnsi" w:cs="Times New Roman"/>
+          <w:sz w:val="28"/>
+          <w:szCs w:val="28"/>
+          <w:lang w:eastAsia="ru-RU"/>
+        </w:rPr>
+        <w:t>: 100005</w:t>
+      </w:r>
+    </w:p>
+    <w:p>
+      <w:pPr>
+        <w:spacing w:line="20" w:lineRule="atLeast"/>
+        <w:rPr>
+          <w:rFonts w:asciiTheme="minorHAnsi" w:eastAsia="Times New Roman" w:hAnsiTheme="minorHAnsi" w:cs="Times New Roman"/>
+          <w:sz w:val="28"/>
+          <w:szCs w:val="28"/>
+          <w:lang w:eastAsia="ru-RU"/>
+        </w:rPr>
+      </w:pPr>
+    </w:p>
+    <w:p>
+      <w:pPr>
+        <w:spacing w:line="20" w:lineRule="atLeast"/>
+        <w:rPr>
+          <w:rFonts w:asciiTheme="minorHAnsi" w:eastAsia="Times New Roman" w:hAnsiTheme="minorHAnsi" w:cs="Times New Roman"/>
+          <w:sz w:val="28"/>
+          <w:szCs w:val="28"/>
+          <w:lang w:val="en-US" w:eastAsia="ru-RU"/>
+        </w:rPr>
+      </w:pPr>
+      <w:r>
+        <w:rPr>
+          <w:rFonts w:asciiTheme="minorHAnsi" w:eastAsia="Times New Roman" w:hAnsiTheme="minorHAnsi" w:cs="Times New Roman"/>
+          <w:sz w:val="28"/>
+          <w:szCs w:val="28"/>
+          <w:lang w:val="en-US" w:eastAsia="ru-RU"/>
+        </w:rPr>
+        <w:t xml:space="preserve">19 </w:t>
+      </w:r>
+      <w:proofErr w:type="spellStart"/>
+      <w:r>
+        <w:rPr>
+          <w:rFonts w:asciiTheme="minorHAnsi" w:eastAsia="Times New Roman" w:hAnsiTheme="minorHAnsi" w:cs="Times New Roman"/>
+          <w:sz w:val="28"/>
+          <w:szCs w:val="28"/>
+          <w:lang w:val="en-US" w:eastAsia="ru-RU"/>
+        </w:rPr>
+        <w:t>Xinnong</w:t>
+      </w:r>
+      <w:proofErr w:type="spellEnd"/>
+      <w:r>
+        <w:rPr>
+          <w:rFonts w:asciiTheme="minorHAnsi" w:eastAsia="Times New Roman" w:hAnsiTheme="minorHAnsi" w:cs="Times New Roman"/>
+          <w:sz w:val="28"/>
+          <w:szCs w:val="28"/>
+          <w:lang w:val="en-US" w:eastAsia="ru-RU"/>
+        </w:rPr>
+        <w:t xml:space="preserve"> St, </w:t>
+      </w:r>
+      <w:proofErr w:type="spellStart"/>
+      <w:r>
+        <w:rPr>
+          <w:rFonts w:asciiTheme="minorHAnsi" w:eastAsia="Times New Roman" w:hAnsiTheme="minorHAnsi" w:cs="Times New Roman"/>
+          <w:sz w:val="28"/>
+          <w:szCs w:val="28"/>
+          <w:lang w:val="en-US" w:eastAsia="ru-RU"/>
+        </w:rPr>
+        <w:t>Xicheng</w:t>
+      </w:r>
+      <w:proofErr w:type="spellEnd"/>
+      <w:r>
+        <w:rPr>
+          <w:rFonts w:asciiTheme="minorHAnsi" w:eastAsia="Times New Roman" w:hAnsiTheme="minorHAnsi" w:cs="Times New Roman"/>
+          <w:sz w:val="28"/>
+          <w:szCs w:val="28"/>
+          <w:lang w:val="en-US" w:eastAsia="ru-RU"/>
+        </w:rPr>
+        <w:t xml:space="preserve"> Qu, Beijing Shi, </w:t>
+      </w:r>
+      <w:proofErr w:type="spellStart"/>
+      <w:r>
+        <w:rPr>
+          <w:rFonts w:asciiTheme="minorHAnsi" w:eastAsia="Times New Roman" w:hAnsiTheme="minorHAnsi" w:cs="Times New Roman"/>
+          <w:sz w:val="28"/>
+          <w:szCs w:val="28"/>
+          <w:lang w:val="en-US" w:eastAsia="ru-RU"/>
+        </w:rPr>
+        <w:t>Китай</w:t>
+      </w:r>
+      <w:proofErr w:type="spellEnd"/>
+    </w:p>
+    <w:p>
+      <w:pPr>
+        <w:spacing w:line="20" w:lineRule="atLeast"/>
+        <w:rPr>
+          <w:rFonts w:asciiTheme="minorHAnsi" w:eastAsia="Times New Roman" w:hAnsiTheme="minorHAnsi" w:cs="Times New Roman"/>
+          <w:sz w:val="28"/>
+          <w:szCs w:val="28"/>
+          <w:lang w:val="en-US" w:eastAsia="ru-RU"/>
+        </w:rPr>
+      </w:pPr>
+      <w:proofErr w:type="spellStart"/>
+      <w:r>
+        <w:rPr>
+          <w:rFonts w:ascii="MS Gothic" w:eastAsia="MS Gothic" w:hAnsi="MS Gothic" w:cs="MS Gothic" w:hint="eastAsia"/>
+          <w:sz w:val="28"/>
+          <w:szCs w:val="28"/>
+          <w:lang w:val="en-US" w:eastAsia="ru-RU"/>
+        </w:rPr>
+        <w:t>北京市西城区新</w:t>
+      </w:r>
+      <w:r>
+        <w:rPr>
+          <w:rFonts w:ascii="MingLiU" w:eastAsia="MingLiU" w:hAnsi="MingLiU" w:cs="MingLiU" w:hint="eastAsia"/>
+          <w:sz w:val="28"/>
+          <w:szCs w:val="28"/>
+          <w:lang w:val="en-US" w:eastAsia="ru-RU"/>
+        </w:rPr>
+        <w:t>农街</w:t>
+      </w:r>
+      <w:proofErr w:type="spellEnd"/>
+      <w:r>
+        <w:rPr>
+          <w:rFonts w:asciiTheme="minorHAnsi" w:eastAsia="Times New Roman" w:hAnsiTheme="minorHAnsi" w:cs="Times New Roman"/>
+          <w:sz w:val="28"/>
+          <w:szCs w:val="28"/>
+          <w:lang w:val="en-US" w:eastAsia="ru-RU"/>
+        </w:rPr>
+        <w:t>19</w:t>
+      </w:r>
+      <w:r>
+        <w:rPr>
+          <w:rFonts w:ascii="MS Gothic" w:eastAsia="MS Gothic" w:hAnsi="MS Gothic" w:cs="MS Gothic" w:hint="eastAsia"/>
+          <w:sz w:val="28"/>
+          <w:szCs w:val="28"/>
+          <w:lang w:val="en-US" w:eastAsia="ru-RU"/>
+        </w:rPr>
+        <w:t>号</w:t>
       </w:r>
       <w:bookmarkStart w:id="0" w:name="_GoBack"/>
       <w:bookmarkEnd w:id="0"/>
     </w:p>
     <w:sectPr>
-      <w:headerReference w:type="default" r:id="rId14"/>
+      <w:headerReference w:type="default" r:id="rId21"/>
+      <w:footerReference w:type="default" r:id="rId22"/>
       <w:pgSz w:w="11906" w:h="16838"/>
       <w:pgMar w:top="720" w:right="720" w:bottom="720" w:left="720" w:header="0" w:footer="0" w:gutter="0"/>
       <w:cols w:space="720"/>
@@ -19785,6 +22560,34 @@
 </w:endnotes>
 </file>
 
+<file path=word/footer1.xml><?xml version="1.0" encoding="utf-8"?>
+<w:ftr xmlns:wpc="http://schemas.microsoft.com/office/word/2010/wordprocessingCanvas" xmlns:mc="http://schemas.openxmlformats.org/markup-compatibility/2006" xmlns:o="urn:schemas-microsoft-com:office:office" xmlns:r="http://schemas.openxmlformats.org/officeDocument/2006/relationships" xmlns:m="http://schemas.openxmlformats.org/officeDocument/2006/math" xmlns:v="urn:schemas-microsoft-com:vml" xmlns:wp14="http://schemas.microsoft.com/office/word/2010/wordprocessingDrawing" xmlns:wp="http://schemas.openxmlformats.org/drawingml/2006/wordprocessingDrawing" xmlns:w10="urn:schemas-microsoft-com:office:word" xmlns:w="http://schemas.openxmlformats.org/wordprocessingml/2006/main" xmlns:w14="http://schemas.microsoft.com/office/word/2010/wordml" xmlns:wpg="http://schemas.microsoft.com/office/word/2010/wordprocessingGroup" xmlns:wpi="http://schemas.microsoft.com/office/word/2010/wordprocessingInk" xmlns:wne="http://schemas.microsoft.com/office/word/2006/wordml" xmlns:wps="http://schemas.microsoft.com/office/word/2010/wordprocessingShape" mc:Ignorable="w14 wp14">
+  <w:sdt>
+    <w:sdtPr>
+      <w:id w:val="969169713"/>
+      <w:temporary/>
+      <w:showingPlcHdr/>
+    </w:sdtPr>
+    <w:sdtEndPr/>
+    <w:sdtContent>
+      <w:p>
+        <w:pPr>
+          <w:pStyle w:val="aa"/>
+        </w:pPr>
+        <w:r>
+          <w:t>[Введите текст]</w:t>
+        </w:r>
+      </w:p>
+    </w:sdtContent>
+  </w:sdt>
+  <w:p>
+    <w:pPr>
+      <w:pStyle w:val="aa"/>
+    </w:pPr>
+  </w:p>
+</w:ftr>
+</file>
+
 <file path=word/footnotes.xml><?xml version="1.0" encoding="utf-8"?>
 <w:footnotes xmlns:wpc="http://schemas.microsoft.com/office/word/2010/wordprocessingCanvas" xmlns:mc="http://schemas.openxmlformats.org/markup-compatibility/2006" xmlns:o="urn:schemas-microsoft-com:office:office" xmlns:r="http://schemas.openxmlformats.org/officeDocument/2006/relationships" xmlns:m="http://schemas.openxmlformats.org/officeDocument/2006/math" xmlns:v="urn:schemas-microsoft-com:vml" xmlns:wp14="http://schemas.microsoft.com/office/word/2010/wordprocessingDrawing" xmlns:wp="http://schemas.openxmlformats.org/drawingml/2006/wordprocessingDrawing" xmlns:w10="urn:schemas-microsoft-com:office:word" xmlns:w="http://schemas.openxmlformats.org/wordprocessingml/2006/main" xmlns:w14="http://schemas.microsoft.com/office/word/2010/wordml" xmlns:wpg="http://schemas.microsoft.com/office/word/2010/wordprocessingGroup" xmlns:wpi="http://schemas.microsoft.com/office/word/2010/wordprocessingInk" xmlns:wne="http://schemas.microsoft.com/office/word/2006/wordml" xmlns:wps="http://schemas.microsoft.com/office/word/2010/wordprocessingShape" mc:Ignorable="w14 wp14">
   <w:footnote w:type="separator" w:id="-1">
@@ -19814,10 +22617,7 @@
 <w:hdr xmlns:wpc="http://schemas.microsoft.com/office/word/2010/wordprocessingCanvas" xmlns:mc="http://schemas.openxmlformats.org/markup-compatibility/2006" xmlns:o="urn:schemas-microsoft-com:office:office" xmlns:r="http://schemas.openxmlformats.org/officeDocument/2006/relationships" xmlns:m="http://schemas.openxmlformats.org/officeDocument/2006/math" xmlns:v="urn:schemas-microsoft-com:vml" xmlns:wp14="http://schemas.microsoft.com/office/word/2010/wordprocessingDrawing" xmlns:wp="http://schemas.openxmlformats.org/drawingml/2006/wordprocessingDrawing" xmlns:w10="urn:schemas-microsoft-com:office:word" xmlns:w="http://schemas.openxmlformats.org/wordprocessingml/2006/main" xmlns:w14="http://schemas.microsoft.com/office/word/2010/wordml" xmlns:wpg="http://schemas.microsoft.com/office/word/2010/wordprocessingGroup" xmlns:wpi="http://schemas.microsoft.com/office/word/2010/wordprocessingInk" xmlns:wne="http://schemas.microsoft.com/office/word/2006/wordml" xmlns:wps="http://schemas.microsoft.com/office/word/2010/wordprocessingShape" mc:Ignorable="w14 wp14">
   <w:sdt>
     <w:sdtPr>
-      <w:rPr>
-        <w:sz w:val="28"/>
-      </w:rPr>
-      <w:id w:val="1296254936"/>
+      <w:id w:val="600846457"/>
       <w:docPartObj>
         <w:docPartGallery w:val="Page Numbers (Top of Page)"/>
         <w:docPartUnique/>
@@ -19829,39 +22629,23 @@
         <w:pPr>
           <w:pStyle w:val="a8"/>
           <w:jc w:val="center"/>
-          <w:rPr>
-            <w:sz w:val="28"/>
-          </w:rPr>
         </w:pPr>
         <w:r>
-          <w:rPr>
-            <w:sz w:val="28"/>
-          </w:rPr>
           <w:fldChar w:fldCharType="begin"/>
         </w:r>
         <w:r>
-          <w:rPr>
-            <w:sz w:val="28"/>
-          </w:rPr>
           <w:instrText>PAGE   \* MERGEFORMAT</w:instrText>
         </w:r>
         <w:r>
-          <w:rPr>
-            <w:sz w:val="28"/>
-          </w:rPr>
           <w:fldChar w:fldCharType="separate"/>
         </w:r>
         <w:r>
           <w:rPr>
             <w:noProof/>
-            <w:sz w:val="28"/>
           </w:rPr>
-          <w:t>16</w:t>
+          <w:t>18</w:t>
         </w:r>
         <w:r>
-          <w:rPr>
-            <w:sz w:val="28"/>
-          </w:rPr>
           <w:fldChar w:fldCharType="end"/>
         </w:r>
       </w:p>
@@ -20627,6 +23411,27 @@
       <w:b/>
       <w:bCs/>
       <w:color w:val="4F81BD"/>
+    </w:rPr>
+  </w:style>
+  <w:style w:type="paragraph" w:styleId="5">
+    <w:name w:val="heading 5"/>
+    <w:basedOn w:val="a"/>
+    <w:next w:val="a"/>
+    <w:link w:val="50"/>
+    <w:uiPriority w:val="9"/>
+    <w:semiHidden/>
+    <w:unhideWhenUsed/>
+    <w:qFormat/>
+    <w:rsid w:val="00C77595"/>
+    <w:pPr>
+      <w:keepNext/>
+      <w:keepLines/>
+      <w:spacing w:before="200" w:after="0"/>
+      <w:outlineLvl w:val="4"/>
+    </w:pPr>
+    <w:rPr>
+      <w:rFonts w:asciiTheme="majorHAnsi" w:eastAsiaTheme="majorEastAsia" w:hAnsiTheme="majorHAnsi" w:cstheme="majorBidi"/>
+      <w:color w:val="243F60" w:themeColor="accent1" w:themeShade="7F"/>
     </w:rPr>
   </w:style>
   <w:style w:type="character" w:default="1" w:styleId="a0">
@@ -20921,6 +23726,33 @@
       <w:color w:val="0000FF"/>
       <w:u w:val="single"/>
     </w:rPr>
+  </w:style>
+  <w:style w:type="character" w:customStyle="1" w:styleId="50">
+    <w:name w:val="Заголовок 5 Знак"/>
+    <w:basedOn w:val="a0"/>
+    <w:link w:val="5"/>
+    <w:uiPriority w:val="9"/>
+    <w:semiHidden/>
+    <w:rsid w:val="00C77595"/>
+    <w:rPr>
+      <w:rFonts w:asciiTheme="majorHAnsi" w:eastAsiaTheme="majorEastAsia" w:hAnsiTheme="majorHAnsi" w:cstheme="majorBidi"/>
+      <w:color w:val="243F60" w:themeColor="accent1" w:themeShade="7F"/>
+      <w:lang w:eastAsia="en-US"/>
+    </w:rPr>
+  </w:style>
+  <w:style w:type="paragraph" w:customStyle="1" w:styleId="ListHeading">
+    <w:name w:val="List Heading"/>
+    <w:basedOn w:val="a"/>
+    <w:next w:val="ListContents"/>
+    <w:rsid w:val="00C77595"/>
+  </w:style>
+  <w:style w:type="paragraph" w:customStyle="1" w:styleId="ListContents">
+    <w:name w:val="List Contents"/>
+    <w:basedOn w:val="a"/>
+    <w:rsid w:val="00C77595"/>
+    <w:pPr>
+      <w:ind w:left="567"/>
+    </w:pPr>
   </w:style>
 </w:styles>
 </file>
